--- a/ExcelMacroAdd/Template/Паспорт_напольные.docx
+++ b/ExcelMacroAdd/Template/Паспорт_напольные.docx
@@ -1,6 +1,6 @@
 
 <file path=word/document.xml><?xml version="1.0" encoding="utf-8"?>
-<w:document xmlns:wpc="http://schemas.microsoft.com/office/word/2010/wordprocessingCanvas" xmlns:cx="http://schemas.microsoft.com/office/drawing/2014/chartex" xmlns:cx1="http://schemas.microsoft.com/office/drawing/2015/9/8/chartex" xmlns:mc="http://schemas.openxmlformats.org/markup-compatibility/2006" xmlns:o="urn:schemas-microsoft-com:office:office" xmlns:r="http://schemas.openxmlformats.org/officeDocument/2006/relationships" xmlns:m="http://schemas.openxmlformats.org/officeDocument/2006/math" xmlns:v="urn:schemas-microsoft-com:vml" xmlns:wp14="http://schemas.microsoft.com/office/word/2010/wordprocessingDrawing" xmlns:wp="http://schemas.openxmlformats.org/drawingml/2006/wordprocessingDrawing" xmlns:w10="urn:schemas-microsoft-com:office:word" xmlns:w="http://schemas.openxmlformats.org/wordprocessingml/2006/main" xmlns:w14="http://schemas.microsoft.com/office/word/2010/wordml" xmlns:w15="http://schemas.microsoft.com/office/word/2012/wordml" xmlns:w16se="http://schemas.microsoft.com/office/word/2015/wordml/symex" xmlns:wpg="http://schemas.microsoft.com/office/word/2010/wordprocessingGroup" xmlns:wpi="http://schemas.microsoft.com/office/word/2010/wordprocessingInk" xmlns:wne="http://schemas.microsoft.com/office/word/2006/wordml" xmlns:wps="http://schemas.microsoft.com/office/word/2010/wordprocessingShape" mc:Ignorable="w14 w15 w16se wp14">
+<w:document xmlns:wpc="http://schemas.microsoft.com/office/word/2010/wordprocessingCanvas" xmlns:cx="http://schemas.microsoft.com/office/drawing/2014/chartex" xmlns:cx1="http://schemas.microsoft.com/office/drawing/2015/9/8/chartex" xmlns:cx2="http://schemas.microsoft.com/office/drawing/2015/10/21/chartex" xmlns:cx3="http://schemas.microsoft.com/office/drawing/2016/5/9/chartex" xmlns:cx4="http://schemas.microsoft.com/office/drawing/2016/5/10/chartex" xmlns:cx5="http://schemas.microsoft.com/office/drawing/2016/5/11/chartex" xmlns:cx6="http://schemas.microsoft.com/office/drawing/2016/5/12/chartex" xmlns:cx7="http://schemas.microsoft.com/office/drawing/2016/5/13/chartex" xmlns:cx8="http://schemas.microsoft.com/office/drawing/2016/5/14/chartex" xmlns:mc="http://schemas.openxmlformats.org/markup-compatibility/2006" xmlns:aink="http://schemas.microsoft.com/office/drawing/2016/ink" xmlns:am3d="http://schemas.microsoft.com/office/drawing/2017/model3d" xmlns:o="urn:schemas-microsoft-com:office:office" xmlns:r="http://schemas.openxmlformats.org/officeDocument/2006/relationships" xmlns:m="http://schemas.openxmlformats.org/officeDocument/2006/math" xmlns:v="urn:schemas-microsoft-com:vml" xmlns:wp14="http://schemas.microsoft.com/office/word/2010/wordprocessingDrawing" xmlns:wp="http://schemas.openxmlformats.org/drawingml/2006/wordprocessingDrawing" xmlns:w10="urn:schemas-microsoft-com:office:word" xmlns:w="http://schemas.openxmlformats.org/wordprocessingml/2006/main" xmlns:w14="http://schemas.microsoft.com/office/word/2010/wordml" xmlns:w15="http://schemas.microsoft.com/office/word/2012/wordml" xmlns:w16cid="http://schemas.microsoft.com/office/word/2016/wordml/cid" xmlns:w16se="http://schemas.microsoft.com/office/word/2015/wordml/symex" xmlns:wpg="http://schemas.microsoft.com/office/word/2010/wordprocessingGroup" xmlns:wpi="http://schemas.microsoft.com/office/word/2010/wordprocessingInk" xmlns:wne="http://schemas.microsoft.com/office/word/2006/wordml" xmlns:wps="http://schemas.microsoft.com/office/word/2010/wordprocessingShape" mc:Ignorable="w14 w15 w16se w16cid wp14">
   <w:body>
     <w:p>
       <w:pPr>
@@ -14,6 +14,8 @@
           <w:szCs w:val="41"/>
         </w:rPr>
       </w:pPr>
+      <w:bookmarkStart w:id="0" w:name="_GoBack"/>
+      <w:bookmarkEnd w:id="0"/>
       <w:r>
         <w:rPr>
           <w:rFonts w:ascii="Verdana" w:hAnsi="Verdana"/>
@@ -101,7 +103,7 @@
           <w:szCs w:val="18"/>
           <w:shd w:val="clear" w:color="auto" w:fill="FFFFFF"/>
         </w:rPr>
-        <w:t xml:space="preserve">125319, г. Москва, Большой </w:t>
+        <w:t xml:space="preserve">125319, г. Москва, Большой Коптевский </w:t>
       </w:r>
       <w:proofErr w:type="spellStart"/>
       <w:r>
@@ -112,7 +114,7 @@
           <w:szCs w:val="18"/>
           <w:shd w:val="clear" w:color="auto" w:fill="FFFFFF"/>
         </w:rPr>
-        <w:t>Коптевский</w:t>
+        <w:t>пр</w:t>
       </w:r>
       <w:proofErr w:type="spellEnd"/>
       <w:r>
@@ -123,10 +125,12 @@
           <w:szCs w:val="18"/>
           <w:shd w:val="clear" w:color="auto" w:fill="FFFFFF"/>
         </w:rPr>
-        <w:t xml:space="preserve"> </w:t>
-      </w:r>
-      <w:proofErr w:type="spellStart"/>
-      <w:r>
+        <w:t>-д, д. № 10, корп. 2, помещение XVI, ком. 13,13А</w:t>
+      </w:r>
+    </w:p>
+    <w:p>
+      <w:pPr>
+        <w:jc w:val="center"/>
         <w:rPr>
           <w:rStyle w:val="a3"/>
           <w:rFonts w:ascii="Arial" w:hAnsi="Arial" w:cs="Arial"/>
@@ -134,30 +138,6 @@
           <w:szCs w:val="18"/>
           <w:shd w:val="clear" w:color="auto" w:fill="FFFFFF"/>
         </w:rPr>
-        <w:t>пр</w:t>
-      </w:r>
-      <w:proofErr w:type="spellEnd"/>
-      <w:r>
-        <w:rPr>
-          <w:rStyle w:val="a3"/>
-          <w:rFonts w:ascii="Arial" w:hAnsi="Arial" w:cs="Arial"/>
-          <w:sz w:val="18"/>
-          <w:szCs w:val="18"/>
-          <w:shd w:val="clear" w:color="auto" w:fill="FFFFFF"/>
-        </w:rPr>
-        <w:t>-д, д. № 10, корп. 2, помещение XVI, ком. 13,13А</w:t>
-      </w:r>
-    </w:p>
-    <w:p>
-      <w:pPr>
-        <w:jc w:val="center"/>
-        <w:rPr>
-          <w:rStyle w:val="a3"/>
-          <w:rFonts w:ascii="Arial" w:hAnsi="Arial" w:cs="Arial"/>
-          <w:sz w:val="18"/>
-          <w:szCs w:val="18"/>
-          <w:shd w:val="clear" w:color="auto" w:fill="FFFFFF"/>
-        </w:rPr>
       </w:pPr>
     </w:p>
     <w:p>
@@ -184,7 +164,7 @@
           <w:lang w:eastAsia="en-US"/>
         </w:rPr>
       </w:pPr>
-      <w:bookmarkStart w:id="0" w:name="_Hlk527553274"/>
+      <w:bookmarkStart w:id="1" w:name="_Hlk527553274"/>
       <w:r>
         <w:rPr>
           <w:rFonts w:asciiTheme="minorHAnsi" w:eastAsiaTheme="minorHAnsi" w:hAnsiTheme="minorHAnsi" w:cs="TimesNewRomanPSMT"/>
@@ -222,7 +202,7 @@
         <w:t>Марка</w:t>
       </w:r>
     </w:p>
-    <w:bookmarkEnd w:id="0"/>
+    <w:bookmarkEnd w:id="1"/>
     <w:p>
       <w:pPr>
         <w:autoSpaceDE w:val="0"/>
@@ -467,8 +447,6 @@
         </w:rPr>
         <w:t>Напряжение</w:t>
       </w:r>
-      <w:bookmarkStart w:id="1" w:name="_GoBack"/>
-      <w:bookmarkEnd w:id="1"/>
     </w:p>
     <w:p>
       <w:pPr>
@@ -577,6 +555,13 @@
           <w:lang w:eastAsia="en-US"/>
         </w:rPr>
         <w:t>#Ток</w:t>
+      </w:r>
+      <w:r>
+        <w:rPr>
+          <w:rFonts w:ascii="Calibri" w:eastAsiaTheme="minorHAnsi" w:hAnsi="Calibri" w:cs="Arial"/>
+          <w:lang w:eastAsia="en-US"/>
+        </w:rPr>
+        <w:t>.</w:t>
       </w:r>
     </w:p>
     <w:p>
@@ -2145,23 +2130,7 @@
           <w:rFonts w:asciiTheme="minorHAnsi" w:hAnsiTheme="minorHAnsi" w:cstheme="minorHAnsi"/>
           <w:bCs/>
         </w:rPr>
-        <w:t xml:space="preserve">125319, г. Москва, Большой </w:t>
-      </w:r>
-      <w:proofErr w:type="spellStart"/>
-      <w:r>
-        <w:rPr>
-          <w:rFonts w:asciiTheme="minorHAnsi" w:hAnsiTheme="minorHAnsi" w:cstheme="minorHAnsi"/>
-          <w:bCs/>
-        </w:rPr>
-        <w:t>Коптевский</w:t>
-      </w:r>
-      <w:proofErr w:type="spellEnd"/>
-      <w:r>
-        <w:rPr>
-          <w:rFonts w:asciiTheme="minorHAnsi" w:hAnsiTheme="minorHAnsi" w:cstheme="minorHAnsi"/>
-          <w:bCs/>
-        </w:rPr>
-        <w:t xml:space="preserve"> </w:t>
+        <w:t xml:space="preserve">125319, г. Москва, Большой Коптевский </w:t>
       </w:r>
       <w:proofErr w:type="spellStart"/>
       <w:r>
@@ -4824,7 +4793,7 @@
 </file>
 
 <file path=word/endnotes.xml><?xml version="1.0" encoding="utf-8"?>
-<w:endnotes xmlns:wpc="http://schemas.microsoft.com/office/word/2010/wordprocessingCanvas" xmlns:cx="http://schemas.microsoft.com/office/drawing/2014/chartex" xmlns:cx1="http://schemas.microsoft.com/office/drawing/2015/9/8/chartex" xmlns:mc="http://schemas.openxmlformats.org/markup-compatibility/2006" xmlns:o="urn:schemas-microsoft-com:office:office" xmlns:r="http://schemas.openxmlformats.org/officeDocument/2006/relationships" xmlns:m="http://schemas.openxmlformats.org/officeDocument/2006/math" xmlns:v="urn:schemas-microsoft-com:vml" xmlns:wp14="http://schemas.microsoft.com/office/word/2010/wordprocessingDrawing" xmlns:wp="http://schemas.openxmlformats.org/drawingml/2006/wordprocessingDrawing" xmlns:w10="urn:schemas-microsoft-com:office:word" xmlns:w="http://schemas.openxmlformats.org/wordprocessingml/2006/main" xmlns:w14="http://schemas.microsoft.com/office/word/2010/wordml" xmlns:w15="http://schemas.microsoft.com/office/word/2012/wordml" xmlns:w16se="http://schemas.microsoft.com/office/word/2015/wordml/symex" xmlns:wpg="http://schemas.microsoft.com/office/word/2010/wordprocessingGroup" xmlns:wpi="http://schemas.microsoft.com/office/word/2010/wordprocessingInk" xmlns:wne="http://schemas.microsoft.com/office/word/2006/wordml" xmlns:wps="http://schemas.microsoft.com/office/word/2010/wordprocessingShape" mc:Ignorable="w14 w15 w16se wp14">
+<w:endnotes xmlns:wpc="http://schemas.microsoft.com/office/word/2010/wordprocessingCanvas" xmlns:cx="http://schemas.microsoft.com/office/drawing/2014/chartex" xmlns:cx1="http://schemas.microsoft.com/office/drawing/2015/9/8/chartex" xmlns:cx2="http://schemas.microsoft.com/office/drawing/2015/10/21/chartex" xmlns:cx3="http://schemas.microsoft.com/office/drawing/2016/5/9/chartex" xmlns:cx4="http://schemas.microsoft.com/office/drawing/2016/5/10/chartex" xmlns:cx5="http://schemas.microsoft.com/office/drawing/2016/5/11/chartex" xmlns:cx6="http://schemas.microsoft.com/office/drawing/2016/5/12/chartex" xmlns:cx7="http://schemas.microsoft.com/office/drawing/2016/5/13/chartex" xmlns:cx8="http://schemas.microsoft.com/office/drawing/2016/5/14/chartex" xmlns:mc="http://schemas.openxmlformats.org/markup-compatibility/2006" xmlns:aink="http://schemas.microsoft.com/office/drawing/2016/ink" xmlns:am3d="http://schemas.microsoft.com/office/drawing/2017/model3d" xmlns:o="urn:schemas-microsoft-com:office:office" xmlns:r="http://schemas.openxmlformats.org/officeDocument/2006/relationships" xmlns:m="http://schemas.openxmlformats.org/officeDocument/2006/math" xmlns:v="urn:schemas-microsoft-com:vml" xmlns:wp14="http://schemas.microsoft.com/office/word/2010/wordprocessingDrawing" xmlns:wp="http://schemas.openxmlformats.org/drawingml/2006/wordprocessingDrawing" xmlns:w10="urn:schemas-microsoft-com:office:word" xmlns:w="http://schemas.openxmlformats.org/wordprocessingml/2006/main" xmlns:w14="http://schemas.microsoft.com/office/word/2010/wordml" xmlns:w15="http://schemas.microsoft.com/office/word/2012/wordml" xmlns:w16cid="http://schemas.microsoft.com/office/word/2016/wordml/cid" xmlns:w16se="http://schemas.microsoft.com/office/word/2015/wordml/symex" xmlns:wpg="http://schemas.microsoft.com/office/word/2010/wordprocessingGroup" xmlns:wpi="http://schemas.microsoft.com/office/word/2010/wordprocessingInk" xmlns:wne="http://schemas.microsoft.com/office/word/2006/wordml" xmlns:wps="http://schemas.microsoft.com/office/word/2010/wordprocessingShape" mc:Ignorable="w14 w15 w16se w16cid wp14">
   <w:endnote w:type="separator" w:id="-1">
     <w:p>
       <w:r>
@@ -4843,7 +4812,7 @@
 </file>
 
 <file path=word/footer1.xml><?xml version="1.0" encoding="utf-8"?>
-<w:ftr xmlns:wpc="http://schemas.microsoft.com/office/word/2010/wordprocessingCanvas" xmlns:cx="http://schemas.microsoft.com/office/drawing/2014/chartex" xmlns:cx1="http://schemas.microsoft.com/office/drawing/2015/9/8/chartex" xmlns:mc="http://schemas.openxmlformats.org/markup-compatibility/2006" xmlns:o="urn:schemas-microsoft-com:office:office" xmlns:r="http://schemas.openxmlformats.org/officeDocument/2006/relationships" xmlns:m="http://schemas.openxmlformats.org/officeDocument/2006/math" xmlns:v="urn:schemas-microsoft-com:vml" xmlns:wp14="http://schemas.microsoft.com/office/word/2010/wordprocessingDrawing" xmlns:wp="http://schemas.openxmlformats.org/drawingml/2006/wordprocessingDrawing" xmlns:w10="urn:schemas-microsoft-com:office:word" xmlns:w="http://schemas.openxmlformats.org/wordprocessingml/2006/main" xmlns:w14="http://schemas.microsoft.com/office/word/2010/wordml" xmlns:w15="http://schemas.microsoft.com/office/word/2012/wordml" xmlns:w16se="http://schemas.microsoft.com/office/word/2015/wordml/symex" xmlns:wpg="http://schemas.microsoft.com/office/word/2010/wordprocessingGroup" xmlns:wpi="http://schemas.microsoft.com/office/word/2010/wordprocessingInk" xmlns:wne="http://schemas.microsoft.com/office/word/2006/wordml" xmlns:wps="http://schemas.microsoft.com/office/word/2010/wordprocessingShape" mc:Ignorable="w14 w15 w16se wp14">
+<w:ftr xmlns:wpc="http://schemas.microsoft.com/office/word/2010/wordprocessingCanvas" xmlns:cx="http://schemas.microsoft.com/office/drawing/2014/chartex" xmlns:cx1="http://schemas.microsoft.com/office/drawing/2015/9/8/chartex" xmlns:cx2="http://schemas.microsoft.com/office/drawing/2015/10/21/chartex" xmlns:cx3="http://schemas.microsoft.com/office/drawing/2016/5/9/chartex" xmlns:cx4="http://schemas.microsoft.com/office/drawing/2016/5/10/chartex" xmlns:cx5="http://schemas.microsoft.com/office/drawing/2016/5/11/chartex" xmlns:cx6="http://schemas.microsoft.com/office/drawing/2016/5/12/chartex" xmlns:cx7="http://schemas.microsoft.com/office/drawing/2016/5/13/chartex" xmlns:cx8="http://schemas.microsoft.com/office/drawing/2016/5/14/chartex" xmlns:mc="http://schemas.openxmlformats.org/markup-compatibility/2006" xmlns:aink="http://schemas.microsoft.com/office/drawing/2016/ink" xmlns:am3d="http://schemas.microsoft.com/office/drawing/2017/model3d" xmlns:o="urn:schemas-microsoft-com:office:office" xmlns:r="http://schemas.openxmlformats.org/officeDocument/2006/relationships" xmlns:m="http://schemas.openxmlformats.org/officeDocument/2006/math" xmlns:v="urn:schemas-microsoft-com:vml" xmlns:wp14="http://schemas.microsoft.com/office/word/2010/wordprocessingDrawing" xmlns:wp="http://schemas.openxmlformats.org/drawingml/2006/wordprocessingDrawing" xmlns:w10="urn:schemas-microsoft-com:office:word" xmlns:w="http://schemas.openxmlformats.org/wordprocessingml/2006/main" xmlns:w14="http://schemas.microsoft.com/office/word/2010/wordml" xmlns:w15="http://schemas.microsoft.com/office/word/2012/wordml" xmlns:w16cid="http://schemas.microsoft.com/office/word/2016/wordml/cid" xmlns:w16se="http://schemas.microsoft.com/office/word/2015/wordml/symex" xmlns:wpg="http://schemas.microsoft.com/office/word/2010/wordprocessingGroup" xmlns:wpi="http://schemas.microsoft.com/office/word/2010/wordprocessingInk" xmlns:wne="http://schemas.microsoft.com/office/word/2006/wordml" xmlns:wps="http://schemas.microsoft.com/office/word/2010/wordprocessingShape" mc:Ignorable="w14 w15 w16se w16cid wp14">
   <w:sdt>
     <w:sdtPr>
       <w:id w:val="312843907"/>
@@ -4869,9 +4838,6 @@
           <w:fldChar w:fldCharType="separate"/>
         </w:r>
         <w:r>
-          <w:rPr>
-            <w:noProof/>
-          </w:rPr>
           <w:t>2</w:t>
         </w:r>
         <w:r>
@@ -4889,7 +4855,7 @@
 </file>
 
 <file path=word/footnotes.xml><?xml version="1.0" encoding="utf-8"?>
-<w:footnotes xmlns:wpc="http://schemas.microsoft.com/office/word/2010/wordprocessingCanvas" xmlns:cx="http://schemas.microsoft.com/office/drawing/2014/chartex" xmlns:cx1="http://schemas.microsoft.com/office/drawing/2015/9/8/chartex" xmlns:mc="http://schemas.openxmlformats.org/markup-compatibility/2006" xmlns:o="urn:schemas-microsoft-com:office:office" xmlns:r="http://schemas.openxmlformats.org/officeDocument/2006/relationships" xmlns:m="http://schemas.openxmlformats.org/officeDocument/2006/math" xmlns:v="urn:schemas-microsoft-com:vml" xmlns:wp14="http://schemas.microsoft.com/office/word/2010/wordprocessingDrawing" xmlns:wp="http://schemas.openxmlformats.org/drawingml/2006/wordprocessingDrawing" xmlns:w10="urn:schemas-microsoft-com:office:word" xmlns:w="http://schemas.openxmlformats.org/wordprocessingml/2006/main" xmlns:w14="http://schemas.microsoft.com/office/word/2010/wordml" xmlns:w15="http://schemas.microsoft.com/office/word/2012/wordml" xmlns:w16se="http://schemas.microsoft.com/office/word/2015/wordml/symex" xmlns:wpg="http://schemas.microsoft.com/office/word/2010/wordprocessingGroup" xmlns:wpi="http://schemas.microsoft.com/office/word/2010/wordprocessingInk" xmlns:wne="http://schemas.microsoft.com/office/word/2006/wordml" xmlns:wps="http://schemas.microsoft.com/office/word/2010/wordprocessingShape" mc:Ignorable="w14 w15 w16se wp14">
+<w:footnotes xmlns:wpc="http://schemas.microsoft.com/office/word/2010/wordprocessingCanvas" xmlns:cx="http://schemas.microsoft.com/office/drawing/2014/chartex" xmlns:cx1="http://schemas.microsoft.com/office/drawing/2015/9/8/chartex" xmlns:cx2="http://schemas.microsoft.com/office/drawing/2015/10/21/chartex" xmlns:cx3="http://schemas.microsoft.com/office/drawing/2016/5/9/chartex" xmlns:cx4="http://schemas.microsoft.com/office/drawing/2016/5/10/chartex" xmlns:cx5="http://schemas.microsoft.com/office/drawing/2016/5/11/chartex" xmlns:cx6="http://schemas.microsoft.com/office/drawing/2016/5/12/chartex" xmlns:cx7="http://schemas.microsoft.com/office/drawing/2016/5/13/chartex" xmlns:cx8="http://schemas.microsoft.com/office/drawing/2016/5/14/chartex" xmlns:mc="http://schemas.openxmlformats.org/markup-compatibility/2006" xmlns:aink="http://schemas.microsoft.com/office/drawing/2016/ink" xmlns:am3d="http://schemas.microsoft.com/office/drawing/2017/model3d" xmlns:o="urn:schemas-microsoft-com:office:office" xmlns:r="http://schemas.openxmlformats.org/officeDocument/2006/relationships" xmlns:m="http://schemas.openxmlformats.org/officeDocument/2006/math" xmlns:v="urn:schemas-microsoft-com:vml" xmlns:wp14="http://schemas.microsoft.com/office/word/2010/wordprocessingDrawing" xmlns:wp="http://schemas.openxmlformats.org/drawingml/2006/wordprocessingDrawing" xmlns:w10="urn:schemas-microsoft-com:office:word" xmlns:w="http://schemas.openxmlformats.org/wordprocessingml/2006/main" xmlns:w14="http://schemas.microsoft.com/office/word/2010/wordml" xmlns:w15="http://schemas.microsoft.com/office/word/2012/wordml" xmlns:w16cid="http://schemas.microsoft.com/office/word/2016/wordml/cid" xmlns:w16se="http://schemas.microsoft.com/office/word/2015/wordml/symex" xmlns:wpg="http://schemas.microsoft.com/office/word/2010/wordprocessingGroup" xmlns:wpi="http://schemas.microsoft.com/office/word/2010/wordprocessingInk" xmlns:wne="http://schemas.microsoft.com/office/word/2006/wordml" xmlns:wps="http://schemas.microsoft.com/office/word/2010/wordprocessingShape" mc:Ignorable="w14 w15 w16se w16cid wp14">
   <w:footnote w:type="separator" w:id="-1">
     <w:p>
       <w:r>
@@ -4908,7 +4874,7 @@
 </file>
 
 <file path=word/numbering.xml><?xml version="1.0" encoding="utf-8"?>
-<w:numbering xmlns:wpc="http://schemas.microsoft.com/office/word/2010/wordprocessingCanvas" xmlns:cx="http://schemas.microsoft.com/office/drawing/2014/chartex" xmlns:cx1="http://schemas.microsoft.com/office/drawing/2015/9/8/chartex" xmlns:mc="http://schemas.openxmlformats.org/markup-compatibility/2006" xmlns:o="urn:schemas-microsoft-com:office:office" xmlns:r="http://schemas.openxmlformats.org/officeDocument/2006/relationships" xmlns:m="http://schemas.openxmlformats.org/officeDocument/2006/math" xmlns:v="urn:schemas-microsoft-com:vml" xmlns:wp14="http://schemas.microsoft.com/office/word/2010/wordprocessingDrawing" xmlns:wp="http://schemas.openxmlformats.org/drawingml/2006/wordprocessingDrawing" xmlns:w10="urn:schemas-microsoft-com:office:word" xmlns:w="http://schemas.openxmlformats.org/wordprocessingml/2006/main" xmlns:w14="http://schemas.microsoft.com/office/word/2010/wordml" xmlns:w15="http://schemas.microsoft.com/office/word/2012/wordml" xmlns:w16se="http://schemas.microsoft.com/office/word/2015/wordml/symex" xmlns:wpg="http://schemas.microsoft.com/office/word/2010/wordprocessingGroup" xmlns:wpi="http://schemas.microsoft.com/office/word/2010/wordprocessingInk" xmlns:wne="http://schemas.microsoft.com/office/word/2006/wordml" xmlns:wps="http://schemas.microsoft.com/office/word/2010/wordprocessingShape" mc:Ignorable="w14 w15 w16se wp14">
+<w:numbering xmlns:wpc="http://schemas.microsoft.com/office/word/2010/wordprocessingCanvas" xmlns:cx="http://schemas.microsoft.com/office/drawing/2014/chartex" xmlns:cx1="http://schemas.microsoft.com/office/drawing/2015/9/8/chartex" xmlns:cx2="http://schemas.microsoft.com/office/drawing/2015/10/21/chartex" xmlns:cx3="http://schemas.microsoft.com/office/drawing/2016/5/9/chartex" xmlns:cx4="http://schemas.microsoft.com/office/drawing/2016/5/10/chartex" xmlns:cx5="http://schemas.microsoft.com/office/drawing/2016/5/11/chartex" xmlns:cx6="http://schemas.microsoft.com/office/drawing/2016/5/12/chartex" xmlns:cx7="http://schemas.microsoft.com/office/drawing/2016/5/13/chartex" xmlns:cx8="http://schemas.microsoft.com/office/drawing/2016/5/14/chartex" xmlns:mc="http://schemas.openxmlformats.org/markup-compatibility/2006" xmlns:aink="http://schemas.microsoft.com/office/drawing/2016/ink" xmlns:am3d="http://schemas.microsoft.com/office/drawing/2017/model3d" xmlns:o="urn:schemas-microsoft-com:office:office" xmlns:r="http://schemas.openxmlformats.org/officeDocument/2006/relationships" xmlns:m="http://schemas.openxmlformats.org/officeDocument/2006/math" xmlns:v="urn:schemas-microsoft-com:vml" xmlns:wp14="http://schemas.microsoft.com/office/word/2010/wordprocessingDrawing" xmlns:wp="http://schemas.openxmlformats.org/drawingml/2006/wordprocessingDrawing" xmlns:w10="urn:schemas-microsoft-com:office:word" xmlns:w="http://schemas.openxmlformats.org/wordprocessingml/2006/main" xmlns:w14="http://schemas.microsoft.com/office/word/2010/wordml" xmlns:w15="http://schemas.microsoft.com/office/word/2012/wordml" xmlns:w16cid="http://schemas.microsoft.com/office/word/2016/wordml/cid" xmlns:w16se="http://schemas.microsoft.com/office/word/2015/wordml/symex" xmlns:wpg="http://schemas.microsoft.com/office/word/2010/wordprocessingGroup" xmlns:wpi="http://schemas.microsoft.com/office/word/2010/wordprocessingInk" xmlns:wne="http://schemas.microsoft.com/office/word/2006/wordml" xmlns:wps="http://schemas.microsoft.com/office/word/2010/wordprocessingShape" mc:Ignorable="w14 w15 w16se w16cid wp14">
   <w:abstractNum w:abstractNumId="0" w15:restartNumberingAfterBreak="0">
     <w:nsid w:val="00725248"/>
     <w:multiLevelType w:val="multilevel"/>
@@ -8873,7 +8839,7 @@
 </file>
 
 <file path=word/styles.xml><?xml version="1.0" encoding="utf-8"?>
-<w:styles xmlns:mc="http://schemas.openxmlformats.org/markup-compatibility/2006" xmlns:r="http://schemas.openxmlformats.org/officeDocument/2006/relationships" xmlns:w="http://schemas.openxmlformats.org/wordprocessingml/2006/main" xmlns:w14="http://schemas.microsoft.com/office/word/2010/wordml" xmlns:w15="http://schemas.microsoft.com/office/word/2012/wordml" xmlns:w16se="http://schemas.microsoft.com/office/word/2015/wordml/symex" mc:Ignorable="w14 w15 w16se">
+<w:styles xmlns:mc="http://schemas.openxmlformats.org/markup-compatibility/2006" xmlns:r="http://schemas.openxmlformats.org/officeDocument/2006/relationships" xmlns:w="http://schemas.openxmlformats.org/wordprocessingml/2006/main" xmlns:w14="http://schemas.microsoft.com/office/word/2010/wordml" xmlns:w15="http://schemas.microsoft.com/office/word/2012/wordml" xmlns:w16cid="http://schemas.microsoft.com/office/word/2016/wordml/cid" xmlns:w16se="http://schemas.microsoft.com/office/word/2015/wordml/symex" mc:Ignorable="w14 w15 w16se w16cid">
   <w:docDefaults>
     <w:rPrDefault>
       <w:rPr>
@@ -8889,7 +8855,7 @@
       </w:pPr>
     </w:pPrDefault>
   </w:docDefaults>
-  <w:latentStyles w:defLockedState="0" w:defUIPriority="99" w:defSemiHidden="0" w:defUnhideWhenUsed="0" w:defQFormat="0" w:count="371">
+  <w:latentStyles w:defLockedState="0" w:defUIPriority="99" w:defSemiHidden="0" w:defUnhideWhenUsed="0" w:defQFormat="0" w:count="375">
     <w:lsdException w:name="Normal" w:uiPriority="0" w:qFormat="1"/>
     <w:lsdException w:name="heading 1" w:uiPriority="9" w:qFormat="1"/>
     <w:lsdException w:name="heading 2" w:semiHidden="1" w:uiPriority="9" w:unhideWhenUsed="1" w:qFormat="1"/>
@@ -9261,6 +9227,10 @@
     <w:lsdException w:name="List Table 5 Dark Accent 6" w:uiPriority="50"/>
     <w:lsdException w:name="List Table 6 Colorful Accent 6" w:uiPriority="51"/>
     <w:lsdException w:name="List Table 7 Colorful Accent 6" w:uiPriority="52"/>
+    <w:lsdException w:name="Mention" w:semiHidden="1" w:unhideWhenUsed="1"/>
+    <w:lsdException w:name="Smart Hyperlink" w:semiHidden="1" w:unhideWhenUsed="1"/>
+    <w:lsdException w:name="Hashtag" w:semiHidden="1" w:unhideWhenUsed="1"/>
+    <w:lsdException w:name="Unresolved Mention" w:semiHidden="1" w:unhideWhenUsed="1"/>
   </w:latentStyles>
   <w:style w:type="paragraph" w:default="1" w:styleId="a">
     <w:name w:val="Normal"/>
@@ -9680,7 +9650,7 @@
 </file>
 
 <file path=customXml/itemProps1.xml><?xml version="1.0" encoding="utf-8"?>
-<ds:datastoreItem xmlns:ds="http://schemas.openxmlformats.org/officeDocument/2006/customXml" ds:itemID="{E384B0E1-CCDB-425B-B20A-257AF214B9BB}">
+<ds:datastoreItem xmlns:ds="http://schemas.openxmlformats.org/officeDocument/2006/customXml" ds:itemID="{B5779A0A-DC49-470C-8620-C6F851FAB720}">
   <ds:schemaRefs>
     <ds:schemaRef ds:uri="http://schemas.openxmlformats.org/officeDocument/2006/bibliography"/>
   </ds:schemaRefs>

--- a/ExcelMacroAdd/Template/Паспорт_напольные.docx
+++ b/ExcelMacroAdd/Template/Паспорт_напольные.docx
@@ -14,8 +14,6 @@
           <w:szCs w:val="41"/>
         </w:rPr>
       </w:pPr>
-      <w:bookmarkStart w:id="0" w:name="_GoBack"/>
-      <w:bookmarkEnd w:id="0"/>
       <w:r>
         <w:rPr>
           <w:rFonts w:ascii="Verdana" w:hAnsi="Verdana"/>
@@ -164,7 +162,7 @@
           <w:lang w:eastAsia="en-US"/>
         </w:rPr>
       </w:pPr>
-      <w:bookmarkStart w:id="1" w:name="_Hlk527553274"/>
+      <w:bookmarkStart w:id="0" w:name="_Hlk527553274"/>
       <w:r>
         <w:rPr>
           <w:rFonts w:asciiTheme="minorHAnsi" w:eastAsiaTheme="minorHAnsi" w:hAnsiTheme="minorHAnsi" w:cs="TimesNewRomanPSMT"/>
@@ -202,7 +200,7 @@
         <w:t>Марка</w:t>
       </w:r>
     </w:p>
-    <w:bookmarkEnd w:id="1"/>
+    <w:bookmarkEnd w:id="0"/>
     <w:p>
       <w:pPr>
         <w:autoSpaceDE w:val="0"/>
@@ -767,21 +765,56 @@
           <w:rFonts w:ascii="Calibri" w:eastAsiaTheme="minorHAnsi" w:hAnsi="Calibri" w:cs="Arial"/>
           <w:lang w:eastAsia="en-US"/>
         </w:rPr>
-        <w:t xml:space="preserve">#Заполнение </w:t>
+        <w:t>#Заполнение</w:t>
       </w:r>
       <w:r>
         <w:rPr>
           <w:rFonts w:ascii="Calibri" w:eastAsiaTheme="minorHAnsi" w:hAnsi="Calibri" w:cs="Arial"/>
           <w:lang w:eastAsia="en-US"/>
         </w:rPr>
-        <w:t xml:space="preserve">представляет собой ящик каркасной или ящик бескаркасной конструкции, в </w:t>
+        <w:t xml:space="preserve"> </w:t>
+      </w:r>
+      <w:r>
+        <w:rPr>
+          <w:rFonts w:ascii="Calibri" w:eastAsiaTheme="minorHAnsi" w:hAnsi="Calibri" w:cs="Arial"/>
+          <w:lang w:eastAsia="en-US"/>
+        </w:rPr>
+        <w:t>представляет собой ящик каркасной конструкции,</w:t>
+      </w:r>
+      <w:r>
+        <w:rPr>
+          <w:rFonts w:ascii="Calibri" w:eastAsiaTheme="minorHAnsi" w:hAnsi="Calibri" w:cs="Arial"/>
+          <w:lang w:eastAsia="en-US"/>
+        </w:rPr>
+        <w:t xml:space="preserve"> </w:t>
+      </w:r>
+      <w:r>
+        <w:rPr>
+          <w:rFonts w:ascii="Calibri" w:eastAsiaTheme="minorHAnsi" w:hAnsi="Calibri" w:cs="Arial"/>
+          <w:lang w:eastAsia="en-US"/>
+        </w:rPr>
+        <w:t>выполнен</w:t>
+      </w:r>
+      <w:r>
+        <w:rPr>
+          <w:rFonts w:ascii="Calibri" w:eastAsiaTheme="minorHAnsi" w:hAnsi="Calibri" w:cs="Arial"/>
+          <w:lang w:eastAsia="en-US"/>
+        </w:rPr>
+        <w:t>ный</w:t>
+      </w:r>
+      <w:r>
+        <w:rPr>
+          <w:rFonts w:ascii="Calibri" w:eastAsiaTheme="minorHAnsi" w:hAnsi="Calibri" w:cs="Arial"/>
+          <w:lang w:eastAsia="en-US"/>
+        </w:rPr>
+        <w:t xml:space="preserve"> в #Корпус корпусе, коммутационное оборудование установлено на #ИСПОЛНЕНИЕ</w:t>
       </w:r>
       <w:r>
         <w:rPr>
           <w:rFonts w:asciiTheme="minorHAnsi" w:eastAsiaTheme="minorHAnsi" w:hAnsiTheme="minorHAnsi" w:cs="Arial"/>
           <w:lang w:eastAsia="en-US"/>
         </w:rPr>
-        <w:t>котором устанавливается комплект коммутационной аппаратуры согласно схеме заказчика.</w:t>
+        <w:t>.</w:t>
       </w:r>
     </w:p>
     <w:p>
@@ -831,6 +864,8 @@
         </w:rPr>
         <w:t>Комплект поставки.</w:t>
       </w:r>
+      <w:bookmarkStart w:id="1" w:name="_GoBack"/>
+      <w:bookmarkEnd w:id="1"/>
     </w:p>
     <w:p>
       <w:pPr>
@@ -9650,7 +9685,7 @@
 </file>
 
 <file path=customXml/itemProps1.xml><?xml version="1.0" encoding="utf-8"?>
-<ds:datastoreItem xmlns:ds="http://schemas.openxmlformats.org/officeDocument/2006/customXml" ds:itemID="{B5779A0A-DC49-470C-8620-C6F851FAB720}">
+<ds:datastoreItem xmlns:ds="http://schemas.openxmlformats.org/officeDocument/2006/customXml" ds:itemID="{4C5EE293-2E64-44AB-89AE-F2DBE699BA15}">
   <ds:schemaRefs>
     <ds:schemaRef ds:uri="http://schemas.openxmlformats.org/officeDocument/2006/bibliography"/>
   </ds:schemaRefs>

--- a/ExcelMacroAdd/Template/Паспорт_напольные.docx
+++ b/ExcelMacroAdd/Template/Паспорт_напольные.docx
@@ -1,6 +1,6 @@
 
 <file path=word/document.xml><?xml version="1.0" encoding="utf-8"?>
-<w:document xmlns:wpc="http://schemas.microsoft.com/office/word/2010/wordprocessingCanvas" xmlns:cx="http://schemas.microsoft.com/office/drawing/2014/chartex" xmlns:cx1="http://schemas.microsoft.com/office/drawing/2015/9/8/chartex" xmlns:cx2="http://schemas.microsoft.com/office/drawing/2015/10/21/chartex" xmlns:cx3="http://schemas.microsoft.com/office/drawing/2016/5/9/chartex" xmlns:cx4="http://schemas.microsoft.com/office/drawing/2016/5/10/chartex" xmlns:cx5="http://schemas.microsoft.com/office/drawing/2016/5/11/chartex" xmlns:cx6="http://schemas.microsoft.com/office/drawing/2016/5/12/chartex" xmlns:cx7="http://schemas.microsoft.com/office/drawing/2016/5/13/chartex" xmlns:cx8="http://schemas.microsoft.com/office/drawing/2016/5/14/chartex" xmlns:mc="http://schemas.openxmlformats.org/markup-compatibility/2006" xmlns:aink="http://schemas.microsoft.com/office/drawing/2016/ink" xmlns:am3d="http://schemas.microsoft.com/office/drawing/2017/model3d" xmlns:o="urn:schemas-microsoft-com:office:office" xmlns:r="http://schemas.openxmlformats.org/officeDocument/2006/relationships" xmlns:m="http://schemas.openxmlformats.org/officeDocument/2006/math" xmlns:v="urn:schemas-microsoft-com:vml" xmlns:wp14="http://schemas.microsoft.com/office/word/2010/wordprocessingDrawing" xmlns:wp="http://schemas.openxmlformats.org/drawingml/2006/wordprocessingDrawing" xmlns:w10="urn:schemas-microsoft-com:office:word" xmlns:w="http://schemas.openxmlformats.org/wordprocessingml/2006/main" xmlns:w14="http://schemas.microsoft.com/office/word/2010/wordml" xmlns:w15="http://schemas.microsoft.com/office/word/2012/wordml" xmlns:w16cid="http://schemas.microsoft.com/office/word/2016/wordml/cid" xmlns:w16se="http://schemas.microsoft.com/office/word/2015/wordml/symex" xmlns:wpg="http://schemas.microsoft.com/office/word/2010/wordprocessingGroup" xmlns:wpi="http://schemas.microsoft.com/office/word/2010/wordprocessingInk" xmlns:wne="http://schemas.microsoft.com/office/word/2006/wordml" xmlns:wps="http://schemas.microsoft.com/office/word/2010/wordprocessingShape" mc:Ignorable="w14 w15 w16se w16cid wp14">
+<w:document xmlns:wpc="http://schemas.microsoft.com/office/word/2010/wordprocessingCanvas" xmlns:cx="http://schemas.microsoft.com/office/drawing/2014/chartex" xmlns:mc="http://schemas.openxmlformats.org/markup-compatibility/2006" xmlns:o="urn:schemas-microsoft-com:office:office" xmlns:r="http://schemas.openxmlformats.org/officeDocument/2006/relationships" xmlns:m="http://schemas.openxmlformats.org/officeDocument/2006/math" xmlns:v="urn:schemas-microsoft-com:vml" xmlns:wp14="http://schemas.microsoft.com/office/word/2010/wordprocessingDrawing" xmlns:wp="http://schemas.openxmlformats.org/drawingml/2006/wordprocessingDrawing" xmlns:w10="urn:schemas-microsoft-com:office:word" xmlns:w="http://schemas.openxmlformats.org/wordprocessingml/2006/main" xmlns:w14="http://schemas.microsoft.com/office/word/2010/wordml" xmlns:w15="http://schemas.microsoft.com/office/word/2012/wordml" xmlns:w16se="http://schemas.microsoft.com/office/word/2015/wordml/symex" xmlns:wpg="http://schemas.microsoft.com/office/word/2010/wordprocessingGroup" xmlns:wpi="http://schemas.microsoft.com/office/word/2010/wordprocessingInk" xmlns:wne="http://schemas.microsoft.com/office/word/2006/wordml" xmlns:wps="http://schemas.microsoft.com/office/word/2010/wordprocessingShape" mc:Ignorable="w14 w15 w16se wp14">
   <w:body>
     <w:p>
       <w:pPr>
@@ -101,7 +101,29 @@
           <w:szCs w:val="18"/>
           <w:shd w:val="clear" w:color="auto" w:fill="FFFFFF"/>
         </w:rPr>
-        <w:t xml:space="preserve">125319, г. Москва, Большой Коптевский </w:t>
+        <w:t xml:space="preserve">125319, г. Москва, Большой </w:t>
+      </w:r>
+      <w:proofErr w:type="spellStart"/>
+      <w:r>
+        <w:rPr>
+          <w:rStyle w:val="a3"/>
+          <w:rFonts w:ascii="Arial" w:hAnsi="Arial" w:cs="Arial"/>
+          <w:sz w:val="18"/>
+          <w:szCs w:val="18"/>
+          <w:shd w:val="clear" w:color="auto" w:fill="FFFFFF"/>
+        </w:rPr>
+        <w:t>Коптевский</w:t>
+      </w:r>
+      <w:proofErr w:type="spellEnd"/>
+      <w:r>
+        <w:rPr>
+          <w:rStyle w:val="a3"/>
+          <w:rFonts w:ascii="Arial" w:hAnsi="Arial" w:cs="Arial"/>
+          <w:sz w:val="18"/>
+          <w:szCs w:val="18"/>
+          <w:shd w:val="clear" w:color="auto" w:fill="FFFFFF"/>
+        </w:rPr>
+        <w:t xml:space="preserve"> </w:t>
       </w:r>
       <w:proofErr w:type="spellStart"/>
       <w:r>
@@ -864,8 +886,6 @@
         </w:rPr>
         <w:t>Комплект поставки.</w:t>
       </w:r>
-      <w:bookmarkStart w:id="1" w:name="_GoBack"/>
-      <w:bookmarkEnd w:id="1"/>
     </w:p>
     <w:p>
       <w:pPr>
@@ -2137,7 +2157,15 @@
         <w:rPr>
           <w:rFonts w:asciiTheme="minorHAnsi" w:hAnsiTheme="minorHAnsi" w:cstheme="minorHAnsi"/>
         </w:rPr>
-        <w:t>Демонтаж заказчиком вышедшей из строя части оборудования для доставки в гарантийный ремонт не влечет за собой прекращения гарантийных обязательств Изготовителя.</w:t>
+        <w:t>Демонтаж заказчиком вышедшей из строя части оборудования для доставки в гарантийный ремонт не влечет за собой прекращения гарантийных обязательств Изготовител</w:t>
+      </w:r>
+      <w:bookmarkStart w:id="1" w:name="_GoBack"/>
+      <w:bookmarkEnd w:id="1"/>
+      <w:r>
+        <w:rPr>
+          <w:rFonts w:asciiTheme="minorHAnsi" w:hAnsiTheme="minorHAnsi" w:cstheme="minorHAnsi"/>
+        </w:rPr>
+        <w:t>я.</w:t>
       </w:r>
     </w:p>
     <w:p>
@@ -2165,7 +2193,23 @@
           <w:rFonts w:asciiTheme="minorHAnsi" w:hAnsiTheme="minorHAnsi" w:cstheme="minorHAnsi"/>
           <w:bCs/>
         </w:rPr>
-        <w:t xml:space="preserve">125319, г. Москва, Большой Коптевский </w:t>
+        <w:t xml:space="preserve">125319, г. Москва, Большой </w:t>
+      </w:r>
+      <w:proofErr w:type="spellStart"/>
+      <w:r>
+        <w:rPr>
+          <w:rFonts w:asciiTheme="minorHAnsi" w:hAnsiTheme="minorHAnsi" w:cstheme="minorHAnsi"/>
+          <w:bCs/>
+        </w:rPr>
+        <w:t>Коптевский</w:t>
+      </w:r>
+      <w:proofErr w:type="spellEnd"/>
+      <w:r>
+        <w:rPr>
+          <w:rFonts w:asciiTheme="minorHAnsi" w:hAnsiTheme="minorHAnsi" w:cstheme="minorHAnsi"/>
+          <w:bCs/>
+        </w:rPr>
+        <w:t xml:space="preserve"> </w:t>
       </w:r>
       <w:proofErr w:type="spellStart"/>
       <w:r>
@@ -2212,7 +2256,13 @@
         <w:rPr>
           <w:rFonts w:asciiTheme="minorHAnsi" w:hAnsiTheme="minorHAnsi" w:cstheme="minorHAnsi"/>
         </w:rPr>
-        <w:t>#Название #Марка #Климат заводской номер #Номер соответствует #ТУ и признан годным к эксплуатации.</w:t>
+        <w:t>#Название #Марка</w:t>
+      </w:r>
+      <w:r>
+        <w:rPr>
+          <w:rFonts w:asciiTheme="minorHAnsi" w:hAnsiTheme="minorHAnsi" w:cstheme="minorHAnsi"/>
+        </w:rPr>
+        <w:t xml:space="preserve"> заводской номер #Номер соответствует #ТУ и признан годным к эксплуатации.</w:t>
       </w:r>
     </w:p>
     <w:tbl>
@@ -4828,7 +4878,7 @@
 </file>
 
 <file path=word/endnotes.xml><?xml version="1.0" encoding="utf-8"?>
-<w:endnotes xmlns:wpc="http://schemas.microsoft.com/office/word/2010/wordprocessingCanvas" xmlns:cx="http://schemas.microsoft.com/office/drawing/2014/chartex" xmlns:cx1="http://schemas.microsoft.com/office/drawing/2015/9/8/chartex" xmlns:cx2="http://schemas.microsoft.com/office/drawing/2015/10/21/chartex" xmlns:cx3="http://schemas.microsoft.com/office/drawing/2016/5/9/chartex" xmlns:cx4="http://schemas.microsoft.com/office/drawing/2016/5/10/chartex" xmlns:cx5="http://schemas.microsoft.com/office/drawing/2016/5/11/chartex" xmlns:cx6="http://schemas.microsoft.com/office/drawing/2016/5/12/chartex" xmlns:cx7="http://schemas.microsoft.com/office/drawing/2016/5/13/chartex" xmlns:cx8="http://schemas.microsoft.com/office/drawing/2016/5/14/chartex" xmlns:mc="http://schemas.openxmlformats.org/markup-compatibility/2006" xmlns:aink="http://schemas.microsoft.com/office/drawing/2016/ink" xmlns:am3d="http://schemas.microsoft.com/office/drawing/2017/model3d" xmlns:o="urn:schemas-microsoft-com:office:office" xmlns:r="http://schemas.openxmlformats.org/officeDocument/2006/relationships" xmlns:m="http://schemas.openxmlformats.org/officeDocument/2006/math" xmlns:v="urn:schemas-microsoft-com:vml" xmlns:wp14="http://schemas.microsoft.com/office/word/2010/wordprocessingDrawing" xmlns:wp="http://schemas.openxmlformats.org/drawingml/2006/wordprocessingDrawing" xmlns:w10="urn:schemas-microsoft-com:office:word" xmlns:w="http://schemas.openxmlformats.org/wordprocessingml/2006/main" xmlns:w14="http://schemas.microsoft.com/office/word/2010/wordml" xmlns:w15="http://schemas.microsoft.com/office/word/2012/wordml" xmlns:w16cid="http://schemas.microsoft.com/office/word/2016/wordml/cid" xmlns:w16se="http://schemas.microsoft.com/office/word/2015/wordml/symex" xmlns:wpg="http://schemas.microsoft.com/office/word/2010/wordprocessingGroup" xmlns:wpi="http://schemas.microsoft.com/office/word/2010/wordprocessingInk" xmlns:wne="http://schemas.microsoft.com/office/word/2006/wordml" xmlns:wps="http://schemas.microsoft.com/office/word/2010/wordprocessingShape" mc:Ignorable="w14 w15 w16se w16cid wp14">
+<w:endnotes xmlns:wpc="http://schemas.microsoft.com/office/word/2010/wordprocessingCanvas" xmlns:cx="http://schemas.microsoft.com/office/drawing/2014/chartex" xmlns:mc="http://schemas.openxmlformats.org/markup-compatibility/2006" xmlns:o="urn:schemas-microsoft-com:office:office" xmlns:r="http://schemas.openxmlformats.org/officeDocument/2006/relationships" xmlns:m="http://schemas.openxmlformats.org/officeDocument/2006/math" xmlns:v="urn:schemas-microsoft-com:vml" xmlns:wp14="http://schemas.microsoft.com/office/word/2010/wordprocessingDrawing" xmlns:wp="http://schemas.openxmlformats.org/drawingml/2006/wordprocessingDrawing" xmlns:w10="urn:schemas-microsoft-com:office:word" xmlns:w="http://schemas.openxmlformats.org/wordprocessingml/2006/main" xmlns:w14="http://schemas.microsoft.com/office/word/2010/wordml" xmlns:w15="http://schemas.microsoft.com/office/word/2012/wordml" xmlns:w16se="http://schemas.microsoft.com/office/word/2015/wordml/symex" xmlns:wpg="http://schemas.microsoft.com/office/word/2010/wordprocessingGroup" xmlns:wpi="http://schemas.microsoft.com/office/word/2010/wordprocessingInk" xmlns:wne="http://schemas.microsoft.com/office/word/2006/wordml" xmlns:wps="http://schemas.microsoft.com/office/word/2010/wordprocessingShape" mc:Ignorable="w14 w15 w16se wp14">
   <w:endnote w:type="separator" w:id="-1">
     <w:p>
       <w:r>
@@ -4847,7 +4897,7 @@
 </file>
 
 <file path=word/footer1.xml><?xml version="1.0" encoding="utf-8"?>
-<w:ftr xmlns:wpc="http://schemas.microsoft.com/office/word/2010/wordprocessingCanvas" xmlns:cx="http://schemas.microsoft.com/office/drawing/2014/chartex" xmlns:cx1="http://schemas.microsoft.com/office/drawing/2015/9/8/chartex" xmlns:cx2="http://schemas.microsoft.com/office/drawing/2015/10/21/chartex" xmlns:cx3="http://schemas.microsoft.com/office/drawing/2016/5/9/chartex" xmlns:cx4="http://schemas.microsoft.com/office/drawing/2016/5/10/chartex" xmlns:cx5="http://schemas.microsoft.com/office/drawing/2016/5/11/chartex" xmlns:cx6="http://schemas.microsoft.com/office/drawing/2016/5/12/chartex" xmlns:cx7="http://schemas.microsoft.com/office/drawing/2016/5/13/chartex" xmlns:cx8="http://schemas.microsoft.com/office/drawing/2016/5/14/chartex" xmlns:mc="http://schemas.openxmlformats.org/markup-compatibility/2006" xmlns:aink="http://schemas.microsoft.com/office/drawing/2016/ink" xmlns:am3d="http://schemas.microsoft.com/office/drawing/2017/model3d" xmlns:o="urn:schemas-microsoft-com:office:office" xmlns:r="http://schemas.openxmlformats.org/officeDocument/2006/relationships" xmlns:m="http://schemas.openxmlformats.org/officeDocument/2006/math" xmlns:v="urn:schemas-microsoft-com:vml" xmlns:wp14="http://schemas.microsoft.com/office/word/2010/wordprocessingDrawing" xmlns:wp="http://schemas.openxmlformats.org/drawingml/2006/wordprocessingDrawing" xmlns:w10="urn:schemas-microsoft-com:office:word" xmlns:w="http://schemas.openxmlformats.org/wordprocessingml/2006/main" xmlns:w14="http://schemas.microsoft.com/office/word/2010/wordml" xmlns:w15="http://schemas.microsoft.com/office/word/2012/wordml" xmlns:w16cid="http://schemas.microsoft.com/office/word/2016/wordml/cid" xmlns:w16se="http://schemas.microsoft.com/office/word/2015/wordml/symex" xmlns:wpg="http://schemas.microsoft.com/office/word/2010/wordprocessingGroup" xmlns:wpi="http://schemas.microsoft.com/office/word/2010/wordprocessingInk" xmlns:wne="http://schemas.microsoft.com/office/word/2006/wordml" xmlns:wps="http://schemas.microsoft.com/office/word/2010/wordprocessingShape" mc:Ignorable="w14 w15 w16se w16cid wp14">
+<w:ftr xmlns:wpc="http://schemas.microsoft.com/office/word/2010/wordprocessingCanvas" xmlns:cx="http://schemas.microsoft.com/office/drawing/2014/chartex" xmlns:mc="http://schemas.openxmlformats.org/markup-compatibility/2006" xmlns:o="urn:schemas-microsoft-com:office:office" xmlns:r="http://schemas.openxmlformats.org/officeDocument/2006/relationships" xmlns:m="http://schemas.openxmlformats.org/officeDocument/2006/math" xmlns:v="urn:schemas-microsoft-com:vml" xmlns:wp14="http://schemas.microsoft.com/office/word/2010/wordprocessingDrawing" xmlns:wp="http://schemas.openxmlformats.org/drawingml/2006/wordprocessingDrawing" xmlns:w10="urn:schemas-microsoft-com:office:word" xmlns:w="http://schemas.openxmlformats.org/wordprocessingml/2006/main" xmlns:w14="http://schemas.microsoft.com/office/word/2010/wordml" xmlns:w15="http://schemas.microsoft.com/office/word/2012/wordml" xmlns:w16se="http://schemas.microsoft.com/office/word/2015/wordml/symex" xmlns:wpg="http://schemas.microsoft.com/office/word/2010/wordprocessingGroup" xmlns:wpi="http://schemas.microsoft.com/office/word/2010/wordprocessingInk" xmlns:wne="http://schemas.microsoft.com/office/word/2006/wordml" xmlns:wps="http://schemas.microsoft.com/office/word/2010/wordprocessingShape" mc:Ignorable="w14 w15 w16se wp14">
   <w:sdt>
     <w:sdtPr>
       <w:id w:val="312843907"/>
@@ -4873,7 +4923,10 @@
           <w:fldChar w:fldCharType="separate"/>
         </w:r>
         <w:r>
-          <w:t>2</w:t>
+          <w:rPr>
+            <w:noProof/>
+          </w:rPr>
+          <w:t>4</w:t>
         </w:r>
         <w:r>
           <w:fldChar w:fldCharType="end"/>
@@ -4890,7 +4943,7 @@
 </file>
 
 <file path=word/footnotes.xml><?xml version="1.0" encoding="utf-8"?>
-<w:footnotes xmlns:wpc="http://schemas.microsoft.com/office/word/2010/wordprocessingCanvas" xmlns:cx="http://schemas.microsoft.com/office/drawing/2014/chartex" xmlns:cx1="http://schemas.microsoft.com/office/drawing/2015/9/8/chartex" xmlns:cx2="http://schemas.microsoft.com/office/drawing/2015/10/21/chartex" xmlns:cx3="http://schemas.microsoft.com/office/drawing/2016/5/9/chartex" xmlns:cx4="http://schemas.microsoft.com/office/drawing/2016/5/10/chartex" xmlns:cx5="http://schemas.microsoft.com/office/drawing/2016/5/11/chartex" xmlns:cx6="http://schemas.microsoft.com/office/drawing/2016/5/12/chartex" xmlns:cx7="http://schemas.microsoft.com/office/drawing/2016/5/13/chartex" xmlns:cx8="http://schemas.microsoft.com/office/drawing/2016/5/14/chartex" xmlns:mc="http://schemas.openxmlformats.org/markup-compatibility/2006" xmlns:aink="http://schemas.microsoft.com/office/drawing/2016/ink" xmlns:am3d="http://schemas.microsoft.com/office/drawing/2017/model3d" xmlns:o="urn:schemas-microsoft-com:office:office" xmlns:r="http://schemas.openxmlformats.org/officeDocument/2006/relationships" xmlns:m="http://schemas.openxmlformats.org/officeDocument/2006/math" xmlns:v="urn:schemas-microsoft-com:vml" xmlns:wp14="http://schemas.microsoft.com/office/word/2010/wordprocessingDrawing" xmlns:wp="http://schemas.openxmlformats.org/drawingml/2006/wordprocessingDrawing" xmlns:w10="urn:schemas-microsoft-com:office:word" xmlns:w="http://schemas.openxmlformats.org/wordprocessingml/2006/main" xmlns:w14="http://schemas.microsoft.com/office/word/2010/wordml" xmlns:w15="http://schemas.microsoft.com/office/word/2012/wordml" xmlns:w16cid="http://schemas.microsoft.com/office/word/2016/wordml/cid" xmlns:w16se="http://schemas.microsoft.com/office/word/2015/wordml/symex" xmlns:wpg="http://schemas.microsoft.com/office/word/2010/wordprocessingGroup" xmlns:wpi="http://schemas.microsoft.com/office/word/2010/wordprocessingInk" xmlns:wne="http://schemas.microsoft.com/office/word/2006/wordml" xmlns:wps="http://schemas.microsoft.com/office/word/2010/wordprocessingShape" mc:Ignorable="w14 w15 w16se w16cid wp14">
+<w:footnotes xmlns:wpc="http://schemas.microsoft.com/office/word/2010/wordprocessingCanvas" xmlns:cx="http://schemas.microsoft.com/office/drawing/2014/chartex" xmlns:mc="http://schemas.openxmlformats.org/markup-compatibility/2006" xmlns:o="urn:schemas-microsoft-com:office:office" xmlns:r="http://schemas.openxmlformats.org/officeDocument/2006/relationships" xmlns:m="http://schemas.openxmlformats.org/officeDocument/2006/math" xmlns:v="urn:schemas-microsoft-com:vml" xmlns:wp14="http://schemas.microsoft.com/office/word/2010/wordprocessingDrawing" xmlns:wp="http://schemas.openxmlformats.org/drawingml/2006/wordprocessingDrawing" xmlns:w10="urn:schemas-microsoft-com:office:word" xmlns:w="http://schemas.openxmlformats.org/wordprocessingml/2006/main" xmlns:w14="http://schemas.microsoft.com/office/word/2010/wordml" xmlns:w15="http://schemas.microsoft.com/office/word/2012/wordml" xmlns:w16se="http://schemas.microsoft.com/office/word/2015/wordml/symex" xmlns:wpg="http://schemas.microsoft.com/office/word/2010/wordprocessingGroup" xmlns:wpi="http://schemas.microsoft.com/office/word/2010/wordprocessingInk" xmlns:wne="http://schemas.microsoft.com/office/word/2006/wordml" xmlns:wps="http://schemas.microsoft.com/office/word/2010/wordprocessingShape" mc:Ignorable="w14 w15 w16se wp14">
   <w:footnote w:type="separator" w:id="-1">
     <w:p>
       <w:r>
@@ -4909,7 +4962,7 @@
 </file>
 
 <file path=word/numbering.xml><?xml version="1.0" encoding="utf-8"?>
-<w:numbering xmlns:wpc="http://schemas.microsoft.com/office/word/2010/wordprocessingCanvas" xmlns:cx="http://schemas.microsoft.com/office/drawing/2014/chartex" xmlns:cx1="http://schemas.microsoft.com/office/drawing/2015/9/8/chartex" xmlns:cx2="http://schemas.microsoft.com/office/drawing/2015/10/21/chartex" xmlns:cx3="http://schemas.microsoft.com/office/drawing/2016/5/9/chartex" xmlns:cx4="http://schemas.microsoft.com/office/drawing/2016/5/10/chartex" xmlns:cx5="http://schemas.microsoft.com/office/drawing/2016/5/11/chartex" xmlns:cx6="http://schemas.microsoft.com/office/drawing/2016/5/12/chartex" xmlns:cx7="http://schemas.microsoft.com/office/drawing/2016/5/13/chartex" xmlns:cx8="http://schemas.microsoft.com/office/drawing/2016/5/14/chartex" xmlns:mc="http://schemas.openxmlformats.org/markup-compatibility/2006" xmlns:aink="http://schemas.microsoft.com/office/drawing/2016/ink" xmlns:am3d="http://schemas.microsoft.com/office/drawing/2017/model3d" xmlns:o="urn:schemas-microsoft-com:office:office" xmlns:r="http://schemas.openxmlformats.org/officeDocument/2006/relationships" xmlns:m="http://schemas.openxmlformats.org/officeDocument/2006/math" xmlns:v="urn:schemas-microsoft-com:vml" xmlns:wp14="http://schemas.microsoft.com/office/word/2010/wordprocessingDrawing" xmlns:wp="http://schemas.openxmlformats.org/drawingml/2006/wordprocessingDrawing" xmlns:w10="urn:schemas-microsoft-com:office:word" xmlns:w="http://schemas.openxmlformats.org/wordprocessingml/2006/main" xmlns:w14="http://schemas.microsoft.com/office/word/2010/wordml" xmlns:w15="http://schemas.microsoft.com/office/word/2012/wordml" xmlns:w16cid="http://schemas.microsoft.com/office/word/2016/wordml/cid" xmlns:w16se="http://schemas.microsoft.com/office/word/2015/wordml/symex" xmlns:wpg="http://schemas.microsoft.com/office/word/2010/wordprocessingGroup" xmlns:wpi="http://schemas.microsoft.com/office/word/2010/wordprocessingInk" xmlns:wne="http://schemas.microsoft.com/office/word/2006/wordml" xmlns:wps="http://schemas.microsoft.com/office/word/2010/wordprocessingShape" mc:Ignorable="w14 w15 w16se w16cid wp14">
+<w:numbering xmlns:wpc="http://schemas.microsoft.com/office/word/2010/wordprocessingCanvas" xmlns:cx="http://schemas.microsoft.com/office/drawing/2014/chartex" xmlns:mc="http://schemas.openxmlformats.org/markup-compatibility/2006" xmlns:o="urn:schemas-microsoft-com:office:office" xmlns:r="http://schemas.openxmlformats.org/officeDocument/2006/relationships" xmlns:m="http://schemas.openxmlformats.org/officeDocument/2006/math" xmlns:v="urn:schemas-microsoft-com:vml" xmlns:wp14="http://schemas.microsoft.com/office/word/2010/wordprocessingDrawing" xmlns:wp="http://schemas.openxmlformats.org/drawingml/2006/wordprocessingDrawing" xmlns:w10="urn:schemas-microsoft-com:office:word" xmlns:w="http://schemas.openxmlformats.org/wordprocessingml/2006/main" xmlns:w14="http://schemas.microsoft.com/office/word/2010/wordml" xmlns:w15="http://schemas.microsoft.com/office/word/2012/wordml" xmlns:w16se="http://schemas.microsoft.com/office/word/2015/wordml/symex" xmlns:wpg="http://schemas.microsoft.com/office/word/2010/wordprocessingGroup" xmlns:wpi="http://schemas.microsoft.com/office/word/2010/wordprocessingInk" xmlns:wne="http://schemas.microsoft.com/office/word/2006/wordml" xmlns:wps="http://schemas.microsoft.com/office/word/2010/wordprocessingShape" mc:Ignorable="w14 w15 w16se wp14">
   <w:abstractNum w:abstractNumId="0" w15:restartNumberingAfterBreak="0">
     <w:nsid w:val="00725248"/>
     <w:multiLevelType w:val="multilevel"/>
@@ -8874,7 +8927,7 @@
 </file>
 
 <file path=word/styles.xml><?xml version="1.0" encoding="utf-8"?>
-<w:styles xmlns:mc="http://schemas.openxmlformats.org/markup-compatibility/2006" xmlns:r="http://schemas.openxmlformats.org/officeDocument/2006/relationships" xmlns:w="http://schemas.openxmlformats.org/wordprocessingml/2006/main" xmlns:w14="http://schemas.microsoft.com/office/word/2010/wordml" xmlns:w15="http://schemas.microsoft.com/office/word/2012/wordml" xmlns:w16cid="http://schemas.microsoft.com/office/word/2016/wordml/cid" xmlns:w16se="http://schemas.microsoft.com/office/word/2015/wordml/symex" mc:Ignorable="w14 w15 w16se w16cid">
+<w:styles xmlns:mc="http://schemas.openxmlformats.org/markup-compatibility/2006" xmlns:r="http://schemas.openxmlformats.org/officeDocument/2006/relationships" xmlns:w="http://schemas.openxmlformats.org/wordprocessingml/2006/main" xmlns:w14="http://schemas.microsoft.com/office/word/2010/wordml" xmlns:w15="http://schemas.microsoft.com/office/word/2012/wordml" xmlns:w16se="http://schemas.microsoft.com/office/word/2015/wordml/symex" mc:Ignorable="w14 w15 w16se">
   <w:docDefaults>
     <w:rPrDefault>
       <w:rPr>
@@ -8890,7 +8943,7 @@
       </w:pPr>
     </w:pPrDefault>
   </w:docDefaults>
-  <w:latentStyles w:defLockedState="0" w:defUIPriority="99" w:defSemiHidden="0" w:defUnhideWhenUsed="0" w:defQFormat="0" w:count="375">
+  <w:latentStyles w:defLockedState="0" w:defUIPriority="99" w:defSemiHidden="0" w:defUnhideWhenUsed="0" w:defQFormat="0" w:count="371">
     <w:lsdException w:name="Normal" w:uiPriority="0" w:qFormat="1"/>
     <w:lsdException w:name="heading 1" w:uiPriority="9" w:qFormat="1"/>
     <w:lsdException w:name="heading 2" w:semiHidden="1" w:uiPriority="9" w:unhideWhenUsed="1" w:qFormat="1"/>
@@ -9262,10 +9315,6 @@
     <w:lsdException w:name="List Table 5 Dark Accent 6" w:uiPriority="50"/>
     <w:lsdException w:name="List Table 6 Colorful Accent 6" w:uiPriority="51"/>
     <w:lsdException w:name="List Table 7 Colorful Accent 6" w:uiPriority="52"/>
-    <w:lsdException w:name="Mention" w:semiHidden="1" w:unhideWhenUsed="1"/>
-    <w:lsdException w:name="Smart Hyperlink" w:semiHidden="1" w:unhideWhenUsed="1"/>
-    <w:lsdException w:name="Hashtag" w:semiHidden="1" w:unhideWhenUsed="1"/>
-    <w:lsdException w:name="Unresolved Mention" w:semiHidden="1" w:unhideWhenUsed="1"/>
   </w:latentStyles>
   <w:style w:type="paragraph" w:default="1" w:styleId="a">
     <w:name w:val="Normal"/>
@@ -9685,7 +9734,7 @@
 </file>
 
 <file path=customXml/itemProps1.xml><?xml version="1.0" encoding="utf-8"?>
-<ds:datastoreItem xmlns:ds="http://schemas.openxmlformats.org/officeDocument/2006/customXml" ds:itemID="{4C5EE293-2E64-44AB-89AE-F2DBE699BA15}">
+<ds:datastoreItem xmlns:ds="http://schemas.openxmlformats.org/officeDocument/2006/customXml" ds:itemID="{FF56B2AA-CC0E-41AD-8680-30033F6E5A07}">
   <ds:schemaRefs>
     <ds:schemaRef ds:uri="http://schemas.openxmlformats.org/officeDocument/2006/bibliography"/>
   </ds:schemaRefs>

--- a/ExcelMacroAdd/Template/Паспорт_напольные.docx
+++ b/ExcelMacroAdd/Template/Паспорт_напольные.docx
@@ -581,6 +581,15 @@
           <w:rFonts w:ascii="Calibri" w:eastAsiaTheme="minorHAnsi" w:hAnsi="Calibri" w:cs="Arial"/>
           <w:lang w:eastAsia="en-US"/>
         </w:rPr>
+        <w:t xml:space="preserve"> А</w:t>
+      </w:r>
+      <w:bookmarkStart w:id="1" w:name="_GoBack"/>
+      <w:bookmarkEnd w:id="1"/>
+      <w:r>
+        <w:rPr>
+          <w:rFonts w:ascii="Calibri" w:eastAsiaTheme="minorHAnsi" w:hAnsi="Calibri" w:cs="Arial"/>
+          <w:lang w:eastAsia="en-US"/>
+        </w:rPr>
         <w:t>.</w:t>
       </w:r>
     </w:p>
@@ -2157,15 +2166,7 @@
         <w:rPr>
           <w:rFonts w:asciiTheme="minorHAnsi" w:hAnsiTheme="minorHAnsi" w:cstheme="minorHAnsi"/>
         </w:rPr>
-        <w:t>Демонтаж заказчиком вышедшей из строя части оборудования для доставки в гарантийный ремонт не влечет за собой прекращения гарантийных обязательств Изготовител</w:t>
-      </w:r>
-      <w:bookmarkStart w:id="1" w:name="_GoBack"/>
-      <w:bookmarkEnd w:id="1"/>
-      <w:r>
-        <w:rPr>
-          <w:rFonts w:asciiTheme="minorHAnsi" w:hAnsiTheme="minorHAnsi" w:cstheme="minorHAnsi"/>
-        </w:rPr>
-        <w:t>я.</w:t>
+        <w:t>Демонтаж заказчиком вышедшей из строя части оборудования для доставки в гарантийный ремонт не влечет за собой прекращения гарантийных обязательств Изготовителя.</w:t>
       </w:r>
     </w:p>
     <w:p>
@@ -9734,7 +9735,7 @@
 </file>
 
 <file path=customXml/itemProps1.xml><?xml version="1.0" encoding="utf-8"?>
-<ds:datastoreItem xmlns:ds="http://schemas.openxmlformats.org/officeDocument/2006/customXml" ds:itemID="{FF56B2AA-CC0E-41AD-8680-30033F6E5A07}">
+<ds:datastoreItem xmlns:ds="http://schemas.openxmlformats.org/officeDocument/2006/customXml" ds:itemID="{FFF5BA50-CCD9-404F-8D33-A49E7E07DBAB}">
   <ds:schemaRefs>
     <ds:schemaRef ds:uri="http://schemas.openxmlformats.org/officeDocument/2006/bibliography"/>
   </ds:schemaRefs>

--- a/ExcelMacroAdd/Template/Паспорт_напольные.docx
+++ b/ExcelMacroAdd/Template/Паспорт_напольные.docx
@@ -583,8 +583,6 @@
         </w:rPr>
         <w:t xml:space="preserve"> А</w:t>
       </w:r>
-      <w:bookmarkStart w:id="1" w:name="_GoBack"/>
-      <w:bookmarkEnd w:id="1"/>
       <w:r>
         <w:rPr>
           <w:rFonts w:ascii="Calibri" w:eastAsiaTheme="minorHAnsi" w:hAnsi="Calibri" w:cs="Arial"/>
@@ -636,6 +634,13 @@
           <w:lang w:eastAsia="en-US"/>
         </w:rPr>
         <w:t xml:space="preserve"> – </w:t>
+      </w:r>
+      <w:r>
+        <w:rPr>
+          <w:rFonts w:ascii="Calibri" w:eastAsiaTheme="minorHAnsi" w:hAnsi="Calibri" w:cs="Arial"/>
+          <w:lang w:val="en-US" w:eastAsia="en-US"/>
+        </w:rPr>
+        <w:t>IP</w:t>
       </w:r>
       <w:r>
         <w:rPr>
@@ -2312,10 +2317,18 @@
               <w:rPr>
                 <w:lang w:val="en-US"/>
               </w:rPr>
-              <w:t>1</w:t>
+              <w:t>_</w:t>
             </w:r>
             <w:r>
-              <w:t xml:space="preserve"> г.</w:t>
+              <w:rPr>
+                <w:lang w:val="en-US"/>
+              </w:rPr>
+              <w:t>_</w:t>
+            </w:r>
+            <w:bookmarkStart w:id="1" w:name="_GoBack"/>
+            <w:bookmarkEnd w:id="1"/>
+            <w:r>
+              <w:t>г.</w:t>
             </w:r>
           </w:p>
         </w:tc>
@@ -9735,7 +9748,7 @@
 </file>
 
 <file path=customXml/itemProps1.xml><?xml version="1.0" encoding="utf-8"?>
-<ds:datastoreItem xmlns:ds="http://schemas.openxmlformats.org/officeDocument/2006/customXml" ds:itemID="{FFF5BA50-CCD9-404F-8D33-A49E7E07DBAB}">
+<ds:datastoreItem xmlns:ds="http://schemas.openxmlformats.org/officeDocument/2006/customXml" ds:itemID="{2E424FA0-29AB-48DB-8961-637F3797A65D}">
   <ds:schemaRefs>
     <ds:schemaRef ds:uri="http://schemas.openxmlformats.org/officeDocument/2006/bibliography"/>
   </ds:schemaRefs>

--- a/ExcelMacroAdd/Template/Паспорт_напольные.docx
+++ b/ExcelMacroAdd/Template/Паспорт_напольные.docx
@@ -1,6 +1,6 @@
 
 <file path=word/document.xml><?xml version="1.0" encoding="utf-8"?>
-<w:document xmlns:wpc="http://schemas.microsoft.com/office/word/2010/wordprocessingCanvas" xmlns:cx="http://schemas.microsoft.com/office/drawing/2014/chartex" xmlns:mc="http://schemas.openxmlformats.org/markup-compatibility/2006" xmlns:o="urn:schemas-microsoft-com:office:office" xmlns:r="http://schemas.openxmlformats.org/officeDocument/2006/relationships" xmlns:m="http://schemas.openxmlformats.org/officeDocument/2006/math" xmlns:v="urn:schemas-microsoft-com:vml" xmlns:wp14="http://schemas.microsoft.com/office/word/2010/wordprocessingDrawing" xmlns:wp="http://schemas.openxmlformats.org/drawingml/2006/wordprocessingDrawing" xmlns:w10="urn:schemas-microsoft-com:office:word" xmlns:w="http://schemas.openxmlformats.org/wordprocessingml/2006/main" xmlns:w14="http://schemas.microsoft.com/office/word/2010/wordml" xmlns:w15="http://schemas.microsoft.com/office/word/2012/wordml" xmlns:w16se="http://schemas.microsoft.com/office/word/2015/wordml/symex" xmlns:wpg="http://schemas.microsoft.com/office/word/2010/wordprocessingGroup" xmlns:wpi="http://schemas.microsoft.com/office/word/2010/wordprocessingInk" xmlns:wne="http://schemas.microsoft.com/office/word/2006/wordml" xmlns:wps="http://schemas.microsoft.com/office/word/2010/wordprocessingShape" mc:Ignorable="w14 w15 w16se wp14">
+<w:document xmlns:wpc="http://schemas.microsoft.com/office/word/2010/wordprocessingCanvas" xmlns:cx="http://schemas.microsoft.com/office/drawing/2014/chartex" xmlns:cx1="http://schemas.microsoft.com/office/drawing/2015/9/8/chartex" xmlns:cx2="http://schemas.microsoft.com/office/drawing/2015/10/21/chartex" xmlns:cx3="http://schemas.microsoft.com/office/drawing/2016/5/9/chartex" xmlns:cx4="http://schemas.microsoft.com/office/drawing/2016/5/10/chartex" xmlns:cx5="http://schemas.microsoft.com/office/drawing/2016/5/11/chartex" xmlns:cx6="http://schemas.microsoft.com/office/drawing/2016/5/12/chartex" xmlns:cx7="http://schemas.microsoft.com/office/drawing/2016/5/13/chartex" xmlns:cx8="http://schemas.microsoft.com/office/drawing/2016/5/14/chartex" xmlns:mc="http://schemas.openxmlformats.org/markup-compatibility/2006" xmlns:aink="http://schemas.microsoft.com/office/drawing/2016/ink" xmlns:am3d="http://schemas.microsoft.com/office/drawing/2017/model3d" xmlns:o="urn:schemas-microsoft-com:office:office" xmlns:r="http://schemas.openxmlformats.org/officeDocument/2006/relationships" xmlns:m="http://schemas.openxmlformats.org/officeDocument/2006/math" xmlns:v="urn:schemas-microsoft-com:vml" xmlns:wp14="http://schemas.microsoft.com/office/word/2010/wordprocessingDrawing" xmlns:wp="http://schemas.openxmlformats.org/drawingml/2006/wordprocessingDrawing" xmlns:w10="urn:schemas-microsoft-com:office:word" xmlns:w="http://schemas.openxmlformats.org/wordprocessingml/2006/main" xmlns:w14="http://schemas.microsoft.com/office/word/2010/wordml" xmlns:w15="http://schemas.microsoft.com/office/word/2012/wordml" xmlns:w16cex="http://schemas.microsoft.com/office/word/2018/wordml/cex" xmlns:w16cid="http://schemas.microsoft.com/office/word/2016/wordml/cid" xmlns:w16="http://schemas.microsoft.com/office/word/2018/wordml" xmlns:w16sdtdh="http://schemas.microsoft.com/office/word/2020/wordml/sdtdatahash" xmlns:w16se="http://schemas.microsoft.com/office/word/2015/wordml/symex" xmlns:wpg="http://schemas.microsoft.com/office/word/2010/wordprocessingGroup" xmlns:wpi="http://schemas.microsoft.com/office/word/2010/wordprocessingInk" xmlns:wne="http://schemas.microsoft.com/office/word/2006/wordml" xmlns:wps="http://schemas.microsoft.com/office/word/2010/wordprocessingShape" mc:Ignorable="w14 w15 w16se w16cid w16 w16cex w16sdtdh wp14">
   <w:body>
     <w:p>
       <w:pPr>
@@ -259,20 +259,6 @@
           <w:lang w:eastAsia="en-US"/>
         </w:rPr>
       </w:pPr>
-    </w:p>
-    <w:p>
-      <w:pPr>
-        <w:autoSpaceDE w:val="0"/>
-        <w:autoSpaceDN w:val="0"/>
-        <w:adjustRightInd w:val="0"/>
-        <w:jc w:val="center"/>
-        <w:rPr>
-          <w:rFonts w:ascii="TimesNewRomanPSMT" w:eastAsiaTheme="minorHAnsi" w:hAnsi="TimesNewRomanPSMT" w:cs="TimesNewRomanPSMT"/>
-          <w:sz w:val="29"/>
-          <w:szCs w:val="29"/>
-          <w:lang w:eastAsia="en-US"/>
-        </w:rPr>
-      </w:pPr>
       <w:r>
         <w:rPr>
           <w:rFonts w:ascii="TimesNewRomanPSMT" w:eastAsiaTheme="minorHAnsi" w:hAnsi="TimesNewRomanPSMT" w:cs="TimesNewRomanPSMT"/>
@@ -551,23 +537,7 @@
           <w:rFonts w:ascii="Calibri" w:eastAsiaTheme="minorHAnsi" w:hAnsi="Calibri" w:cs="Arial"/>
           <w:lang w:eastAsia="en-US"/>
         </w:rPr>
-        <w:t>Номинальный ток (</w:t>
-      </w:r>
-      <w:proofErr w:type="spellStart"/>
-      <w:r>
-        <w:rPr>
-          <w:rFonts w:ascii="Calibri" w:eastAsiaTheme="minorHAnsi" w:hAnsi="Calibri" w:cs="Arial"/>
-          <w:lang w:eastAsia="en-US"/>
-        </w:rPr>
-        <w:t>In</w:t>
-      </w:r>
-      <w:proofErr w:type="spellEnd"/>
-      <w:r>
-        <w:rPr>
-          <w:rFonts w:ascii="Calibri" w:eastAsiaTheme="minorHAnsi" w:hAnsi="Calibri" w:cs="Arial"/>
-          <w:lang w:eastAsia="en-US"/>
-        </w:rPr>
-        <w:t xml:space="preserve">): </w:t>
+        <w:t xml:space="preserve">Номинальный ток (In): </w:t>
       </w:r>
       <w:r>
         <w:rPr>
@@ -843,7 +813,14 @@
           <w:rFonts w:ascii="Calibri" w:eastAsiaTheme="minorHAnsi" w:hAnsi="Calibri" w:cs="Arial"/>
           <w:lang w:eastAsia="en-US"/>
         </w:rPr>
-        <w:t xml:space="preserve"> в #Корпус корпусе, коммутационное оборудование установлено на #ИСПОЛНЕНИЕ</w:t>
+        <w:t xml:space="preserve"> в #Корпус корпусе, коммутационное оборудование установлено на </w:t>
+      </w:r>
+      <w:r>
+        <w:rPr>
+          <w:rFonts w:ascii="Calibri" w:eastAsiaTheme="minorHAnsi" w:hAnsi="Calibri" w:cs="Arial"/>
+          <w:lang w:eastAsia="en-US"/>
+        </w:rPr>
+        <w:t>#УСТАНОВКА</w:t>
       </w:r>
       <w:r>
         <w:rPr>
@@ -874,7 +851,21 @@
           <w:rFonts w:asciiTheme="minorHAnsi" w:eastAsiaTheme="minorHAnsi" w:hAnsiTheme="minorHAnsi" w:cs="Arial"/>
           <w:lang w:eastAsia="en-US"/>
         </w:rPr>
-        <w:t>Конструктивное исполнение по виду установки – напольное.</w:t>
+        <w:t xml:space="preserve">Конструктивное исполнение по виду установки – </w:t>
+      </w:r>
+      <w:r>
+        <w:rPr>
+          <w:rFonts w:ascii="Calibri" w:eastAsiaTheme="minorHAnsi" w:hAnsi="Calibri" w:cs="Arial"/>
+          <w:lang w:eastAsia="en-US"/>
+        </w:rPr>
+        <w:t>#ИСПОЛНЕНИЕ</w:t>
+      </w:r>
+      <w:r>
+        <w:rPr>
+          <w:rFonts w:asciiTheme="minorHAnsi" w:eastAsiaTheme="minorHAnsi" w:hAnsiTheme="minorHAnsi" w:cs="Arial"/>
+          <w:lang w:eastAsia="en-US"/>
+        </w:rPr>
+        <w:t>.</w:t>
       </w:r>
     </w:p>
     <w:p>
@@ -960,7 +951,23 @@
           <w:rFonts w:asciiTheme="minorHAnsi" w:eastAsiaTheme="minorHAnsi" w:hAnsiTheme="minorHAnsi" w:cs="Arial"/>
           <w:lang w:eastAsia="en-US"/>
         </w:rPr>
-        <w:t>, в комплектации согласно заказа;</w:t>
+        <w:t xml:space="preserve">, в комплектации </w:t>
+      </w:r>
+      <w:proofErr w:type="gramStart"/>
+      <w:r>
+        <w:rPr>
+          <w:rFonts w:asciiTheme="minorHAnsi" w:eastAsiaTheme="minorHAnsi" w:hAnsiTheme="minorHAnsi" w:cs="Arial"/>
+          <w:lang w:eastAsia="en-US"/>
+        </w:rPr>
+        <w:t>согласно заказа</w:t>
+      </w:r>
+      <w:proofErr w:type="gramEnd"/>
+      <w:r>
+        <w:rPr>
+          <w:rFonts w:asciiTheme="minorHAnsi" w:eastAsiaTheme="minorHAnsi" w:hAnsiTheme="minorHAnsi" w:cs="Arial"/>
+          <w:lang w:eastAsia="en-US"/>
+        </w:rPr>
+        <w:t>;</w:t>
       </w:r>
     </w:p>
     <w:p>
@@ -1194,7 +1201,6 @@
           <w:rFonts w:asciiTheme="minorHAnsi" w:eastAsiaTheme="minorHAnsi" w:hAnsiTheme="minorHAnsi" w:cs="ArialMT"/>
           <w:lang w:eastAsia="en-US"/>
         </w:rPr>
-        <w:lastRenderedPageBreak/>
         <w:t xml:space="preserve">Корпус </w:t>
       </w:r>
       <w:r>
@@ -1228,7 +1234,8 @@
         <w:rPr>
           <w:rFonts w:asciiTheme="minorHAnsi" w:hAnsiTheme="minorHAnsi" w:cs="Arial"/>
         </w:rPr>
-        <w:t>Монтаж.</w:t>
+        <w:lastRenderedPageBreak/>
+        <w:t>Подготовка к работе</w:t>
       </w:r>
     </w:p>
     <w:p>
@@ -1247,6 +1254,158 @@
         <w:rPr>
           <w:rFonts w:asciiTheme="minorHAnsi" w:hAnsiTheme="minorHAnsi" w:cs="Arial"/>
         </w:rPr>
+        <w:t xml:space="preserve">Перед установкой изделия необходимо ознакомиться с настоящим руководством по эксплуатации, убедиться и проверить: </w:t>
+      </w:r>
+    </w:p>
+    <w:p>
+      <w:pPr>
+        <w:numPr>
+          <w:ilvl w:val="2"/>
+          <w:numId w:val="18"/>
+        </w:numPr>
+        <w:spacing w:line="300" w:lineRule="exact"/>
+        <w:jc w:val="both"/>
+        <w:rPr>
+          <w:rFonts w:asciiTheme="minorHAnsi" w:hAnsiTheme="minorHAnsi" w:cs="Arial"/>
+        </w:rPr>
+      </w:pPr>
+      <w:r>
+        <w:rPr>
+          <w:rFonts w:asciiTheme="minorHAnsi" w:hAnsiTheme="minorHAnsi" w:cs="Arial"/>
+        </w:rPr>
+        <w:t>целостность оболочки, рукоятки, шпилек заземления;</w:t>
+      </w:r>
+    </w:p>
+    <w:p>
+      <w:pPr>
+        <w:numPr>
+          <w:ilvl w:val="2"/>
+          <w:numId w:val="18"/>
+        </w:numPr>
+        <w:spacing w:line="300" w:lineRule="exact"/>
+        <w:jc w:val="both"/>
+        <w:rPr>
+          <w:rFonts w:asciiTheme="minorHAnsi" w:hAnsiTheme="minorHAnsi" w:cs="Arial"/>
+        </w:rPr>
+      </w:pPr>
+      <w:r>
+        <w:rPr>
+          <w:rFonts w:asciiTheme="minorHAnsi" w:hAnsiTheme="minorHAnsi" w:cs="Arial"/>
+        </w:rPr>
+        <w:t xml:space="preserve">надёжность винтовых и болтовых соединений; </w:t>
+      </w:r>
+    </w:p>
+    <w:p>
+      <w:pPr>
+        <w:numPr>
+          <w:ilvl w:val="2"/>
+          <w:numId w:val="18"/>
+        </w:numPr>
+        <w:spacing w:line="300" w:lineRule="exact"/>
+        <w:jc w:val="both"/>
+        <w:rPr>
+          <w:rFonts w:asciiTheme="minorHAnsi" w:hAnsiTheme="minorHAnsi" w:cs="Arial"/>
+        </w:rPr>
+      </w:pPr>
+      <w:r>
+        <w:rPr>
+          <w:rFonts w:asciiTheme="minorHAnsi" w:hAnsiTheme="minorHAnsi" w:cs="Arial"/>
+        </w:rPr>
+        <w:t>наличие оперативных надписей;</w:t>
+      </w:r>
+    </w:p>
+    <w:p>
+      <w:pPr>
+        <w:numPr>
+          <w:ilvl w:val="2"/>
+          <w:numId w:val="18"/>
+        </w:numPr>
+        <w:spacing w:line="300" w:lineRule="exact"/>
+        <w:jc w:val="both"/>
+        <w:rPr>
+          <w:rFonts w:asciiTheme="minorHAnsi" w:hAnsiTheme="minorHAnsi" w:cs="Arial"/>
+        </w:rPr>
+      </w:pPr>
+      <w:r>
+        <w:rPr>
+          <w:rFonts w:asciiTheme="minorHAnsi" w:hAnsiTheme="minorHAnsi" w:cs="Arial"/>
+        </w:rPr>
+        <w:t>работоспособность ручного привода вводного выключателя-разъединителя и/или автоматического выключателя;</w:t>
+      </w:r>
+    </w:p>
+    <w:p>
+      <w:pPr>
+        <w:numPr>
+          <w:ilvl w:val="2"/>
+          <w:numId w:val="18"/>
+        </w:numPr>
+        <w:spacing w:line="300" w:lineRule="exact"/>
+        <w:jc w:val="both"/>
+        <w:rPr>
+          <w:rFonts w:asciiTheme="minorHAnsi" w:hAnsiTheme="minorHAnsi" w:cs="Arial"/>
+        </w:rPr>
+      </w:pPr>
+      <w:r>
+        <w:rPr>
+          <w:rFonts w:asciiTheme="minorHAnsi" w:hAnsiTheme="minorHAnsi" w:cs="Arial"/>
+        </w:rPr>
+        <w:t>работоспособность ручного привода фидерных выключателя-разъединителя и/или автоматического выключателя</w:t>
+      </w:r>
+    </w:p>
+    <w:p>
+      <w:pPr>
+        <w:numPr>
+          <w:ilvl w:val="2"/>
+          <w:numId w:val="18"/>
+        </w:numPr>
+        <w:spacing w:line="300" w:lineRule="exact"/>
+        <w:jc w:val="both"/>
+        <w:rPr>
+          <w:rFonts w:asciiTheme="minorHAnsi" w:hAnsiTheme="minorHAnsi" w:cs="Arial"/>
+        </w:rPr>
+      </w:pPr>
+      <w:r>
+        <w:rPr>
+          <w:rFonts w:asciiTheme="minorHAnsi" w:hAnsiTheme="minorHAnsi" w:cs="Arial"/>
+        </w:rPr>
+        <w:t>сопротивление изоляции токоведущих частей изделий, проверенное мегомметром на 500 В не менее 20 МОм.</w:t>
+      </w:r>
+    </w:p>
+    <w:p>
+      <w:pPr>
+        <w:numPr>
+          <w:ilvl w:val="1"/>
+          <w:numId w:val="18"/>
+        </w:numPr>
+        <w:spacing w:line="300" w:lineRule="exact"/>
+        <w:jc w:val="both"/>
+        <w:rPr>
+          <w:rFonts w:asciiTheme="minorHAnsi" w:hAnsiTheme="minorHAnsi" w:cs="Arial"/>
+        </w:rPr>
+      </w:pPr>
+      <w:r>
+        <w:rPr>
+          <w:rFonts w:asciiTheme="minorHAnsi" w:hAnsiTheme="minorHAnsi" w:cs="Arial"/>
+        </w:rPr>
+        <w:t>Монтаж.</w:t>
+      </w:r>
+    </w:p>
+    <w:p>
+      <w:pPr>
+        <w:numPr>
+          <w:ilvl w:val="2"/>
+          <w:numId w:val="18"/>
+        </w:numPr>
+        <w:spacing w:line="300" w:lineRule="exact"/>
+        <w:jc w:val="both"/>
+        <w:rPr>
+          <w:rFonts w:asciiTheme="minorHAnsi" w:hAnsiTheme="minorHAnsi" w:cs="Arial"/>
+        </w:rPr>
+      </w:pPr>
+      <w:r>
+        <w:rPr>
+          <w:rFonts w:asciiTheme="minorHAnsi" w:hAnsiTheme="minorHAnsi" w:cs="Arial"/>
+        </w:rPr>
         <w:t>#</w:t>
       </w:r>
       <w:r>
@@ -1259,7 +1418,22 @@
         <w:rPr>
           <w:rFonts w:asciiTheme="minorHAnsi" w:hAnsiTheme="minorHAnsi" w:cs="Arial"/>
         </w:rPr>
-        <w:t>, предназначенный для установки вне электрощитового помещения, должен быть обеспечен запорным устройством, исключающим доступ лицам, не имеющим на это разрешения.</w:t>
+        <w:t>, предназначенный для установки вне электрощитового помещения, должен быть обеспечен запорным устройством, исключающим доступ лицам, не имеющим на это разрешения</w:t>
+      </w:r>
+      <w:r>
+        <w:t xml:space="preserve"> </w:t>
+      </w:r>
+      <w:r>
+        <w:rPr>
+          <w:rFonts w:asciiTheme="minorHAnsi" w:hAnsiTheme="minorHAnsi" w:cs="Arial"/>
+        </w:rPr>
+        <w:t>и иметь степень защиты не менее IP#IP</w:t>
+      </w:r>
+      <w:r>
+        <w:rPr>
+          <w:rFonts w:asciiTheme="minorHAnsi" w:hAnsiTheme="minorHAnsi" w:cs="Arial"/>
+        </w:rPr>
+        <w:t>.</w:t>
       </w:r>
     </w:p>
     <w:p>
@@ -1645,131 +1819,59 @@
     </w:p>
     <w:p>
       <w:pPr>
+        <w:pStyle w:val="a4"/>
+        <w:numPr>
+          <w:ilvl w:val="1"/>
+          <w:numId w:val="18"/>
+        </w:numPr>
+        <w:rPr>
+          <w:rFonts w:asciiTheme="minorHAnsi" w:hAnsiTheme="minorHAnsi" w:cs="Arial"/>
+        </w:rPr>
+      </w:pPr>
+      <w:r>
+        <w:rPr>
+          <w:rFonts w:asciiTheme="minorHAnsi" w:hAnsiTheme="minorHAnsi" w:cs="Arial"/>
+        </w:rPr>
+        <w:t xml:space="preserve">Изделие </w:t>
+      </w:r>
+      <w:r>
+        <w:rPr>
+          <w:rFonts w:asciiTheme="minorHAnsi" w:hAnsiTheme="minorHAnsi" w:cs="Arial"/>
+        </w:rPr>
+        <w:t>поставляется покупателю в заводской упаковке в соответствии с условиями поставки. Транспортировка и хранение осуществляется в условиях, исключающих воздействие атмосферных осадков и солнечной радиации при температуре воздуха от -45ºС до +45 ºС. По согласованию с заказчиком возможна поставка крытым транспортным средством без упаковки.</w:t>
+      </w:r>
+    </w:p>
+    <w:p>
+      <w:pPr>
+        <w:pStyle w:val="a4"/>
+        <w:numPr>
+          <w:ilvl w:val="1"/>
+          <w:numId w:val="18"/>
+        </w:numPr>
+        <w:rPr>
+          <w:rFonts w:asciiTheme="minorHAnsi" w:hAnsiTheme="minorHAnsi" w:cs="Arial"/>
+        </w:rPr>
+      </w:pPr>
+      <w:r>
+        <w:t>Аппараты</w:t>
+      </w:r>
+      <w:r>
+        <w:t xml:space="preserve"> </w:t>
+      </w:r>
+      <w:r>
+        <w:rPr>
+          <w:rFonts w:asciiTheme="minorHAnsi" w:hAnsiTheme="minorHAnsi" w:cs="Arial"/>
+        </w:rPr>
+        <w:t>и приборы, которые не допускают транспортирование установленными в устройство, должны транспортироваться в упаковке завода изготовителя этих приборов. Их монтаж производит потребитель на месте установки НКУ.</w:t>
+      </w:r>
+    </w:p>
+    <w:p>
+      <w:pPr>
         <w:numPr>
           <w:ilvl w:val="1"/>
           <w:numId w:val="18"/>
         </w:numPr>
         <w:spacing w:line="300" w:lineRule="exact"/>
-        <w:rPr>
-          <w:rFonts w:asciiTheme="minorHAnsi" w:hAnsiTheme="minorHAnsi" w:cs="Arial"/>
-        </w:rPr>
-      </w:pPr>
-      <w:r>
-        <w:rPr>
-          <w:rFonts w:asciiTheme="minorHAnsi" w:hAnsiTheme="minorHAnsi" w:cs="Arial"/>
-        </w:rPr>
-        <w:t xml:space="preserve">Транспортировать упакованный </w:t>
-      </w:r>
-      <w:r>
-        <w:rPr>
-          <w:rFonts w:asciiTheme="minorHAnsi" w:hAnsiTheme="minorHAnsi" w:cs="Arial"/>
-        </w:rPr>
-        <w:t>#</w:t>
-      </w:r>
-      <w:r>
-        <w:rPr>
-          <w:rFonts w:asciiTheme="minorHAnsi" w:hAnsiTheme="minorHAnsi" w:cs="Arial"/>
-        </w:rPr>
-        <w:t>ЗАПОЛНЕНИЕ</w:t>
-      </w:r>
-      <w:r>
-        <w:rPr>
-          <w:rFonts w:asciiTheme="minorHAnsi" w:hAnsiTheme="minorHAnsi" w:cs="Arial"/>
-        </w:rPr>
-        <w:t xml:space="preserve"> </w:t>
-      </w:r>
-      <w:r>
-        <w:rPr>
-          <w:rFonts w:asciiTheme="minorHAnsi" w:hAnsiTheme="minorHAnsi" w:cs="Arial"/>
-        </w:rPr>
-        <w:t xml:space="preserve">можно всеми видами крытых транспортных средств (автомобильным, железнодорожным, речным, авиационным и др.) в соответствии с действующими на данном виде транспорта правилами перевозок при температуре воздуха от </w:t>
-      </w:r>
-      <w:r>
-        <w:rPr>
-          <w:rFonts w:asciiTheme="minorHAnsi" w:hAnsiTheme="minorHAnsi" w:cs="Arial"/>
-        </w:rPr>
-        <w:t>-</w:t>
-      </w:r>
-      <w:r>
-        <w:rPr>
-          <w:rFonts w:asciiTheme="minorHAnsi" w:hAnsiTheme="minorHAnsi" w:cs="Arial"/>
-        </w:rPr>
-        <w:t>50</w:t>
-      </w:r>
-      <w:r>
-        <w:rPr>
-          <w:rFonts w:ascii="Arial" w:hAnsi="Arial" w:cs="Arial"/>
-          <w:sz w:val="18"/>
-          <w:szCs w:val="18"/>
-        </w:rPr>
-        <w:t>º</w:t>
-      </w:r>
-      <w:r>
-        <w:rPr>
-          <w:rFonts w:asciiTheme="minorHAnsi" w:hAnsiTheme="minorHAnsi" w:cs="Arial"/>
-        </w:rPr>
-        <w:t xml:space="preserve">С до </w:t>
-      </w:r>
-      <w:r>
-        <w:rPr>
-          <w:rFonts w:asciiTheme="minorHAnsi" w:hAnsiTheme="minorHAnsi" w:cs="Arial"/>
-        </w:rPr>
-        <w:t>+</w:t>
-      </w:r>
-      <w:r>
-        <w:rPr>
-          <w:rFonts w:asciiTheme="minorHAnsi" w:hAnsiTheme="minorHAnsi" w:cs="Arial"/>
-        </w:rPr>
-        <w:t>50</w:t>
-      </w:r>
-      <w:r>
-        <w:rPr>
-          <w:rFonts w:ascii="Arial" w:hAnsi="Arial" w:cs="Arial"/>
-          <w:sz w:val="18"/>
-          <w:szCs w:val="18"/>
-        </w:rPr>
-        <w:t>º</w:t>
-      </w:r>
-      <w:r>
-        <w:rPr>
-          <w:rFonts w:asciiTheme="minorHAnsi" w:hAnsiTheme="minorHAnsi" w:cs="Arial"/>
-        </w:rPr>
-        <w:t xml:space="preserve">С. Транспортная тара предохраняет </w:t>
-      </w:r>
-      <w:r>
-        <w:rPr>
-          <w:rFonts w:asciiTheme="minorHAnsi" w:hAnsiTheme="minorHAnsi" w:cs="Arial"/>
-        </w:rPr>
-        <w:t>#</w:t>
-      </w:r>
-      <w:r>
-        <w:rPr>
-          <w:rFonts w:asciiTheme="minorHAnsi" w:hAnsiTheme="minorHAnsi" w:cs="Arial"/>
-        </w:rPr>
-        <w:t>ЗАПОЛНЕНИЕ</w:t>
-      </w:r>
-      <w:r>
-        <w:rPr>
-          <w:rFonts w:asciiTheme="minorHAnsi" w:hAnsiTheme="minorHAnsi" w:cs="Arial"/>
-        </w:rPr>
-        <w:t xml:space="preserve"> </w:t>
-      </w:r>
-      <w:r>
-        <w:rPr>
-          <w:rFonts w:asciiTheme="minorHAnsi" w:hAnsiTheme="minorHAnsi" w:cs="Arial"/>
-        </w:rPr>
-        <w:t>от прямого воздействия атмосферных осадков, пыли, ударов при транспортировании. По согласованию с заказчиком возможна поставка крытым транспортным средством без упаковки.</w:t>
-      </w:r>
-    </w:p>
-    <w:p>
-      <w:pPr>
-        <w:pStyle w:val="a4"/>
-        <w:numPr>
-          <w:ilvl w:val="1"/>
-          <w:numId w:val="18"/>
-        </w:numPr>
-        <w:spacing w:line="300" w:lineRule="exact"/>
-        <w:contextualSpacing w:val="0"/>
         <w:jc w:val="both"/>
         <w:rPr>
           <w:rFonts w:asciiTheme="minorHAnsi" w:hAnsiTheme="minorHAnsi" w:cs="Arial"/>
@@ -1779,7 +1881,13 @@
         <w:rPr>
           <w:rFonts w:asciiTheme="minorHAnsi" w:hAnsiTheme="minorHAnsi" w:cs="Arial"/>
         </w:rPr>
-        <w:t>Шкафы</w:t>
+        <w:t>Шкаф</w:t>
+      </w:r>
+      <w:r>
+        <w:rPr>
+          <w:rFonts w:asciiTheme="minorHAnsi" w:hAnsiTheme="minorHAnsi" w:cs="Arial"/>
+        </w:rPr>
+        <w:t>ы</w:t>
       </w:r>
       <w:r>
         <w:rPr>
@@ -1818,6 +1926,7 @@
         <w:rPr>
           <w:rFonts w:asciiTheme="minorHAnsi" w:hAnsiTheme="minorHAnsi" w:cs="Arial"/>
         </w:rPr>
+        <w:lastRenderedPageBreak/>
         <w:t>упакованные - условия хранения 2 по ГОСТ 15150-69;</w:t>
       </w:r>
     </w:p>
@@ -1988,8 +2097,19 @@
         <w:rPr>
           <w:rFonts w:asciiTheme="minorHAnsi" w:hAnsiTheme="minorHAnsi" w:cs="Arial"/>
         </w:rPr>
-        <w:lastRenderedPageBreak/>
-        <w:t>В течение гарантийного срока Изготовитель обязуется осуществлять гарантийный ремонт изделия в случае обнаружения заводского брака.</w:t>
+        <w:t>В течение гарантийного срока Изготовитель обязуется осуществлять гарантийный ремонт изделия в случае обнаружения заводского брака</w:t>
+      </w:r>
+      <w:r>
+        <w:rPr>
+          <w:rFonts w:asciiTheme="minorHAnsi" w:hAnsiTheme="minorHAnsi" w:cs="Arial"/>
+        </w:rPr>
+        <w:t xml:space="preserve"> на территории производителя</w:t>
+      </w:r>
+      <w:r>
+        <w:rPr>
+          <w:rFonts w:asciiTheme="minorHAnsi" w:hAnsiTheme="minorHAnsi" w:cs="Arial"/>
+        </w:rPr>
+        <w:t>.</w:t>
       </w:r>
     </w:p>
     <w:p>
@@ -2325,8 +2445,6 @@
               </w:rPr>
               <w:t>_</w:t>
             </w:r>
-            <w:bookmarkStart w:id="1" w:name="_GoBack"/>
-            <w:bookmarkEnd w:id="1"/>
             <w:r>
               <w:t>г.</w:t>
             </w:r>
@@ -2414,24 +2532,6 @@
         </w:tc>
       </w:tr>
     </w:tbl>
-    <w:p>
-      <w:pPr>
-        <w:spacing w:after="120"/>
-      </w:pPr>
-    </w:p>
-    <w:p>
-      <w:pPr>
-        <w:spacing w:after="160" w:line="259" w:lineRule="auto"/>
-      </w:pPr>
-    </w:p>
-    <w:p>
-      <w:pPr>
-        <w:spacing w:after="160" w:line="259" w:lineRule="auto"/>
-      </w:pPr>
-      <w:r>
-        <w:br w:type="page"/>
-      </w:r>
-    </w:p>
     <w:p>
       <w:pPr>
         <w:spacing w:after="160" w:line="259" w:lineRule="auto"/>
@@ -4892,7 +4992,7 @@
 </file>
 
 <file path=word/endnotes.xml><?xml version="1.0" encoding="utf-8"?>
-<w:endnotes xmlns:wpc="http://schemas.microsoft.com/office/word/2010/wordprocessingCanvas" xmlns:cx="http://schemas.microsoft.com/office/drawing/2014/chartex" xmlns:mc="http://schemas.openxmlformats.org/markup-compatibility/2006" xmlns:o="urn:schemas-microsoft-com:office:office" xmlns:r="http://schemas.openxmlformats.org/officeDocument/2006/relationships" xmlns:m="http://schemas.openxmlformats.org/officeDocument/2006/math" xmlns:v="urn:schemas-microsoft-com:vml" xmlns:wp14="http://schemas.microsoft.com/office/word/2010/wordprocessingDrawing" xmlns:wp="http://schemas.openxmlformats.org/drawingml/2006/wordprocessingDrawing" xmlns:w10="urn:schemas-microsoft-com:office:word" xmlns:w="http://schemas.openxmlformats.org/wordprocessingml/2006/main" xmlns:w14="http://schemas.microsoft.com/office/word/2010/wordml" xmlns:w15="http://schemas.microsoft.com/office/word/2012/wordml" xmlns:w16se="http://schemas.microsoft.com/office/word/2015/wordml/symex" xmlns:wpg="http://schemas.microsoft.com/office/word/2010/wordprocessingGroup" xmlns:wpi="http://schemas.microsoft.com/office/word/2010/wordprocessingInk" xmlns:wne="http://schemas.microsoft.com/office/word/2006/wordml" xmlns:wps="http://schemas.microsoft.com/office/word/2010/wordprocessingShape" mc:Ignorable="w14 w15 w16se wp14">
+<w:endnotes xmlns:wpc="http://schemas.microsoft.com/office/word/2010/wordprocessingCanvas" xmlns:cx="http://schemas.microsoft.com/office/drawing/2014/chartex" xmlns:cx1="http://schemas.microsoft.com/office/drawing/2015/9/8/chartex" xmlns:cx2="http://schemas.microsoft.com/office/drawing/2015/10/21/chartex" xmlns:cx3="http://schemas.microsoft.com/office/drawing/2016/5/9/chartex" xmlns:cx4="http://schemas.microsoft.com/office/drawing/2016/5/10/chartex" xmlns:cx5="http://schemas.microsoft.com/office/drawing/2016/5/11/chartex" xmlns:cx6="http://schemas.microsoft.com/office/drawing/2016/5/12/chartex" xmlns:cx7="http://schemas.microsoft.com/office/drawing/2016/5/13/chartex" xmlns:cx8="http://schemas.microsoft.com/office/drawing/2016/5/14/chartex" xmlns:mc="http://schemas.openxmlformats.org/markup-compatibility/2006" xmlns:aink="http://schemas.microsoft.com/office/drawing/2016/ink" xmlns:am3d="http://schemas.microsoft.com/office/drawing/2017/model3d" xmlns:o="urn:schemas-microsoft-com:office:office" xmlns:r="http://schemas.openxmlformats.org/officeDocument/2006/relationships" xmlns:m="http://schemas.openxmlformats.org/officeDocument/2006/math" xmlns:v="urn:schemas-microsoft-com:vml" xmlns:wp14="http://schemas.microsoft.com/office/word/2010/wordprocessingDrawing" xmlns:wp="http://schemas.openxmlformats.org/drawingml/2006/wordprocessingDrawing" xmlns:w10="urn:schemas-microsoft-com:office:word" xmlns:w="http://schemas.openxmlformats.org/wordprocessingml/2006/main" xmlns:w14="http://schemas.microsoft.com/office/word/2010/wordml" xmlns:w15="http://schemas.microsoft.com/office/word/2012/wordml" xmlns:w16cex="http://schemas.microsoft.com/office/word/2018/wordml/cex" xmlns:w16cid="http://schemas.microsoft.com/office/word/2016/wordml/cid" xmlns:w16="http://schemas.microsoft.com/office/word/2018/wordml" xmlns:w16sdtdh="http://schemas.microsoft.com/office/word/2020/wordml/sdtdatahash" xmlns:w16se="http://schemas.microsoft.com/office/word/2015/wordml/symex" xmlns:wpg="http://schemas.microsoft.com/office/word/2010/wordprocessingGroup" xmlns:wpi="http://schemas.microsoft.com/office/word/2010/wordprocessingInk" xmlns:wne="http://schemas.microsoft.com/office/word/2006/wordml" xmlns:wps="http://schemas.microsoft.com/office/word/2010/wordprocessingShape" mc:Ignorable="w14 w15 w16se w16cid w16 w16cex w16sdtdh wp14">
   <w:endnote w:type="separator" w:id="-1">
     <w:p>
       <w:r>
@@ -4911,7 +5011,7 @@
 </file>
 
 <file path=word/footer1.xml><?xml version="1.0" encoding="utf-8"?>
-<w:ftr xmlns:wpc="http://schemas.microsoft.com/office/word/2010/wordprocessingCanvas" xmlns:cx="http://schemas.microsoft.com/office/drawing/2014/chartex" xmlns:mc="http://schemas.openxmlformats.org/markup-compatibility/2006" xmlns:o="urn:schemas-microsoft-com:office:office" xmlns:r="http://schemas.openxmlformats.org/officeDocument/2006/relationships" xmlns:m="http://schemas.openxmlformats.org/officeDocument/2006/math" xmlns:v="urn:schemas-microsoft-com:vml" xmlns:wp14="http://schemas.microsoft.com/office/word/2010/wordprocessingDrawing" xmlns:wp="http://schemas.openxmlformats.org/drawingml/2006/wordprocessingDrawing" xmlns:w10="urn:schemas-microsoft-com:office:word" xmlns:w="http://schemas.openxmlformats.org/wordprocessingml/2006/main" xmlns:w14="http://schemas.microsoft.com/office/word/2010/wordml" xmlns:w15="http://schemas.microsoft.com/office/word/2012/wordml" xmlns:w16se="http://schemas.microsoft.com/office/word/2015/wordml/symex" xmlns:wpg="http://schemas.microsoft.com/office/word/2010/wordprocessingGroup" xmlns:wpi="http://schemas.microsoft.com/office/word/2010/wordprocessingInk" xmlns:wne="http://schemas.microsoft.com/office/word/2006/wordml" xmlns:wps="http://schemas.microsoft.com/office/word/2010/wordprocessingShape" mc:Ignorable="w14 w15 w16se wp14">
+<w:ftr xmlns:wpc="http://schemas.microsoft.com/office/word/2010/wordprocessingCanvas" xmlns:cx="http://schemas.microsoft.com/office/drawing/2014/chartex" xmlns:cx1="http://schemas.microsoft.com/office/drawing/2015/9/8/chartex" xmlns:cx2="http://schemas.microsoft.com/office/drawing/2015/10/21/chartex" xmlns:cx3="http://schemas.microsoft.com/office/drawing/2016/5/9/chartex" xmlns:cx4="http://schemas.microsoft.com/office/drawing/2016/5/10/chartex" xmlns:cx5="http://schemas.microsoft.com/office/drawing/2016/5/11/chartex" xmlns:cx6="http://schemas.microsoft.com/office/drawing/2016/5/12/chartex" xmlns:cx7="http://schemas.microsoft.com/office/drawing/2016/5/13/chartex" xmlns:cx8="http://schemas.microsoft.com/office/drawing/2016/5/14/chartex" xmlns:mc="http://schemas.openxmlformats.org/markup-compatibility/2006" xmlns:aink="http://schemas.microsoft.com/office/drawing/2016/ink" xmlns:am3d="http://schemas.microsoft.com/office/drawing/2017/model3d" xmlns:o="urn:schemas-microsoft-com:office:office" xmlns:r="http://schemas.openxmlformats.org/officeDocument/2006/relationships" xmlns:m="http://schemas.openxmlformats.org/officeDocument/2006/math" xmlns:v="urn:schemas-microsoft-com:vml" xmlns:wp14="http://schemas.microsoft.com/office/word/2010/wordprocessingDrawing" xmlns:wp="http://schemas.openxmlformats.org/drawingml/2006/wordprocessingDrawing" xmlns:w10="urn:schemas-microsoft-com:office:word" xmlns:w="http://schemas.openxmlformats.org/wordprocessingml/2006/main" xmlns:w14="http://schemas.microsoft.com/office/word/2010/wordml" xmlns:w15="http://schemas.microsoft.com/office/word/2012/wordml" xmlns:w16cex="http://schemas.microsoft.com/office/word/2018/wordml/cex" xmlns:w16cid="http://schemas.microsoft.com/office/word/2016/wordml/cid" xmlns:w16="http://schemas.microsoft.com/office/word/2018/wordml" xmlns:w16sdtdh="http://schemas.microsoft.com/office/word/2020/wordml/sdtdatahash" xmlns:w16se="http://schemas.microsoft.com/office/word/2015/wordml/symex" xmlns:wpg="http://schemas.microsoft.com/office/word/2010/wordprocessingGroup" xmlns:wpi="http://schemas.microsoft.com/office/word/2010/wordprocessingInk" xmlns:wne="http://schemas.microsoft.com/office/word/2006/wordml" xmlns:wps="http://schemas.microsoft.com/office/word/2010/wordprocessingShape" mc:Ignorable="w14 w15 w16se w16cid w16 w16cex w16sdtdh wp14">
   <w:sdt>
     <w:sdtPr>
       <w:id w:val="312843907"/>
@@ -4957,7 +5057,7 @@
 </file>
 
 <file path=word/footnotes.xml><?xml version="1.0" encoding="utf-8"?>
-<w:footnotes xmlns:wpc="http://schemas.microsoft.com/office/word/2010/wordprocessingCanvas" xmlns:cx="http://schemas.microsoft.com/office/drawing/2014/chartex" xmlns:mc="http://schemas.openxmlformats.org/markup-compatibility/2006" xmlns:o="urn:schemas-microsoft-com:office:office" xmlns:r="http://schemas.openxmlformats.org/officeDocument/2006/relationships" xmlns:m="http://schemas.openxmlformats.org/officeDocument/2006/math" xmlns:v="urn:schemas-microsoft-com:vml" xmlns:wp14="http://schemas.microsoft.com/office/word/2010/wordprocessingDrawing" xmlns:wp="http://schemas.openxmlformats.org/drawingml/2006/wordprocessingDrawing" xmlns:w10="urn:schemas-microsoft-com:office:word" xmlns:w="http://schemas.openxmlformats.org/wordprocessingml/2006/main" xmlns:w14="http://schemas.microsoft.com/office/word/2010/wordml" xmlns:w15="http://schemas.microsoft.com/office/word/2012/wordml" xmlns:w16se="http://schemas.microsoft.com/office/word/2015/wordml/symex" xmlns:wpg="http://schemas.microsoft.com/office/word/2010/wordprocessingGroup" xmlns:wpi="http://schemas.microsoft.com/office/word/2010/wordprocessingInk" xmlns:wne="http://schemas.microsoft.com/office/word/2006/wordml" xmlns:wps="http://schemas.microsoft.com/office/word/2010/wordprocessingShape" mc:Ignorable="w14 w15 w16se wp14">
+<w:footnotes xmlns:wpc="http://schemas.microsoft.com/office/word/2010/wordprocessingCanvas" xmlns:cx="http://schemas.microsoft.com/office/drawing/2014/chartex" xmlns:cx1="http://schemas.microsoft.com/office/drawing/2015/9/8/chartex" xmlns:cx2="http://schemas.microsoft.com/office/drawing/2015/10/21/chartex" xmlns:cx3="http://schemas.microsoft.com/office/drawing/2016/5/9/chartex" xmlns:cx4="http://schemas.microsoft.com/office/drawing/2016/5/10/chartex" xmlns:cx5="http://schemas.microsoft.com/office/drawing/2016/5/11/chartex" xmlns:cx6="http://schemas.microsoft.com/office/drawing/2016/5/12/chartex" xmlns:cx7="http://schemas.microsoft.com/office/drawing/2016/5/13/chartex" xmlns:cx8="http://schemas.microsoft.com/office/drawing/2016/5/14/chartex" xmlns:mc="http://schemas.openxmlformats.org/markup-compatibility/2006" xmlns:aink="http://schemas.microsoft.com/office/drawing/2016/ink" xmlns:am3d="http://schemas.microsoft.com/office/drawing/2017/model3d" xmlns:o="urn:schemas-microsoft-com:office:office" xmlns:r="http://schemas.openxmlformats.org/officeDocument/2006/relationships" xmlns:m="http://schemas.openxmlformats.org/officeDocument/2006/math" xmlns:v="urn:schemas-microsoft-com:vml" xmlns:wp14="http://schemas.microsoft.com/office/word/2010/wordprocessingDrawing" xmlns:wp="http://schemas.openxmlformats.org/drawingml/2006/wordprocessingDrawing" xmlns:w10="urn:schemas-microsoft-com:office:word" xmlns:w="http://schemas.openxmlformats.org/wordprocessingml/2006/main" xmlns:w14="http://schemas.microsoft.com/office/word/2010/wordml" xmlns:w15="http://schemas.microsoft.com/office/word/2012/wordml" xmlns:w16cex="http://schemas.microsoft.com/office/word/2018/wordml/cex" xmlns:w16cid="http://schemas.microsoft.com/office/word/2016/wordml/cid" xmlns:w16="http://schemas.microsoft.com/office/word/2018/wordml" xmlns:w16sdtdh="http://schemas.microsoft.com/office/word/2020/wordml/sdtdatahash" xmlns:w16se="http://schemas.microsoft.com/office/word/2015/wordml/symex" xmlns:wpg="http://schemas.microsoft.com/office/word/2010/wordprocessingGroup" xmlns:wpi="http://schemas.microsoft.com/office/word/2010/wordprocessingInk" xmlns:wne="http://schemas.microsoft.com/office/word/2006/wordml" xmlns:wps="http://schemas.microsoft.com/office/word/2010/wordprocessingShape" mc:Ignorable="w14 w15 w16se w16cid w16 w16cex w16sdtdh wp14">
   <w:footnote w:type="separator" w:id="-1">
     <w:p>
       <w:r>
@@ -4976,7 +5076,7 @@
 </file>
 
 <file path=word/numbering.xml><?xml version="1.0" encoding="utf-8"?>
-<w:numbering xmlns:wpc="http://schemas.microsoft.com/office/word/2010/wordprocessingCanvas" xmlns:cx="http://schemas.microsoft.com/office/drawing/2014/chartex" xmlns:mc="http://schemas.openxmlformats.org/markup-compatibility/2006" xmlns:o="urn:schemas-microsoft-com:office:office" xmlns:r="http://schemas.openxmlformats.org/officeDocument/2006/relationships" xmlns:m="http://schemas.openxmlformats.org/officeDocument/2006/math" xmlns:v="urn:schemas-microsoft-com:vml" xmlns:wp14="http://schemas.microsoft.com/office/word/2010/wordprocessingDrawing" xmlns:wp="http://schemas.openxmlformats.org/drawingml/2006/wordprocessingDrawing" xmlns:w10="urn:schemas-microsoft-com:office:word" xmlns:w="http://schemas.openxmlformats.org/wordprocessingml/2006/main" xmlns:w14="http://schemas.microsoft.com/office/word/2010/wordml" xmlns:w15="http://schemas.microsoft.com/office/word/2012/wordml" xmlns:w16se="http://schemas.microsoft.com/office/word/2015/wordml/symex" xmlns:wpg="http://schemas.microsoft.com/office/word/2010/wordprocessingGroup" xmlns:wpi="http://schemas.microsoft.com/office/word/2010/wordprocessingInk" xmlns:wne="http://schemas.microsoft.com/office/word/2006/wordml" xmlns:wps="http://schemas.microsoft.com/office/word/2010/wordprocessingShape" mc:Ignorable="w14 w15 w16se wp14">
+<w:numbering xmlns:wpc="http://schemas.microsoft.com/office/word/2010/wordprocessingCanvas" xmlns:cx="http://schemas.microsoft.com/office/drawing/2014/chartex" xmlns:cx1="http://schemas.microsoft.com/office/drawing/2015/9/8/chartex" xmlns:cx2="http://schemas.microsoft.com/office/drawing/2015/10/21/chartex" xmlns:cx3="http://schemas.microsoft.com/office/drawing/2016/5/9/chartex" xmlns:cx4="http://schemas.microsoft.com/office/drawing/2016/5/10/chartex" xmlns:cx5="http://schemas.microsoft.com/office/drawing/2016/5/11/chartex" xmlns:cx6="http://schemas.microsoft.com/office/drawing/2016/5/12/chartex" xmlns:cx7="http://schemas.microsoft.com/office/drawing/2016/5/13/chartex" xmlns:cx8="http://schemas.microsoft.com/office/drawing/2016/5/14/chartex" xmlns:mc="http://schemas.openxmlformats.org/markup-compatibility/2006" xmlns:aink="http://schemas.microsoft.com/office/drawing/2016/ink" xmlns:am3d="http://schemas.microsoft.com/office/drawing/2017/model3d" xmlns:o="urn:schemas-microsoft-com:office:office" xmlns:r="http://schemas.openxmlformats.org/officeDocument/2006/relationships" xmlns:m="http://schemas.openxmlformats.org/officeDocument/2006/math" xmlns:v="urn:schemas-microsoft-com:vml" xmlns:wp14="http://schemas.microsoft.com/office/word/2010/wordprocessingDrawing" xmlns:wp="http://schemas.openxmlformats.org/drawingml/2006/wordprocessingDrawing" xmlns:w10="urn:schemas-microsoft-com:office:word" xmlns:w="http://schemas.openxmlformats.org/wordprocessingml/2006/main" xmlns:w14="http://schemas.microsoft.com/office/word/2010/wordml" xmlns:w15="http://schemas.microsoft.com/office/word/2012/wordml" xmlns:w16cex="http://schemas.microsoft.com/office/word/2018/wordml/cex" xmlns:w16cid="http://schemas.microsoft.com/office/word/2016/wordml/cid" xmlns:w16="http://schemas.microsoft.com/office/word/2018/wordml" xmlns:w16sdtdh="http://schemas.microsoft.com/office/word/2020/wordml/sdtdatahash" xmlns:w16se="http://schemas.microsoft.com/office/word/2015/wordml/symex" xmlns:wpg="http://schemas.microsoft.com/office/word/2010/wordprocessingGroup" xmlns:wpi="http://schemas.microsoft.com/office/word/2010/wordprocessingInk" xmlns:wne="http://schemas.microsoft.com/office/word/2006/wordml" xmlns:wps="http://schemas.microsoft.com/office/word/2010/wordprocessingShape" mc:Ignorable="w14 w15 w16se w16cid w16 w16cex w16sdtdh wp14">
   <w:abstractNum w:abstractNumId="0" w15:restartNumberingAfterBreak="0">
     <w:nsid w:val="00725248"/>
     <w:multiLevelType w:val="multilevel"/>
@@ -8941,7 +9041,7 @@
 </file>
 
 <file path=word/styles.xml><?xml version="1.0" encoding="utf-8"?>
-<w:styles xmlns:mc="http://schemas.openxmlformats.org/markup-compatibility/2006" xmlns:r="http://schemas.openxmlformats.org/officeDocument/2006/relationships" xmlns:w="http://schemas.openxmlformats.org/wordprocessingml/2006/main" xmlns:w14="http://schemas.microsoft.com/office/word/2010/wordml" xmlns:w15="http://schemas.microsoft.com/office/word/2012/wordml" xmlns:w16se="http://schemas.microsoft.com/office/word/2015/wordml/symex" mc:Ignorable="w14 w15 w16se">
+<w:styles xmlns:mc="http://schemas.openxmlformats.org/markup-compatibility/2006" xmlns:r="http://schemas.openxmlformats.org/officeDocument/2006/relationships" xmlns:w="http://schemas.openxmlformats.org/wordprocessingml/2006/main" xmlns:w14="http://schemas.microsoft.com/office/word/2010/wordml" xmlns:w15="http://schemas.microsoft.com/office/word/2012/wordml" xmlns:w16cex="http://schemas.microsoft.com/office/word/2018/wordml/cex" xmlns:w16cid="http://schemas.microsoft.com/office/word/2016/wordml/cid" xmlns:w16="http://schemas.microsoft.com/office/word/2018/wordml" xmlns:w16sdtdh="http://schemas.microsoft.com/office/word/2020/wordml/sdtdatahash" xmlns:w16se="http://schemas.microsoft.com/office/word/2015/wordml/symex" mc:Ignorable="w14 w15 w16se w16cid w16 w16cex w16sdtdh">
   <w:docDefaults>
     <w:rPrDefault>
       <w:rPr>
@@ -8957,7 +9057,7 @@
       </w:pPr>
     </w:pPrDefault>
   </w:docDefaults>
-  <w:latentStyles w:defLockedState="0" w:defUIPriority="99" w:defSemiHidden="0" w:defUnhideWhenUsed="0" w:defQFormat="0" w:count="371">
+  <w:latentStyles w:defLockedState="0" w:defUIPriority="99" w:defSemiHidden="0" w:defUnhideWhenUsed="0" w:defQFormat="0" w:count="376">
     <w:lsdException w:name="Normal" w:uiPriority="0" w:qFormat="1"/>
     <w:lsdException w:name="heading 1" w:uiPriority="9" w:qFormat="1"/>
     <w:lsdException w:name="heading 2" w:semiHidden="1" w:uiPriority="9" w:unhideWhenUsed="1" w:qFormat="1"/>
@@ -9063,7 +9163,6 @@
     <w:lsdException w:name="HTML Sample" w:semiHidden="1" w:unhideWhenUsed="1"/>
     <w:lsdException w:name="HTML Typewriter" w:semiHidden="1" w:unhideWhenUsed="1"/>
     <w:lsdException w:name="HTML Variable" w:semiHidden="1" w:unhideWhenUsed="1"/>
-    <w:lsdException w:name="Normal Table" w:semiHidden="1" w:unhideWhenUsed="1"/>
     <w:lsdException w:name="annotation subject" w:semiHidden="1" w:unhideWhenUsed="1"/>
     <w:lsdException w:name="No List" w:semiHidden="1" w:unhideWhenUsed="1"/>
     <w:lsdException w:name="Outline List 1" w:semiHidden="1" w:unhideWhenUsed="1"/>
@@ -9106,11 +9205,8 @@
     <w:lsdException w:name="Table Contemporary" w:semiHidden="1" w:unhideWhenUsed="1"/>
     <w:lsdException w:name="Table Elegant" w:semiHidden="1" w:unhideWhenUsed="1"/>
     <w:lsdException w:name="Table Professional" w:semiHidden="1" w:unhideWhenUsed="1"/>
-    <w:lsdException w:name="Table Subtle 1" w:semiHidden="1" w:unhideWhenUsed="1"/>
     <w:lsdException w:name="Table Subtle 2" w:semiHidden="1" w:unhideWhenUsed="1"/>
     <w:lsdException w:name="Table Web 1" w:semiHidden="1" w:unhideWhenUsed="1"/>
-    <w:lsdException w:name="Table Web 2" w:semiHidden="1" w:unhideWhenUsed="1"/>
-    <w:lsdException w:name="Table Web 3" w:semiHidden="1" w:unhideWhenUsed="1"/>
     <w:lsdException w:name="Balloon Text" w:semiHidden="1" w:unhideWhenUsed="1"/>
     <w:lsdException w:name="Table Grid" w:uiPriority="39"/>
     <w:lsdException w:name="Table Theme" w:semiHidden="1" w:unhideWhenUsed="1"/>
@@ -9329,6 +9425,11 @@
     <w:lsdException w:name="List Table 5 Dark Accent 6" w:uiPriority="50"/>
     <w:lsdException w:name="List Table 6 Colorful Accent 6" w:uiPriority="51"/>
     <w:lsdException w:name="List Table 7 Colorful Accent 6" w:uiPriority="52"/>
+    <w:lsdException w:name="Mention" w:semiHidden="1" w:unhideWhenUsed="1"/>
+    <w:lsdException w:name="Smart Hyperlink" w:semiHidden="1" w:unhideWhenUsed="1"/>
+    <w:lsdException w:name="Hashtag" w:semiHidden="1" w:unhideWhenUsed="1"/>
+    <w:lsdException w:name="Unresolved Mention" w:semiHidden="1" w:unhideWhenUsed="1"/>
+    <w:lsdException w:name="Smart Link" w:semiHidden="1" w:unhideWhenUsed="1"/>
   </w:latentStyles>
   <w:style w:type="paragraph" w:default="1" w:styleId="a">
     <w:name w:val="Normal"/>

--- a/ExcelMacroAdd/Template/Паспорт_напольные.docx
+++ b/ExcelMacroAdd/Template/Паспорт_напольные.docx
@@ -1,6 +1,6 @@
 
 <file path=word/document.xml><?xml version="1.0" encoding="utf-8"?>
-<w:document xmlns:wpc="http://schemas.microsoft.com/office/word/2010/wordprocessingCanvas" xmlns:cx="http://schemas.microsoft.com/office/drawing/2014/chartex" xmlns:cx1="http://schemas.microsoft.com/office/drawing/2015/9/8/chartex" xmlns:cx2="http://schemas.microsoft.com/office/drawing/2015/10/21/chartex" xmlns:cx3="http://schemas.microsoft.com/office/drawing/2016/5/9/chartex" xmlns:cx4="http://schemas.microsoft.com/office/drawing/2016/5/10/chartex" xmlns:cx5="http://schemas.microsoft.com/office/drawing/2016/5/11/chartex" xmlns:cx6="http://schemas.microsoft.com/office/drawing/2016/5/12/chartex" xmlns:cx7="http://schemas.microsoft.com/office/drawing/2016/5/13/chartex" xmlns:cx8="http://schemas.microsoft.com/office/drawing/2016/5/14/chartex" xmlns:mc="http://schemas.openxmlformats.org/markup-compatibility/2006" xmlns:aink="http://schemas.microsoft.com/office/drawing/2016/ink" xmlns:am3d="http://schemas.microsoft.com/office/drawing/2017/model3d" xmlns:o="urn:schemas-microsoft-com:office:office" xmlns:r="http://schemas.openxmlformats.org/officeDocument/2006/relationships" xmlns:m="http://schemas.openxmlformats.org/officeDocument/2006/math" xmlns:v="urn:schemas-microsoft-com:vml" xmlns:wp14="http://schemas.microsoft.com/office/word/2010/wordprocessingDrawing" xmlns:wp="http://schemas.openxmlformats.org/drawingml/2006/wordprocessingDrawing" xmlns:w10="urn:schemas-microsoft-com:office:word" xmlns:w="http://schemas.openxmlformats.org/wordprocessingml/2006/main" xmlns:w14="http://schemas.microsoft.com/office/word/2010/wordml" xmlns:w15="http://schemas.microsoft.com/office/word/2012/wordml" xmlns:w16cex="http://schemas.microsoft.com/office/word/2018/wordml/cex" xmlns:w16cid="http://schemas.microsoft.com/office/word/2016/wordml/cid" xmlns:w16="http://schemas.microsoft.com/office/word/2018/wordml" xmlns:w16sdtdh="http://schemas.microsoft.com/office/word/2020/wordml/sdtdatahash" xmlns:w16se="http://schemas.microsoft.com/office/word/2015/wordml/symex" xmlns:wpg="http://schemas.microsoft.com/office/word/2010/wordprocessingGroup" xmlns:wpi="http://schemas.microsoft.com/office/word/2010/wordprocessingInk" xmlns:wne="http://schemas.microsoft.com/office/word/2006/wordml" xmlns:wps="http://schemas.microsoft.com/office/word/2010/wordprocessingShape" mc:Ignorable="w14 w15 w16se w16cid w16 w16cex w16sdtdh wp14">
+<w:document xmlns:wpc="http://schemas.microsoft.com/office/word/2010/wordprocessingCanvas" xmlns:cx="http://schemas.microsoft.com/office/drawing/2014/chartex" xmlns:cx1="http://schemas.microsoft.com/office/drawing/2015/9/8/chartex" xmlns:cx2="http://schemas.microsoft.com/office/drawing/2015/10/21/chartex" xmlns:cx3="http://schemas.microsoft.com/office/drawing/2016/5/9/chartex" xmlns:cx4="http://schemas.microsoft.com/office/drawing/2016/5/10/chartex" xmlns:cx5="http://schemas.microsoft.com/office/drawing/2016/5/11/chartex" xmlns:cx6="http://schemas.microsoft.com/office/drawing/2016/5/12/chartex" xmlns:cx7="http://schemas.microsoft.com/office/drawing/2016/5/13/chartex" xmlns:cx8="http://schemas.microsoft.com/office/drawing/2016/5/14/chartex" xmlns:mc="http://schemas.openxmlformats.org/markup-compatibility/2006" xmlns:aink="http://schemas.microsoft.com/office/drawing/2016/ink" xmlns:am3d="http://schemas.microsoft.com/office/drawing/2017/model3d" xmlns:o="urn:schemas-microsoft-com:office:office" xmlns:oel="http://schemas.microsoft.com/office/2019/extlst" xmlns:r="http://schemas.openxmlformats.org/officeDocument/2006/relationships" xmlns:m="http://schemas.openxmlformats.org/officeDocument/2006/math" xmlns:v="urn:schemas-microsoft-com:vml" xmlns:wp14="http://schemas.microsoft.com/office/word/2010/wordprocessingDrawing" xmlns:wp="http://schemas.openxmlformats.org/drawingml/2006/wordprocessingDrawing" xmlns:w10="urn:schemas-microsoft-com:office:word" xmlns:w="http://schemas.openxmlformats.org/wordprocessingml/2006/main" xmlns:w14="http://schemas.microsoft.com/office/word/2010/wordml" xmlns:w15="http://schemas.microsoft.com/office/word/2012/wordml" xmlns:w16cex="http://schemas.microsoft.com/office/word/2018/wordml/cex" xmlns:w16cid="http://schemas.microsoft.com/office/word/2016/wordml/cid" xmlns:w16="http://schemas.microsoft.com/office/word/2018/wordml" xmlns:w16sdtdh="http://schemas.microsoft.com/office/word/2020/wordml/sdtdatahash" xmlns:w16se="http://schemas.microsoft.com/office/word/2015/wordml/symex" xmlns:wpg="http://schemas.microsoft.com/office/word/2010/wordprocessingGroup" xmlns:wpi="http://schemas.microsoft.com/office/word/2010/wordprocessingInk" xmlns:wne="http://schemas.microsoft.com/office/word/2006/wordml" xmlns:wps="http://schemas.microsoft.com/office/word/2010/wordprocessingShape" mc:Ignorable="w14 w15 w16se w16cid w16 w16cex w16sdtdh wp14">
   <w:body>
     <w:p>
       <w:pPr>
@@ -101,29 +101,7 @@
           <w:szCs w:val="18"/>
           <w:shd w:val="clear" w:color="auto" w:fill="FFFFFF"/>
         </w:rPr>
-        <w:t xml:space="preserve">125319, г. Москва, Большой </w:t>
-      </w:r>
-      <w:proofErr w:type="spellStart"/>
-      <w:r>
-        <w:rPr>
-          <w:rStyle w:val="a3"/>
-          <w:rFonts w:ascii="Arial" w:hAnsi="Arial" w:cs="Arial"/>
-          <w:sz w:val="18"/>
-          <w:szCs w:val="18"/>
-          <w:shd w:val="clear" w:color="auto" w:fill="FFFFFF"/>
-        </w:rPr>
-        <w:t>Коптевский</w:t>
-      </w:r>
-      <w:proofErr w:type="spellEnd"/>
-      <w:r>
-        <w:rPr>
-          <w:rStyle w:val="a3"/>
-          <w:rFonts w:ascii="Arial" w:hAnsi="Arial" w:cs="Arial"/>
-          <w:sz w:val="18"/>
-          <w:szCs w:val="18"/>
-          <w:shd w:val="clear" w:color="auto" w:fill="FFFFFF"/>
-        </w:rPr>
-        <w:t xml:space="preserve"> </w:t>
+        <w:t xml:space="preserve">125319, г. Москва, Большой Коптевский </w:t>
       </w:r>
       <w:proofErr w:type="spellStart"/>
       <w:r>
@@ -2319,23 +2297,7 @@
           <w:rFonts w:asciiTheme="minorHAnsi" w:hAnsiTheme="minorHAnsi" w:cstheme="minorHAnsi"/>
           <w:bCs/>
         </w:rPr>
-        <w:t xml:space="preserve">125319, г. Москва, Большой </w:t>
-      </w:r>
-      <w:proofErr w:type="spellStart"/>
-      <w:r>
-        <w:rPr>
-          <w:rFonts w:asciiTheme="minorHAnsi" w:hAnsiTheme="minorHAnsi" w:cstheme="minorHAnsi"/>
-          <w:bCs/>
-        </w:rPr>
-        <w:t>Коптевский</w:t>
-      </w:r>
-      <w:proofErr w:type="spellEnd"/>
-      <w:r>
-        <w:rPr>
-          <w:rFonts w:asciiTheme="minorHAnsi" w:hAnsiTheme="minorHAnsi" w:cstheme="minorHAnsi"/>
-          <w:bCs/>
-        </w:rPr>
-        <w:t xml:space="preserve"> </w:t>
+        <w:t xml:space="preserve">125319, г. Москва, Большой Коптевский </w:t>
       </w:r>
       <w:proofErr w:type="spellStart"/>
       <w:r>
@@ -2428,25 +2390,32 @@
               <w:spacing w:after="120"/>
             </w:pPr>
             <w:r>
-              <w:t>Дата выпуска «____» __________ 20</w:t>
+              <w:t>Дата выпуска</w:t>
             </w:r>
             <w:r>
-              <w:t>2</w:t>
+              <w:t>:</w:t>
             </w:r>
             <w:r>
-              <w:rPr>
-                <w:lang w:val="en-US"/>
-              </w:rPr>
-              <w:t>_</w:t>
+              <w:t xml:space="preserve"> </w:t>
             </w:r>
             <w:r>
               <w:rPr>
+                <w:u w:val="single"/>
                 <w:lang w:val="en-US"/>
               </w:rPr>
-              <w:t>_</w:t>
+              <w:t>#</w:t>
             </w:r>
             <w:r>
-              <w:t>г.</w:t>
+              <w:rPr>
+                <w:u w:val="single"/>
+              </w:rPr>
+              <w:t>Д</w:t>
+            </w:r>
+            <w:r>
+              <w:rPr>
+                <w:u w:val="single"/>
+              </w:rPr>
+              <w:t>АТА</w:t>
             </w:r>
           </w:p>
         </w:tc>
@@ -4992,7 +4961,7 @@
 </file>
 
 <file path=word/endnotes.xml><?xml version="1.0" encoding="utf-8"?>
-<w:endnotes xmlns:wpc="http://schemas.microsoft.com/office/word/2010/wordprocessingCanvas" xmlns:cx="http://schemas.microsoft.com/office/drawing/2014/chartex" xmlns:cx1="http://schemas.microsoft.com/office/drawing/2015/9/8/chartex" xmlns:cx2="http://schemas.microsoft.com/office/drawing/2015/10/21/chartex" xmlns:cx3="http://schemas.microsoft.com/office/drawing/2016/5/9/chartex" xmlns:cx4="http://schemas.microsoft.com/office/drawing/2016/5/10/chartex" xmlns:cx5="http://schemas.microsoft.com/office/drawing/2016/5/11/chartex" xmlns:cx6="http://schemas.microsoft.com/office/drawing/2016/5/12/chartex" xmlns:cx7="http://schemas.microsoft.com/office/drawing/2016/5/13/chartex" xmlns:cx8="http://schemas.microsoft.com/office/drawing/2016/5/14/chartex" xmlns:mc="http://schemas.openxmlformats.org/markup-compatibility/2006" xmlns:aink="http://schemas.microsoft.com/office/drawing/2016/ink" xmlns:am3d="http://schemas.microsoft.com/office/drawing/2017/model3d" xmlns:o="urn:schemas-microsoft-com:office:office" xmlns:r="http://schemas.openxmlformats.org/officeDocument/2006/relationships" xmlns:m="http://schemas.openxmlformats.org/officeDocument/2006/math" xmlns:v="urn:schemas-microsoft-com:vml" xmlns:wp14="http://schemas.microsoft.com/office/word/2010/wordprocessingDrawing" xmlns:wp="http://schemas.openxmlformats.org/drawingml/2006/wordprocessingDrawing" xmlns:w10="urn:schemas-microsoft-com:office:word" xmlns:w="http://schemas.openxmlformats.org/wordprocessingml/2006/main" xmlns:w14="http://schemas.microsoft.com/office/word/2010/wordml" xmlns:w15="http://schemas.microsoft.com/office/word/2012/wordml" xmlns:w16cex="http://schemas.microsoft.com/office/word/2018/wordml/cex" xmlns:w16cid="http://schemas.microsoft.com/office/word/2016/wordml/cid" xmlns:w16="http://schemas.microsoft.com/office/word/2018/wordml" xmlns:w16sdtdh="http://schemas.microsoft.com/office/word/2020/wordml/sdtdatahash" xmlns:w16se="http://schemas.microsoft.com/office/word/2015/wordml/symex" xmlns:wpg="http://schemas.microsoft.com/office/word/2010/wordprocessingGroup" xmlns:wpi="http://schemas.microsoft.com/office/word/2010/wordprocessingInk" xmlns:wne="http://schemas.microsoft.com/office/word/2006/wordml" xmlns:wps="http://schemas.microsoft.com/office/word/2010/wordprocessingShape" mc:Ignorable="w14 w15 w16se w16cid w16 w16cex w16sdtdh wp14">
+<w:endnotes xmlns:wpc="http://schemas.microsoft.com/office/word/2010/wordprocessingCanvas" xmlns:cx="http://schemas.microsoft.com/office/drawing/2014/chartex" xmlns:cx1="http://schemas.microsoft.com/office/drawing/2015/9/8/chartex" xmlns:cx2="http://schemas.microsoft.com/office/drawing/2015/10/21/chartex" xmlns:cx3="http://schemas.microsoft.com/office/drawing/2016/5/9/chartex" xmlns:cx4="http://schemas.microsoft.com/office/drawing/2016/5/10/chartex" xmlns:cx5="http://schemas.microsoft.com/office/drawing/2016/5/11/chartex" xmlns:cx6="http://schemas.microsoft.com/office/drawing/2016/5/12/chartex" xmlns:cx7="http://schemas.microsoft.com/office/drawing/2016/5/13/chartex" xmlns:cx8="http://schemas.microsoft.com/office/drawing/2016/5/14/chartex" xmlns:mc="http://schemas.openxmlformats.org/markup-compatibility/2006" xmlns:aink="http://schemas.microsoft.com/office/drawing/2016/ink" xmlns:am3d="http://schemas.microsoft.com/office/drawing/2017/model3d" xmlns:o="urn:schemas-microsoft-com:office:office" xmlns:oel="http://schemas.microsoft.com/office/2019/extlst" xmlns:r="http://schemas.openxmlformats.org/officeDocument/2006/relationships" xmlns:m="http://schemas.openxmlformats.org/officeDocument/2006/math" xmlns:v="urn:schemas-microsoft-com:vml" xmlns:wp14="http://schemas.microsoft.com/office/word/2010/wordprocessingDrawing" xmlns:wp="http://schemas.openxmlformats.org/drawingml/2006/wordprocessingDrawing" xmlns:w10="urn:schemas-microsoft-com:office:word" xmlns:w="http://schemas.openxmlformats.org/wordprocessingml/2006/main" xmlns:w14="http://schemas.microsoft.com/office/word/2010/wordml" xmlns:w15="http://schemas.microsoft.com/office/word/2012/wordml" xmlns:w16cex="http://schemas.microsoft.com/office/word/2018/wordml/cex" xmlns:w16cid="http://schemas.microsoft.com/office/word/2016/wordml/cid" xmlns:w16="http://schemas.microsoft.com/office/word/2018/wordml" xmlns:w16sdtdh="http://schemas.microsoft.com/office/word/2020/wordml/sdtdatahash" xmlns:w16se="http://schemas.microsoft.com/office/word/2015/wordml/symex" xmlns:wpg="http://schemas.microsoft.com/office/word/2010/wordprocessingGroup" xmlns:wpi="http://schemas.microsoft.com/office/word/2010/wordprocessingInk" xmlns:wne="http://schemas.microsoft.com/office/word/2006/wordml" xmlns:wps="http://schemas.microsoft.com/office/word/2010/wordprocessingShape" mc:Ignorable="w14 w15 w16se w16cid w16 w16cex w16sdtdh wp14">
   <w:endnote w:type="separator" w:id="-1">
     <w:p>
       <w:r>
@@ -5011,7 +4980,7 @@
 </file>
 
 <file path=word/footer1.xml><?xml version="1.0" encoding="utf-8"?>
-<w:ftr xmlns:wpc="http://schemas.microsoft.com/office/word/2010/wordprocessingCanvas" xmlns:cx="http://schemas.microsoft.com/office/drawing/2014/chartex" xmlns:cx1="http://schemas.microsoft.com/office/drawing/2015/9/8/chartex" xmlns:cx2="http://schemas.microsoft.com/office/drawing/2015/10/21/chartex" xmlns:cx3="http://schemas.microsoft.com/office/drawing/2016/5/9/chartex" xmlns:cx4="http://schemas.microsoft.com/office/drawing/2016/5/10/chartex" xmlns:cx5="http://schemas.microsoft.com/office/drawing/2016/5/11/chartex" xmlns:cx6="http://schemas.microsoft.com/office/drawing/2016/5/12/chartex" xmlns:cx7="http://schemas.microsoft.com/office/drawing/2016/5/13/chartex" xmlns:cx8="http://schemas.microsoft.com/office/drawing/2016/5/14/chartex" xmlns:mc="http://schemas.openxmlformats.org/markup-compatibility/2006" xmlns:aink="http://schemas.microsoft.com/office/drawing/2016/ink" xmlns:am3d="http://schemas.microsoft.com/office/drawing/2017/model3d" xmlns:o="urn:schemas-microsoft-com:office:office" xmlns:r="http://schemas.openxmlformats.org/officeDocument/2006/relationships" xmlns:m="http://schemas.openxmlformats.org/officeDocument/2006/math" xmlns:v="urn:schemas-microsoft-com:vml" xmlns:wp14="http://schemas.microsoft.com/office/word/2010/wordprocessingDrawing" xmlns:wp="http://schemas.openxmlformats.org/drawingml/2006/wordprocessingDrawing" xmlns:w10="urn:schemas-microsoft-com:office:word" xmlns:w="http://schemas.openxmlformats.org/wordprocessingml/2006/main" xmlns:w14="http://schemas.microsoft.com/office/word/2010/wordml" xmlns:w15="http://schemas.microsoft.com/office/word/2012/wordml" xmlns:w16cex="http://schemas.microsoft.com/office/word/2018/wordml/cex" xmlns:w16cid="http://schemas.microsoft.com/office/word/2016/wordml/cid" xmlns:w16="http://schemas.microsoft.com/office/word/2018/wordml" xmlns:w16sdtdh="http://schemas.microsoft.com/office/word/2020/wordml/sdtdatahash" xmlns:w16se="http://schemas.microsoft.com/office/word/2015/wordml/symex" xmlns:wpg="http://schemas.microsoft.com/office/word/2010/wordprocessingGroup" xmlns:wpi="http://schemas.microsoft.com/office/word/2010/wordprocessingInk" xmlns:wne="http://schemas.microsoft.com/office/word/2006/wordml" xmlns:wps="http://schemas.microsoft.com/office/word/2010/wordprocessingShape" mc:Ignorable="w14 w15 w16se w16cid w16 w16cex w16sdtdh wp14">
+<w:ftr xmlns:wpc="http://schemas.microsoft.com/office/word/2010/wordprocessingCanvas" xmlns:cx="http://schemas.microsoft.com/office/drawing/2014/chartex" xmlns:cx1="http://schemas.microsoft.com/office/drawing/2015/9/8/chartex" xmlns:cx2="http://schemas.microsoft.com/office/drawing/2015/10/21/chartex" xmlns:cx3="http://schemas.microsoft.com/office/drawing/2016/5/9/chartex" xmlns:cx4="http://schemas.microsoft.com/office/drawing/2016/5/10/chartex" xmlns:cx5="http://schemas.microsoft.com/office/drawing/2016/5/11/chartex" xmlns:cx6="http://schemas.microsoft.com/office/drawing/2016/5/12/chartex" xmlns:cx7="http://schemas.microsoft.com/office/drawing/2016/5/13/chartex" xmlns:cx8="http://schemas.microsoft.com/office/drawing/2016/5/14/chartex" xmlns:mc="http://schemas.openxmlformats.org/markup-compatibility/2006" xmlns:aink="http://schemas.microsoft.com/office/drawing/2016/ink" xmlns:am3d="http://schemas.microsoft.com/office/drawing/2017/model3d" xmlns:o="urn:schemas-microsoft-com:office:office" xmlns:oel="http://schemas.microsoft.com/office/2019/extlst" xmlns:r="http://schemas.openxmlformats.org/officeDocument/2006/relationships" xmlns:m="http://schemas.openxmlformats.org/officeDocument/2006/math" xmlns:v="urn:schemas-microsoft-com:vml" xmlns:wp14="http://schemas.microsoft.com/office/word/2010/wordprocessingDrawing" xmlns:wp="http://schemas.openxmlformats.org/drawingml/2006/wordprocessingDrawing" xmlns:w10="urn:schemas-microsoft-com:office:word" xmlns:w="http://schemas.openxmlformats.org/wordprocessingml/2006/main" xmlns:w14="http://schemas.microsoft.com/office/word/2010/wordml" xmlns:w15="http://schemas.microsoft.com/office/word/2012/wordml" xmlns:w16cex="http://schemas.microsoft.com/office/word/2018/wordml/cex" xmlns:w16cid="http://schemas.microsoft.com/office/word/2016/wordml/cid" xmlns:w16="http://schemas.microsoft.com/office/word/2018/wordml" xmlns:w16sdtdh="http://schemas.microsoft.com/office/word/2020/wordml/sdtdatahash" xmlns:w16se="http://schemas.microsoft.com/office/word/2015/wordml/symex" xmlns:wpg="http://schemas.microsoft.com/office/word/2010/wordprocessingGroup" xmlns:wpi="http://schemas.microsoft.com/office/word/2010/wordprocessingInk" xmlns:wne="http://schemas.microsoft.com/office/word/2006/wordml" xmlns:wps="http://schemas.microsoft.com/office/word/2010/wordprocessingShape" mc:Ignorable="w14 w15 w16se w16cid w16 w16cex w16sdtdh wp14">
   <w:sdt>
     <w:sdtPr>
       <w:id w:val="312843907"/>
@@ -5020,7 +4989,6 @@
         <w:docPartUnique/>
       </w:docPartObj>
     </w:sdtPr>
-    <w:sdtEndPr/>
     <w:sdtContent>
       <w:p>
         <w:pPr>
@@ -5057,7 +5025,7 @@
 </file>
 
 <file path=word/footnotes.xml><?xml version="1.0" encoding="utf-8"?>
-<w:footnotes xmlns:wpc="http://schemas.microsoft.com/office/word/2010/wordprocessingCanvas" xmlns:cx="http://schemas.microsoft.com/office/drawing/2014/chartex" xmlns:cx1="http://schemas.microsoft.com/office/drawing/2015/9/8/chartex" xmlns:cx2="http://schemas.microsoft.com/office/drawing/2015/10/21/chartex" xmlns:cx3="http://schemas.microsoft.com/office/drawing/2016/5/9/chartex" xmlns:cx4="http://schemas.microsoft.com/office/drawing/2016/5/10/chartex" xmlns:cx5="http://schemas.microsoft.com/office/drawing/2016/5/11/chartex" xmlns:cx6="http://schemas.microsoft.com/office/drawing/2016/5/12/chartex" xmlns:cx7="http://schemas.microsoft.com/office/drawing/2016/5/13/chartex" xmlns:cx8="http://schemas.microsoft.com/office/drawing/2016/5/14/chartex" xmlns:mc="http://schemas.openxmlformats.org/markup-compatibility/2006" xmlns:aink="http://schemas.microsoft.com/office/drawing/2016/ink" xmlns:am3d="http://schemas.microsoft.com/office/drawing/2017/model3d" xmlns:o="urn:schemas-microsoft-com:office:office" xmlns:r="http://schemas.openxmlformats.org/officeDocument/2006/relationships" xmlns:m="http://schemas.openxmlformats.org/officeDocument/2006/math" xmlns:v="urn:schemas-microsoft-com:vml" xmlns:wp14="http://schemas.microsoft.com/office/word/2010/wordprocessingDrawing" xmlns:wp="http://schemas.openxmlformats.org/drawingml/2006/wordprocessingDrawing" xmlns:w10="urn:schemas-microsoft-com:office:word" xmlns:w="http://schemas.openxmlformats.org/wordprocessingml/2006/main" xmlns:w14="http://schemas.microsoft.com/office/word/2010/wordml" xmlns:w15="http://schemas.microsoft.com/office/word/2012/wordml" xmlns:w16cex="http://schemas.microsoft.com/office/word/2018/wordml/cex" xmlns:w16cid="http://schemas.microsoft.com/office/word/2016/wordml/cid" xmlns:w16="http://schemas.microsoft.com/office/word/2018/wordml" xmlns:w16sdtdh="http://schemas.microsoft.com/office/word/2020/wordml/sdtdatahash" xmlns:w16se="http://schemas.microsoft.com/office/word/2015/wordml/symex" xmlns:wpg="http://schemas.microsoft.com/office/word/2010/wordprocessingGroup" xmlns:wpi="http://schemas.microsoft.com/office/word/2010/wordprocessingInk" xmlns:wne="http://schemas.microsoft.com/office/word/2006/wordml" xmlns:wps="http://schemas.microsoft.com/office/word/2010/wordprocessingShape" mc:Ignorable="w14 w15 w16se w16cid w16 w16cex w16sdtdh wp14">
+<w:footnotes xmlns:wpc="http://schemas.microsoft.com/office/word/2010/wordprocessingCanvas" xmlns:cx="http://schemas.microsoft.com/office/drawing/2014/chartex" xmlns:cx1="http://schemas.microsoft.com/office/drawing/2015/9/8/chartex" xmlns:cx2="http://schemas.microsoft.com/office/drawing/2015/10/21/chartex" xmlns:cx3="http://schemas.microsoft.com/office/drawing/2016/5/9/chartex" xmlns:cx4="http://schemas.microsoft.com/office/drawing/2016/5/10/chartex" xmlns:cx5="http://schemas.microsoft.com/office/drawing/2016/5/11/chartex" xmlns:cx6="http://schemas.microsoft.com/office/drawing/2016/5/12/chartex" xmlns:cx7="http://schemas.microsoft.com/office/drawing/2016/5/13/chartex" xmlns:cx8="http://schemas.microsoft.com/office/drawing/2016/5/14/chartex" xmlns:mc="http://schemas.openxmlformats.org/markup-compatibility/2006" xmlns:aink="http://schemas.microsoft.com/office/drawing/2016/ink" xmlns:am3d="http://schemas.microsoft.com/office/drawing/2017/model3d" xmlns:o="urn:schemas-microsoft-com:office:office" xmlns:oel="http://schemas.microsoft.com/office/2019/extlst" xmlns:r="http://schemas.openxmlformats.org/officeDocument/2006/relationships" xmlns:m="http://schemas.openxmlformats.org/officeDocument/2006/math" xmlns:v="urn:schemas-microsoft-com:vml" xmlns:wp14="http://schemas.microsoft.com/office/word/2010/wordprocessingDrawing" xmlns:wp="http://schemas.openxmlformats.org/drawingml/2006/wordprocessingDrawing" xmlns:w10="urn:schemas-microsoft-com:office:word" xmlns:w="http://schemas.openxmlformats.org/wordprocessingml/2006/main" xmlns:w14="http://schemas.microsoft.com/office/word/2010/wordml" xmlns:w15="http://schemas.microsoft.com/office/word/2012/wordml" xmlns:w16cex="http://schemas.microsoft.com/office/word/2018/wordml/cex" xmlns:w16cid="http://schemas.microsoft.com/office/word/2016/wordml/cid" xmlns:w16="http://schemas.microsoft.com/office/word/2018/wordml" xmlns:w16sdtdh="http://schemas.microsoft.com/office/word/2020/wordml/sdtdatahash" xmlns:w16se="http://schemas.microsoft.com/office/word/2015/wordml/symex" xmlns:wpg="http://schemas.microsoft.com/office/word/2010/wordprocessingGroup" xmlns:wpi="http://schemas.microsoft.com/office/word/2010/wordprocessingInk" xmlns:wne="http://schemas.microsoft.com/office/word/2006/wordml" xmlns:wps="http://schemas.microsoft.com/office/word/2010/wordprocessingShape" mc:Ignorable="w14 w15 w16se w16cid w16 w16cex w16sdtdh wp14">
   <w:footnote w:type="separator" w:id="-1">
     <w:p>
       <w:r>
@@ -5076,7 +5044,7 @@
 </file>
 
 <file path=word/numbering.xml><?xml version="1.0" encoding="utf-8"?>
-<w:numbering xmlns:wpc="http://schemas.microsoft.com/office/word/2010/wordprocessingCanvas" xmlns:cx="http://schemas.microsoft.com/office/drawing/2014/chartex" xmlns:cx1="http://schemas.microsoft.com/office/drawing/2015/9/8/chartex" xmlns:cx2="http://schemas.microsoft.com/office/drawing/2015/10/21/chartex" xmlns:cx3="http://schemas.microsoft.com/office/drawing/2016/5/9/chartex" xmlns:cx4="http://schemas.microsoft.com/office/drawing/2016/5/10/chartex" xmlns:cx5="http://schemas.microsoft.com/office/drawing/2016/5/11/chartex" xmlns:cx6="http://schemas.microsoft.com/office/drawing/2016/5/12/chartex" xmlns:cx7="http://schemas.microsoft.com/office/drawing/2016/5/13/chartex" xmlns:cx8="http://schemas.microsoft.com/office/drawing/2016/5/14/chartex" xmlns:mc="http://schemas.openxmlformats.org/markup-compatibility/2006" xmlns:aink="http://schemas.microsoft.com/office/drawing/2016/ink" xmlns:am3d="http://schemas.microsoft.com/office/drawing/2017/model3d" xmlns:o="urn:schemas-microsoft-com:office:office" xmlns:r="http://schemas.openxmlformats.org/officeDocument/2006/relationships" xmlns:m="http://schemas.openxmlformats.org/officeDocument/2006/math" xmlns:v="urn:schemas-microsoft-com:vml" xmlns:wp14="http://schemas.microsoft.com/office/word/2010/wordprocessingDrawing" xmlns:wp="http://schemas.openxmlformats.org/drawingml/2006/wordprocessingDrawing" xmlns:w10="urn:schemas-microsoft-com:office:word" xmlns:w="http://schemas.openxmlformats.org/wordprocessingml/2006/main" xmlns:w14="http://schemas.microsoft.com/office/word/2010/wordml" xmlns:w15="http://schemas.microsoft.com/office/word/2012/wordml" xmlns:w16cex="http://schemas.microsoft.com/office/word/2018/wordml/cex" xmlns:w16cid="http://schemas.microsoft.com/office/word/2016/wordml/cid" xmlns:w16="http://schemas.microsoft.com/office/word/2018/wordml" xmlns:w16sdtdh="http://schemas.microsoft.com/office/word/2020/wordml/sdtdatahash" xmlns:w16se="http://schemas.microsoft.com/office/word/2015/wordml/symex" xmlns:wpg="http://schemas.microsoft.com/office/word/2010/wordprocessingGroup" xmlns:wpi="http://schemas.microsoft.com/office/word/2010/wordprocessingInk" xmlns:wne="http://schemas.microsoft.com/office/word/2006/wordml" xmlns:wps="http://schemas.microsoft.com/office/word/2010/wordprocessingShape" mc:Ignorable="w14 w15 w16se w16cid w16 w16cex w16sdtdh wp14">
+<w:numbering xmlns:wpc="http://schemas.microsoft.com/office/word/2010/wordprocessingCanvas" xmlns:cx="http://schemas.microsoft.com/office/drawing/2014/chartex" xmlns:cx1="http://schemas.microsoft.com/office/drawing/2015/9/8/chartex" xmlns:cx2="http://schemas.microsoft.com/office/drawing/2015/10/21/chartex" xmlns:cx3="http://schemas.microsoft.com/office/drawing/2016/5/9/chartex" xmlns:cx4="http://schemas.microsoft.com/office/drawing/2016/5/10/chartex" xmlns:cx5="http://schemas.microsoft.com/office/drawing/2016/5/11/chartex" xmlns:cx6="http://schemas.microsoft.com/office/drawing/2016/5/12/chartex" xmlns:cx7="http://schemas.microsoft.com/office/drawing/2016/5/13/chartex" xmlns:cx8="http://schemas.microsoft.com/office/drawing/2016/5/14/chartex" xmlns:mc="http://schemas.openxmlformats.org/markup-compatibility/2006" xmlns:aink="http://schemas.microsoft.com/office/drawing/2016/ink" xmlns:am3d="http://schemas.microsoft.com/office/drawing/2017/model3d" xmlns:o="urn:schemas-microsoft-com:office:office" xmlns:oel="http://schemas.microsoft.com/office/2019/extlst" xmlns:r="http://schemas.openxmlformats.org/officeDocument/2006/relationships" xmlns:m="http://schemas.openxmlformats.org/officeDocument/2006/math" xmlns:v="urn:schemas-microsoft-com:vml" xmlns:wp14="http://schemas.microsoft.com/office/word/2010/wordprocessingDrawing" xmlns:wp="http://schemas.openxmlformats.org/drawingml/2006/wordprocessingDrawing" xmlns:w10="urn:schemas-microsoft-com:office:word" xmlns:w="http://schemas.openxmlformats.org/wordprocessingml/2006/main" xmlns:w14="http://schemas.microsoft.com/office/word/2010/wordml" xmlns:w15="http://schemas.microsoft.com/office/word/2012/wordml" xmlns:w16cex="http://schemas.microsoft.com/office/word/2018/wordml/cex" xmlns:w16cid="http://schemas.microsoft.com/office/word/2016/wordml/cid" xmlns:w16="http://schemas.microsoft.com/office/word/2018/wordml" xmlns:w16sdtdh="http://schemas.microsoft.com/office/word/2020/wordml/sdtdatahash" xmlns:w16se="http://schemas.microsoft.com/office/word/2015/wordml/symex" xmlns:wpg="http://schemas.microsoft.com/office/word/2010/wordprocessingGroup" xmlns:wpi="http://schemas.microsoft.com/office/word/2010/wordprocessingInk" xmlns:wne="http://schemas.microsoft.com/office/word/2006/wordml" xmlns:wps="http://schemas.microsoft.com/office/word/2010/wordprocessingShape" mc:Ignorable="w14 w15 w16se w16cid w16 w16cex w16sdtdh wp14">
   <w:abstractNum w:abstractNumId="0" w15:restartNumberingAfterBreak="0">
     <w:nsid w:val="00725248"/>
     <w:multiLevelType w:val="multilevel"/>
@@ -8802,58 +8770,58 @@
       </w:rPr>
     </w:lvl>
   </w:abstractNum>
-  <w:num w:numId="1">
+  <w:num w:numId="1" w16cid:durableId="1275747361">
     <w:abstractNumId w:val="16"/>
   </w:num>
-  <w:num w:numId="2">
+  <w:num w:numId="2" w16cid:durableId="470638039">
     <w:abstractNumId w:val="9"/>
   </w:num>
-  <w:num w:numId="3">
+  <w:num w:numId="3" w16cid:durableId="1230505297">
     <w:abstractNumId w:val="4"/>
   </w:num>
-  <w:num w:numId="4">
+  <w:num w:numId="4" w16cid:durableId="516777845">
     <w:abstractNumId w:val="23"/>
   </w:num>
-  <w:num w:numId="5">
+  <w:num w:numId="5" w16cid:durableId="927152053">
     <w:abstractNumId w:val="20"/>
   </w:num>
-  <w:num w:numId="6">
+  <w:num w:numId="6" w16cid:durableId="969281238">
     <w:abstractNumId w:val="3"/>
   </w:num>
-  <w:num w:numId="7">
+  <w:num w:numId="7" w16cid:durableId="1019937272">
     <w:abstractNumId w:val="10"/>
   </w:num>
-  <w:num w:numId="8">
+  <w:num w:numId="8" w16cid:durableId="2074768924">
     <w:abstractNumId w:val="31"/>
   </w:num>
-  <w:num w:numId="9">
+  <w:num w:numId="9" w16cid:durableId="516044230">
     <w:abstractNumId w:val="5"/>
   </w:num>
-  <w:num w:numId="10">
+  <w:num w:numId="10" w16cid:durableId="304629928">
     <w:abstractNumId w:val="27"/>
   </w:num>
-  <w:num w:numId="11">
+  <w:num w:numId="11" w16cid:durableId="1159929112">
     <w:abstractNumId w:val="2"/>
   </w:num>
-  <w:num w:numId="12">
+  <w:num w:numId="12" w16cid:durableId="1065109935">
     <w:abstractNumId w:val="15"/>
   </w:num>
-  <w:num w:numId="13">
+  <w:num w:numId="13" w16cid:durableId="1040327524">
     <w:abstractNumId w:val="28"/>
   </w:num>
-  <w:num w:numId="14">
+  <w:num w:numId="14" w16cid:durableId="337586328">
     <w:abstractNumId w:val="17"/>
   </w:num>
-  <w:num w:numId="15">
+  <w:num w:numId="15" w16cid:durableId="689646833">
     <w:abstractNumId w:val="0"/>
   </w:num>
-  <w:num w:numId="16">
+  <w:num w:numId="16" w16cid:durableId="1629237189">
     <w:abstractNumId w:val="29"/>
   </w:num>
-  <w:num w:numId="17">
+  <w:num w:numId="17" w16cid:durableId="88475839">
     <w:abstractNumId w:val="22"/>
   </w:num>
-  <w:num w:numId="18">
+  <w:num w:numId="18" w16cid:durableId="912659755">
     <w:abstractNumId w:val="2"/>
     <w:lvlOverride w:ilvl="0">
       <w:lvl w:ilvl="0">
@@ -8989,52 +8957,52 @@
       </w:lvl>
     </w:lvlOverride>
   </w:num>
-  <w:num w:numId="19">
+  <w:num w:numId="19" w16cid:durableId="1479112710">
     <w:abstractNumId w:val="30"/>
   </w:num>
-  <w:num w:numId="20">
+  <w:num w:numId="20" w16cid:durableId="1492215521">
     <w:abstractNumId w:val="7"/>
   </w:num>
-  <w:num w:numId="21">
+  <w:num w:numId="21" w16cid:durableId="1985357330">
     <w:abstractNumId w:val="1"/>
   </w:num>
-  <w:num w:numId="22">
+  <w:num w:numId="22" w16cid:durableId="609627020">
     <w:abstractNumId w:val="25"/>
   </w:num>
-  <w:num w:numId="23">
+  <w:num w:numId="23" w16cid:durableId="839078527">
     <w:abstractNumId w:val="24"/>
   </w:num>
-  <w:num w:numId="24">
+  <w:num w:numId="24" w16cid:durableId="935790315">
     <w:abstractNumId w:val="18"/>
   </w:num>
-  <w:num w:numId="25">
+  <w:num w:numId="25" w16cid:durableId="1324819447">
     <w:abstractNumId w:val="8"/>
   </w:num>
-  <w:num w:numId="26">
+  <w:num w:numId="26" w16cid:durableId="37821361">
     <w:abstractNumId w:val="14"/>
   </w:num>
-  <w:num w:numId="27">
+  <w:num w:numId="27" w16cid:durableId="1990744713">
     <w:abstractNumId w:val="6"/>
   </w:num>
-  <w:num w:numId="28">
+  <w:num w:numId="28" w16cid:durableId="340276563">
     <w:abstractNumId w:val="12"/>
   </w:num>
-  <w:num w:numId="29">
+  <w:num w:numId="29" w16cid:durableId="1138720562">
     <w:abstractNumId w:val="32"/>
   </w:num>
-  <w:num w:numId="30">
+  <w:num w:numId="30" w16cid:durableId="1268394005">
     <w:abstractNumId w:val="26"/>
   </w:num>
-  <w:num w:numId="31">
+  <w:num w:numId="31" w16cid:durableId="949973151">
     <w:abstractNumId w:val="19"/>
   </w:num>
-  <w:num w:numId="32">
+  <w:num w:numId="32" w16cid:durableId="759371887">
     <w:abstractNumId w:val="21"/>
   </w:num>
-  <w:num w:numId="33">
+  <w:num w:numId="33" w16cid:durableId="549456758">
     <w:abstractNumId w:val="11"/>
   </w:num>
-  <w:num w:numId="34">
+  <w:num w:numId="34" w16cid:durableId="2095080099">
     <w:abstractNumId w:val="13"/>
   </w:num>
 </w:numbering>
@@ -9163,6 +9131,7 @@
     <w:lsdException w:name="HTML Sample" w:semiHidden="1" w:unhideWhenUsed="1"/>
     <w:lsdException w:name="HTML Typewriter" w:semiHidden="1" w:unhideWhenUsed="1"/>
     <w:lsdException w:name="HTML Variable" w:semiHidden="1" w:unhideWhenUsed="1"/>
+    <w:lsdException w:name="Normal Table" w:semiHidden="1" w:unhideWhenUsed="1"/>
     <w:lsdException w:name="annotation subject" w:semiHidden="1" w:unhideWhenUsed="1"/>
     <w:lsdException w:name="No List" w:semiHidden="1" w:unhideWhenUsed="1"/>
     <w:lsdException w:name="Outline List 1" w:semiHidden="1" w:unhideWhenUsed="1"/>
@@ -9205,8 +9174,11 @@
     <w:lsdException w:name="Table Contemporary" w:semiHidden="1" w:unhideWhenUsed="1"/>
     <w:lsdException w:name="Table Elegant" w:semiHidden="1" w:unhideWhenUsed="1"/>
     <w:lsdException w:name="Table Professional" w:semiHidden="1" w:unhideWhenUsed="1"/>
+    <w:lsdException w:name="Table Subtle 1" w:semiHidden="1" w:unhideWhenUsed="1"/>
     <w:lsdException w:name="Table Subtle 2" w:semiHidden="1" w:unhideWhenUsed="1"/>
     <w:lsdException w:name="Table Web 1" w:semiHidden="1" w:unhideWhenUsed="1"/>
+    <w:lsdException w:name="Table Web 2" w:semiHidden="1" w:unhideWhenUsed="1"/>
+    <w:lsdException w:name="Table Web 3" w:semiHidden="1" w:unhideWhenUsed="1"/>
     <w:lsdException w:name="Balloon Text" w:semiHidden="1" w:unhideWhenUsed="1"/>
     <w:lsdException w:name="Table Grid" w:uiPriority="39"/>
     <w:lsdException w:name="Table Theme" w:semiHidden="1" w:unhideWhenUsed="1"/>

--- a/ExcelMacroAdd/Template/Паспорт_напольные.docx
+++ b/ExcelMacroAdd/Template/Паспорт_напольные.docx
@@ -1,6 +1,6 @@
 
 <file path=word/document.xml><?xml version="1.0" encoding="utf-8"?>
-<w:document xmlns:wpc="http://schemas.microsoft.com/office/word/2010/wordprocessingCanvas" xmlns:cx="http://schemas.microsoft.com/office/drawing/2014/chartex" xmlns:cx1="http://schemas.microsoft.com/office/drawing/2015/9/8/chartex" xmlns:cx2="http://schemas.microsoft.com/office/drawing/2015/10/21/chartex" xmlns:cx3="http://schemas.microsoft.com/office/drawing/2016/5/9/chartex" xmlns:cx4="http://schemas.microsoft.com/office/drawing/2016/5/10/chartex" xmlns:cx5="http://schemas.microsoft.com/office/drawing/2016/5/11/chartex" xmlns:cx6="http://schemas.microsoft.com/office/drawing/2016/5/12/chartex" xmlns:cx7="http://schemas.microsoft.com/office/drawing/2016/5/13/chartex" xmlns:cx8="http://schemas.microsoft.com/office/drawing/2016/5/14/chartex" xmlns:mc="http://schemas.openxmlformats.org/markup-compatibility/2006" xmlns:aink="http://schemas.microsoft.com/office/drawing/2016/ink" xmlns:am3d="http://schemas.microsoft.com/office/drawing/2017/model3d" xmlns:o="urn:schemas-microsoft-com:office:office" xmlns:oel="http://schemas.microsoft.com/office/2019/extlst" xmlns:r="http://schemas.openxmlformats.org/officeDocument/2006/relationships" xmlns:m="http://schemas.openxmlformats.org/officeDocument/2006/math" xmlns:v="urn:schemas-microsoft-com:vml" xmlns:wp14="http://schemas.microsoft.com/office/word/2010/wordprocessingDrawing" xmlns:wp="http://schemas.openxmlformats.org/drawingml/2006/wordprocessingDrawing" xmlns:w10="urn:schemas-microsoft-com:office:word" xmlns:w="http://schemas.openxmlformats.org/wordprocessingml/2006/main" xmlns:w14="http://schemas.microsoft.com/office/word/2010/wordml" xmlns:w15="http://schemas.microsoft.com/office/word/2012/wordml" xmlns:w16cex="http://schemas.microsoft.com/office/word/2018/wordml/cex" xmlns:w16cid="http://schemas.microsoft.com/office/word/2016/wordml/cid" xmlns:w16="http://schemas.microsoft.com/office/word/2018/wordml" xmlns:w16sdtdh="http://schemas.microsoft.com/office/word/2020/wordml/sdtdatahash" xmlns:w16se="http://schemas.microsoft.com/office/word/2015/wordml/symex" xmlns:wpg="http://schemas.microsoft.com/office/word/2010/wordprocessingGroup" xmlns:wpi="http://schemas.microsoft.com/office/word/2010/wordprocessingInk" xmlns:wne="http://schemas.microsoft.com/office/word/2006/wordml" xmlns:wps="http://schemas.microsoft.com/office/word/2010/wordprocessingShape" mc:Ignorable="w14 w15 w16se w16cid w16 w16cex w16sdtdh wp14">
+<w:document xmlns:wpc="http://schemas.microsoft.com/office/word/2010/wordprocessingCanvas" xmlns:cx="http://schemas.microsoft.com/office/drawing/2014/chartex" xmlns:cx1="http://schemas.microsoft.com/office/drawing/2015/9/8/chartex" xmlns:cx2="http://schemas.microsoft.com/office/drawing/2015/10/21/chartex" xmlns:cx3="http://schemas.microsoft.com/office/drawing/2016/5/9/chartex" xmlns:cx4="http://schemas.microsoft.com/office/drawing/2016/5/10/chartex" xmlns:cx5="http://schemas.microsoft.com/office/drawing/2016/5/11/chartex" xmlns:cx6="http://schemas.microsoft.com/office/drawing/2016/5/12/chartex" xmlns:cx7="http://schemas.microsoft.com/office/drawing/2016/5/13/chartex" xmlns:cx8="http://schemas.microsoft.com/office/drawing/2016/5/14/chartex" xmlns:mc="http://schemas.openxmlformats.org/markup-compatibility/2006" xmlns:aink="http://schemas.microsoft.com/office/drawing/2016/ink" xmlns:am3d="http://schemas.microsoft.com/office/drawing/2017/model3d" xmlns:o="urn:schemas-microsoft-com:office:office" xmlns:r="http://schemas.openxmlformats.org/officeDocument/2006/relationships" xmlns:m="http://schemas.openxmlformats.org/officeDocument/2006/math" xmlns:v="urn:schemas-microsoft-com:vml" xmlns:wp14="http://schemas.microsoft.com/office/word/2010/wordprocessingDrawing" xmlns:wp="http://schemas.openxmlformats.org/drawingml/2006/wordprocessingDrawing" xmlns:w10="urn:schemas-microsoft-com:office:word" xmlns:w="http://schemas.openxmlformats.org/wordprocessingml/2006/main" xmlns:w14="http://schemas.microsoft.com/office/word/2010/wordml" xmlns:w15="http://schemas.microsoft.com/office/word/2012/wordml" xmlns:w16cex="http://schemas.microsoft.com/office/word/2018/wordml/cex" xmlns:w16cid="http://schemas.microsoft.com/office/word/2016/wordml/cid" xmlns:w16="http://schemas.microsoft.com/office/word/2018/wordml" xmlns:w16sdtdh="http://schemas.microsoft.com/office/word/2020/wordml/sdtdatahash" xmlns:w16se="http://schemas.microsoft.com/office/word/2015/wordml/symex" xmlns:wpg="http://schemas.microsoft.com/office/word/2010/wordprocessingGroup" xmlns:wpi="http://schemas.microsoft.com/office/word/2010/wordprocessingInk" xmlns:wne="http://schemas.microsoft.com/office/word/2006/wordml" xmlns:wps="http://schemas.microsoft.com/office/word/2010/wordprocessingShape" mc:Ignorable="w14 w15 w16se w16cid w16 w16cex w16sdtdh wp14">
   <w:body>
     <w:p>
       <w:pPr>
@@ -2434,16 +2434,19 @@
           <w:p>
             <w:pPr>
               <w:spacing w:after="120"/>
+              <w:jc w:val="center"/>
               <w:rPr>
                 <w:b/>
               </w:rPr>
             </w:pPr>
+            <w:bookmarkStart w:id="1" w:name="STAMP"/>
             <w:r>
               <w:rPr>
                 <w:b/>
               </w:rPr>
               <w:t>М.П.</w:t>
             </w:r>
+            <w:bookmarkEnd w:id="1"/>
           </w:p>
         </w:tc>
         <w:tc>
@@ -2463,6 +2466,8 @@
             <w:pPr>
               <w:spacing w:after="120"/>
             </w:pPr>
+            <w:bookmarkStart w:id="2" w:name="SIGNATURE"/>
+            <w:bookmarkEnd w:id="2"/>
           </w:p>
         </w:tc>
       </w:tr>
@@ -4961,7 +4966,7 @@
 </file>
 
 <file path=word/endnotes.xml><?xml version="1.0" encoding="utf-8"?>
-<w:endnotes xmlns:wpc="http://schemas.microsoft.com/office/word/2010/wordprocessingCanvas" xmlns:cx="http://schemas.microsoft.com/office/drawing/2014/chartex" xmlns:cx1="http://schemas.microsoft.com/office/drawing/2015/9/8/chartex" xmlns:cx2="http://schemas.microsoft.com/office/drawing/2015/10/21/chartex" xmlns:cx3="http://schemas.microsoft.com/office/drawing/2016/5/9/chartex" xmlns:cx4="http://schemas.microsoft.com/office/drawing/2016/5/10/chartex" xmlns:cx5="http://schemas.microsoft.com/office/drawing/2016/5/11/chartex" xmlns:cx6="http://schemas.microsoft.com/office/drawing/2016/5/12/chartex" xmlns:cx7="http://schemas.microsoft.com/office/drawing/2016/5/13/chartex" xmlns:cx8="http://schemas.microsoft.com/office/drawing/2016/5/14/chartex" xmlns:mc="http://schemas.openxmlformats.org/markup-compatibility/2006" xmlns:aink="http://schemas.microsoft.com/office/drawing/2016/ink" xmlns:am3d="http://schemas.microsoft.com/office/drawing/2017/model3d" xmlns:o="urn:schemas-microsoft-com:office:office" xmlns:oel="http://schemas.microsoft.com/office/2019/extlst" xmlns:r="http://schemas.openxmlformats.org/officeDocument/2006/relationships" xmlns:m="http://schemas.openxmlformats.org/officeDocument/2006/math" xmlns:v="urn:schemas-microsoft-com:vml" xmlns:wp14="http://schemas.microsoft.com/office/word/2010/wordprocessingDrawing" xmlns:wp="http://schemas.openxmlformats.org/drawingml/2006/wordprocessingDrawing" xmlns:w10="urn:schemas-microsoft-com:office:word" xmlns:w="http://schemas.openxmlformats.org/wordprocessingml/2006/main" xmlns:w14="http://schemas.microsoft.com/office/word/2010/wordml" xmlns:w15="http://schemas.microsoft.com/office/word/2012/wordml" xmlns:w16cex="http://schemas.microsoft.com/office/word/2018/wordml/cex" xmlns:w16cid="http://schemas.microsoft.com/office/word/2016/wordml/cid" xmlns:w16="http://schemas.microsoft.com/office/word/2018/wordml" xmlns:w16sdtdh="http://schemas.microsoft.com/office/word/2020/wordml/sdtdatahash" xmlns:w16se="http://schemas.microsoft.com/office/word/2015/wordml/symex" xmlns:wpg="http://schemas.microsoft.com/office/word/2010/wordprocessingGroup" xmlns:wpi="http://schemas.microsoft.com/office/word/2010/wordprocessingInk" xmlns:wne="http://schemas.microsoft.com/office/word/2006/wordml" xmlns:wps="http://schemas.microsoft.com/office/word/2010/wordprocessingShape" mc:Ignorable="w14 w15 w16se w16cid w16 w16cex w16sdtdh wp14">
+<w:endnotes xmlns:wpc="http://schemas.microsoft.com/office/word/2010/wordprocessingCanvas" xmlns:cx="http://schemas.microsoft.com/office/drawing/2014/chartex" xmlns:cx1="http://schemas.microsoft.com/office/drawing/2015/9/8/chartex" xmlns:cx2="http://schemas.microsoft.com/office/drawing/2015/10/21/chartex" xmlns:cx3="http://schemas.microsoft.com/office/drawing/2016/5/9/chartex" xmlns:cx4="http://schemas.microsoft.com/office/drawing/2016/5/10/chartex" xmlns:cx5="http://schemas.microsoft.com/office/drawing/2016/5/11/chartex" xmlns:cx6="http://schemas.microsoft.com/office/drawing/2016/5/12/chartex" xmlns:cx7="http://schemas.microsoft.com/office/drawing/2016/5/13/chartex" xmlns:cx8="http://schemas.microsoft.com/office/drawing/2016/5/14/chartex" xmlns:mc="http://schemas.openxmlformats.org/markup-compatibility/2006" xmlns:aink="http://schemas.microsoft.com/office/drawing/2016/ink" xmlns:am3d="http://schemas.microsoft.com/office/drawing/2017/model3d" xmlns:o="urn:schemas-microsoft-com:office:office" xmlns:r="http://schemas.openxmlformats.org/officeDocument/2006/relationships" xmlns:m="http://schemas.openxmlformats.org/officeDocument/2006/math" xmlns:v="urn:schemas-microsoft-com:vml" xmlns:wp14="http://schemas.microsoft.com/office/word/2010/wordprocessingDrawing" xmlns:wp="http://schemas.openxmlformats.org/drawingml/2006/wordprocessingDrawing" xmlns:w10="urn:schemas-microsoft-com:office:word" xmlns:w="http://schemas.openxmlformats.org/wordprocessingml/2006/main" xmlns:w14="http://schemas.microsoft.com/office/word/2010/wordml" xmlns:w15="http://schemas.microsoft.com/office/word/2012/wordml" xmlns:w16cex="http://schemas.microsoft.com/office/word/2018/wordml/cex" xmlns:w16cid="http://schemas.microsoft.com/office/word/2016/wordml/cid" xmlns:w16="http://schemas.microsoft.com/office/word/2018/wordml" xmlns:w16sdtdh="http://schemas.microsoft.com/office/word/2020/wordml/sdtdatahash" xmlns:w16se="http://schemas.microsoft.com/office/word/2015/wordml/symex" xmlns:wpg="http://schemas.microsoft.com/office/word/2010/wordprocessingGroup" xmlns:wpi="http://schemas.microsoft.com/office/word/2010/wordprocessingInk" xmlns:wne="http://schemas.microsoft.com/office/word/2006/wordml" xmlns:wps="http://schemas.microsoft.com/office/word/2010/wordprocessingShape" mc:Ignorable="w14 w15 w16se w16cid w16 w16cex w16sdtdh wp14">
   <w:endnote w:type="separator" w:id="-1">
     <w:p>
       <w:r>
@@ -4980,7 +4985,7 @@
 </file>
 
 <file path=word/footer1.xml><?xml version="1.0" encoding="utf-8"?>
-<w:ftr xmlns:wpc="http://schemas.microsoft.com/office/word/2010/wordprocessingCanvas" xmlns:cx="http://schemas.microsoft.com/office/drawing/2014/chartex" xmlns:cx1="http://schemas.microsoft.com/office/drawing/2015/9/8/chartex" xmlns:cx2="http://schemas.microsoft.com/office/drawing/2015/10/21/chartex" xmlns:cx3="http://schemas.microsoft.com/office/drawing/2016/5/9/chartex" xmlns:cx4="http://schemas.microsoft.com/office/drawing/2016/5/10/chartex" xmlns:cx5="http://schemas.microsoft.com/office/drawing/2016/5/11/chartex" xmlns:cx6="http://schemas.microsoft.com/office/drawing/2016/5/12/chartex" xmlns:cx7="http://schemas.microsoft.com/office/drawing/2016/5/13/chartex" xmlns:cx8="http://schemas.microsoft.com/office/drawing/2016/5/14/chartex" xmlns:mc="http://schemas.openxmlformats.org/markup-compatibility/2006" xmlns:aink="http://schemas.microsoft.com/office/drawing/2016/ink" xmlns:am3d="http://schemas.microsoft.com/office/drawing/2017/model3d" xmlns:o="urn:schemas-microsoft-com:office:office" xmlns:oel="http://schemas.microsoft.com/office/2019/extlst" xmlns:r="http://schemas.openxmlformats.org/officeDocument/2006/relationships" xmlns:m="http://schemas.openxmlformats.org/officeDocument/2006/math" xmlns:v="urn:schemas-microsoft-com:vml" xmlns:wp14="http://schemas.microsoft.com/office/word/2010/wordprocessingDrawing" xmlns:wp="http://schemas.openxmlformats.org/drawingml/2006/wordprocessingDrawing" xmlns:w10="urn:schemas-microsoft-com:office:word" xmlns:w="http://schemas.openxmlformats.org/wordprocessingml/2006/main" xmlns:w14="http://schemas.microsoft.com/office/word/2010/wordml" xmlns:w15="http://schemas.microsoft.com/office/word/2012/wordml" xmlns:w16cex="http://schemas.microsoft.com/office/word/2018/wordml/cex" xmlns:w16cid="http://schemas.microsoft.com/office/word/2016/wordml/cid" xmlns:w16="http://schemas.microsoft.com/office/word/2018/wordml" xmlns:w16sdtdh="http://schemas.microsoft.com/office/word/2020/wordml/sdtdatahash" xmlns:w16se="http://schemas.microsoft.com/office/word/2015/wordml/symex" xmlns:wpg="http://schemas.microsoft.com/office/word/2010/wordprocessingGroup" xmlns:wpi="http://schemas.microsoft.com/office/word/2010/wordprocessingInk" xmlns:wne="http://schemas.microsoft.com/office/word/2006/wordml" xmlns:wps="http://schemas.microsoft.com/office/word/2010/wordprocessingShape" mc:Ignorable="w14 w15 w16se w16cid w16 w16cex w16sdtdh wp14">
+<w:ftr xmlns:wpc="http://schemas.microsoft.com/office/word/2010/wordprocessingCanvas" xmlns:cx="http://schemas.microsoft.com/office/drawing/2014/chartex" xmlns:cx1="http://schemas.microsoft.com/office/drawing/2015/9/8/chartex" xmlns:cx2="http://schemas.microsoft.com/office/drawing/2015/10/21/chartex" xmlns:cx3="http://schemas.microsoft.com/office/drawing/2016/5/9/chartex" xmlns:cx4="http://schemas.microsoft.com/office/drawing/2016/5/10/chartex" xmlns:cx5="http://schemas.microsoft.com/office/drawing/2016/5/11/chartex" xmlns:cx6="http://schemas.microsoft.com/office/drawing/2016/5/12/chartex" xmlns:cx7="http://schemas.microsoft.com/office/drawing/2016/5/13/chartex" xmlns:cx8="http://schemas.microsoft.com/office/drawing/2016/5/14/chartex" xmlns:mc="http://schemas.openxmlformats.org/markup-compatibility/2006" xmlns:aink="http://schemas.microsoft.com/office/drawing/2016/ink" xmlns:am3d="http://schemas.microsoft.com/office/drawing/2017/model3d" xmlns:o="urn:schemas-microsoft-com:office:office" xmlns:r="http://schemas.openxmlformats.org/officeDocument/2006/relationships" xmlns:m="http://schemas.openxmlformats.org/officeDocument/2006/math" xmlns:v="urn:schemas-microsoft-com:vml" xmlns:wp14="http://schemas.microsoft.com/office/word/2010/wordprocessingDrawing" xmlns:wp="http://schemas.openxmlformats.org/drawingml/2006/wordprocessingDrawing" xmlns:w10="urn:schemas-microsoft-com:office:word" xmlns:w="http://schemas.openxmlformats.org/wordprocessingml/2006/main" xmlns:w14="http://schemas.microsoft.com/office/word/2010/wordml" xmlns:w15="http://schemas.microsoft.com/office/word/2012/wordml" xmlns:w16cex="http://schemas.microsoft.com/office/word/2018/wordml/cex" xmlns:w16cid="http://schemas.microsoft.com/office/word/2016/wordml/cid" xmlns:w16="http://schemas.microsoft.com/office/word/2018/wordml" xmlns:w16sdtdh="http://schemas.microsoft.com/office/word/2020/wordml/sdtdatahash" xmlns:w16se="http://schemas.microsoft.com/office/word/2015/wordml/symex" xmlns:wpg="http://schemas.microsoft.com/office/word/2010/wordprocessingGroup" xmlns:wpi="http://schemas.microsoft.com/office/word/2010/wordprocessingInk" xmlns:wne="http://schemas.microsoft.com/office/word/2006/wordml" xmlns:wps="http://schemas.microsoft.com/office/word/2010/wordprocessingShape" mc:Ignorable="w14 w15 w16se w16cid w16 w16cex w16sdtdh wp14">
   <w:sdt>
     <w:sdtPr>
       <w:id w:val="312843907"/>
@@ -4989,6 +4994,7 @@
         <w:docPartUnique/>
       </w:docPartObj>
     </w:sdtPr>
+    <w:sdtEndPr/>
     <w:sdtContent>
       <w:p>
         <w:pPr>
@@ -5025,7 +5031,7 @@
 </file>
 
 <file path=word/footnotes.xml><?xml version="1.0" encoding="utf-8"?>
-<w:footnotes xmlns:wpc="http://schemas.microsoft.com/office/word/2010/wordprocessingCanvas" xmlns:cx="http://schemas.microsoft.com/office/drawing/2014/chartex" xmlns:cx1="http://schemas.microsoft.com/office/drawing/2015/9/8/chartex" xmlns:cx2="http://schemas.microsoft.com/office/drawing/2015/10/21/chartex" xmlns:cx3="http://schemas.microsoft.com/office/drawing/2016/5/9/chartex" xmlns:cx4="http://schemas.microsoft.com/office/drawing/2016/5/10/chartex" xmlns:cx5="http://schemas.microsoft.com/office/drawing/2016/5/11/chartex" xmlns:cx6="http://schemas.microsoft.com/office/drawing/2016/5/12/chartex" xmlns:cx7="http://schemas.microsoft.com/office/drawing/2016/5/13/chartex" xmlns:cx8="http://schemas.microsoft.com/office/drawing/2016/5/14/chartex" xmlns:mc="http://schemas.openxmlformats.org/markup-compatibility/2006" xmlns:aink="http://schemas.microsoft.com/office/drawing/2016/ink" xmlns:am3d="http://schemas.microsoft.com/office/drawing/2017/model3d" xmlns:o="urn:schemas-microsoft-com:office:office" xmlns:oel="http://schemas.microsoft.com/office/2019/extlst" xmlns:r="http://schemas.openxmlformats.org/officeDocument/2006/relationships" xmlns:m="http://schemas.openxmlformats.org/officeDocument/2006/math" xmlns:v="urn:schemas-microsoft-com:vml" xmlns:wp14="http://schemas.microsoft.com/office/word/2010/wordprocessingDrawing" xmlns:wp="http://schemas.openxmlformats.org/drawingml/2006/wordprocessingDrawing" xmlns:w10="urn:schemas-microsoft-com:office:word" xmlns:w="http://schemas.openxmlformats.org/wordprocessingml/2006/main" xmlns:w14="http://schemas.microsoft.com/office/word/2010/wordml" xmlns:w15="http://schemas.microsoft.com/office/word/2012/wordml" xmlns:w16cex="http://schemas.microsoft.com/office/word/2018/wordml/cex" xmlns:w16cid="http://schemas.microsoft.com/office/word/2016/wordml/cid" xmlns:w16="http://schemas.microsoft.com/office/word/2018/wordml" xmlns:w16sdtdh="http://schemas.microsoft.com/office/word/2020/wordml/sdtdatahash" xmlns:w16se="http://schemas.microsoft.com/office/word/2015/wordml/symex" xmlns:wpg="http://schemas.microsoft.com/office/word/2010/wordprocessingGroup" xmlns:wpi="http://schemas.microsoft.com/office/word/2010/wordprocessingInk" xmlns:wne="http://schemas.microsoft.com/office/word/2006/wordml" xmlns:wps="http://schemas.microsoft.com/office/word/2010/wordprocessingShape" mc:Ignorable="w14 w15 w16se w16cid w16 w16cex w16sdtdh wp14">
+<w:footnotes xmlns:wpc="http://schemas.microsoft.com/office/word/2010/wordprocessingCanvas" xmlns:cx="http://schemas.microsoft.com/office/drawing/2014/chartex" xmlns:cx1="http://schemas.microsoft.com/office/drawing/2015/9/8/chartex" xmlns:cx2="http://schemas.microsoft.com/office/drawing/2015/10/21/chartex" xmlns:cx3="http://schemas.microsoft.com/office/drawing/2016/5/9/chartex" xmlns:cx4="http://schemas.microsoft.com/office/drawing/2016/5/10/chartex" xmlns:cx5="http://schemas.microsoft.com/office/drawing/2016/5/11/chartex" xmlns:cx6="http://schemas.microsoft.com/office/drawing/2016/5/12/chartex" xmlns:cx7="http://schemas.microsoft.com/office/drawing/2016/5/13/chartex" xmlns:cx8="http://schemas.microsoft.com/office/drawing/2016/5/14/chartex" xmlns:mc="http://schemas.openxmlformats.org/markup-compatibility/2006" xmlns:aink="http://schemas.microsoft.com/office/drawing/2016/ink" xmlns:am3d="http://schemas.microsoft.com/office/drawing/2017/model3d" xmlns:o="urn:schemas-microsoft-com:office:office" xmlns:r="http://schemas.openxmlformats.org/officeDocument/2006/relationships" xmlns:m="http://schemas.openxmlformats.org/officeDocument/2006/math" xmlns:v="urn:schemas-microsoft-com:vml" xmlns:wp14="http://schemas.microsoft.com/office/word/2010/wordprocessingDrawing" xmlns:wp="http://schemas.openxmlformats.org/drawingml/2006/wordprocessingDrawing" xmlns:w10="urn:schemas-microsoft-com:office:word" xmlns:w="http://schemas.openxmlformats.org/wordprocessingml/2006/main" xmlns:w14="http://schemas.microsoft.com/office/word/2010/wordml" xmlns:w15="http://schemas.microsoft.com/office/word/2012/wordml" xmlns:w16cex="http://schemas.microsoft.com/office/word/2018/wordml/cex" xmlns:w16cid="http://schemas.microsoft.com/office/word/2016/wordml/cid" xmlns:w16="http://schemas.microsoft.com/office/word/2018/wordml" xmlns:w16sdtdh="http://schemas.microsoft.com/office/word/2020/wordml/sdtdatahash" xmlns:w16se="http://schemas.microsoft.com/office/word/2015/wordml/symex" xmlns:wpg="http://schemas.microsoft.com/office/word/2010/wordprocessingGroup" xmlns:wpi="http://schemas.microsoft.com/office/word/2010/wordprocessingInk" xmlns:wne="http://schemas.microsoft.com/office/word/2006/wordml" xmlns:wps="http://schemas.microsoft.com/office/word/2010/wordprocessingShape" mc:Ignorable="w14 w15 w16se w16cid w16 w16cex w16sdtdh wp14">
   <w:footnote w:type="separator" w:id="-1">
     <w:p>
       <w:r>
@@ -5044,7 +5050,7 @@
 </file>
 
 <file path=word/numbering.xml><?xml version="1.0" encoding="utf-8"?>
-<w:numbering xmlns:wpc="http://schemas.microsoft.com/office/word/2010/wordprocessingCanvas" xmlns:cx="http://schemas.microsoft.com/office/drawing/2014/chartex" xmlns:cx1="http://schemas.microsoft.com/office/drawing/2015/9/8/chartex" xmlns:cx2="http://schemas.microsoft.com/office/drawing/2015/10/21/chartex" xmlns:cx3="http://schemas.microsoft.com/office/drawing/2016/5/9/chartex" xmlns:cx4="http://schemas.microsoft.com/office/drawing/2016/5/10/chartex" xmlns:cx5="http://schemas.microsoft.com/office/drawing/2016/5/11/chartex" xmlns:cx6="http://schemas.microsoft.com/office/drawing/2016/5/12/chartex" xmlns:cx7="http://schemas.microsoft.com/office/drawing/2016/5/13/chartex" xmlns:cx8="http://schemas.microsoft.com/office/drawing/2016/5/14/chartex" xmlns:mc="http://schemas.openxmlformats.org/markup-compatibility/2006" xmlns:aink="http://schemas.microsoft.com/office/drawing/2016/ink" xmlns:am3d="http://schemas.microsoft.com/office/drawing/2017/model3d" xmlns:o="urn:schemas-microsoft-com:office:office" xmlns:oel="http://schemas.microsoft.com/office/2019/extlst" xmlns:r="http://schemas.openxmlformats.org/officeDocument/2006/relationships" xmlns:m="http://schemas.openxmlformats.org/officeDocument/2006/math" xmlns:v="urn:schemas-microsoft-com:vml" xmlns:wp14="http://schemas.microsoft.com/office/word/2010/wordprocessingDrawing" xmlns:wp="http://schemas.openxmlformats.org/drawingml/2006/wordprocessingDrawing" xmlns:w10="urn:schemas-microsoft-com:office:word" xmlns:w="http://schemas.openxmlformats.org/wordprocessingml/2006/main" xmlns:w14="http://schemas.microsoft.com/office/word/2010/wordml" xmlns:w15="http://schemas.microsoft.com/office/word/2012/wordml" xmlns:w16cex="http://schemas.microsoft.com/office/word/2018/wordml/cex" xmlns:w16cid="http://schemas.microsoft.com/office/word/2016/wordml/cid" xmlns:w16="http://schemas.microsoft.com/office/word/2018/wordml" xmlns:w16sdtdh="http://schemas.microsoft.com/office/word/2020/wordml/sdtdatahash" xmlns:w16se="http://schemas.microsoft.com/office/word/2015/wordml/symex" xmlns:wpg="http://schemas.microsoft.com/office/word/2010/wordprocessingGroup" xmlns:wpi="http://schemas.microsoft.com/office/word/2010/wordprocessingInk" xmlns:wne="http://schemas.microsoft.com/office/word/2006/wordml" xmlns:wps="http://schemas.microsoft.com/office/word/2010/wordprocessingShape" mc:Ignorable="w14 w15 w16se w16cid w16 w16cex w16sdtdh wp14">
+<w:numbering xmlns:wpc="http://schemas.microsoft.com/office/word/2010/wordprocessingCanvas" xmlns:cx="http://schemas.microsoft.com/office/drawing/2014/chartex" xmlns:cx1="http://schemas.microsoft.com/office/drawing/2015/9/8/chartex" xmlns:cx2="http://schemas.microsoft.com/office/drawing/2015/10/21/chartex" xmlns:cx3="http://schemas.microsoft.com/office/drawing/2016/5/9/chartex" xmlns:cx4="http://schemas.microsoft.com/office/drawing/2016/5/10/chartex" xmlns:cx5="http://schemas.microsoft.com/office/drawing/2016/5/11/chartex" xmlns:cx6="http://schemas.microsoft.com/office/drawing/2016/5/12/chartex" xmlns:cx7="http://schemas.microsoft.com/office/drawing/2016/5/13/chartex" xmlns:cx8="http://schemas.microsoft.com/office/drawing/2016/5/14/chartex" xmlns:mc="http://schemas.openxmlformats.org/markup-compatibility/2006" xmlns:aink="http://schemas.microsoft.com/office/drawing/2016/ink" xmlns:am3d="http://schemas.microsoft.com/office/drawing/2017/model3d" xmlns:o="urn:schemas-microsoft-com:office:office" xmlns:r="http://schemas.openxmlformats.org/officeDocument/2006/relationships" xmlns:m="http://schemas.openxmlformats.org/officeDocument/2006/math" xmlns:v="urn:schemas-microsoft-com:vml" xmlns:wp14="http://schemas.microsoft.com/office/word/2010/wordprocessingDrawing" xmlns:wp="http://schemas.openxmlformats.org/drawingml/2006/wordprocessingDrawing" xmlns:w10="urn:schemas-microsoft-com:office:word" xmlns:w="http://schemas.openxmlformats.org/wordprocessingml/2006/main" xmlns:w14="http://schemas.microsoft.com/office/word/2010/wordml" xmlns:w15="http://schemas.microsoft.com/office/word/2012/wordml" xmlns:w16cex="http://schemas.microsoft.com/office/word/2018/wordml/cex" xmlns:w16cid="http://schemas.microsoft.com/office/word/2016/wordml/cid" xmlns:w16="http://schemas.microsoft.com/office/word/2018/wordml" xmlns:w16sdtdh="http://schemas.microsoft.com/office/word/2020/wordml/sdtdatahash" xmlns:w16se="http://schemas.microsoft.com/office/word/2015/wordml/symex" xmlns:wpg="http://schemas.microsoft.com/office/word/2010/wordprocessingGroup" xmlns:wpi="http://schemas.microsoft.com/office/word/2010/wordprocessingInk" xmlns:wne="http://schemas.microsoft.com/office/word/2006/wordml" xmlns:wps="http://schemas.microsoft.com/office/word/2010/wordprocessingShape" mc:Ignorable="w14 w15 w16se w16cid w16 w16cex w16sdtdh wp14">
   <w:abstractNum w:abstractNumId="0" w15:restartNumberingAfterBreak="0">
     <w:nsid w:val="00725248"/>
     <w:multiLevelType w:val="multilevel"/>
@@ -8770,58 +8776,58 @@
       </w:rPr>
     </w:lvl>
   </w:abstractNum>
-  <w:num w:numId="1" w16cid:durableId="1275747361">
+  <w:num w:numId="1">
     <w:abstractNumId w:val="16"/>
   </w:num>
-  <w:num w:numId="2" w16cid:durableId="470638039">
+  <w:num w:numId="2">
     <w:abstractNumId w:val="9"/>
   </w:num>
-  <w:num w:numId="3" w16cid:durableId="1230505297">
+  <w:num w:numId="3">
     <w:abstractNumId w:val="4"/>
   </w:num>
-  <w:num w:numId="4" w16cid:durableId="516777845">
+  <w:num w:numId="4">
     <w:abstractNumId w:val="23"/>
   </w:num>
-  <w:num w:numId="5" w16cid:durableId="927152053">
+  <w:num w:numId="5">
     <w:abstractNumId w:val="20"/>
   </w:num>
-  <w:num w:numId="6" w16cid:durableId="969281238">
+  <w:num w:numId="6">
     <w:abstractNumId w:val="3"/>
   </w:num>
-  <w:num w:numId="7" w16cid:durableId="1019937272">
+  <w:num w:numId="7">
     <w:abstractNumId w:val="10"/>
   </w:num>
-  <w:num w:numId="8" w16cid:durableId="2074768924">
+  <w:num w:numId="8">
     <w:abstractNumId w:val="31"/>
   </w:num>
-  <w:num w:numId="9" w16cid:durableId="516044230">
+  <w:num w:numId="9">
     <w:abstractNumId w:val="5"/>
   </w:num>
-  <w:num w:numId="10" w16cid:durableId="304629928">
+  <w:num w:numId="10">
     <w:abstractNumId w:val="27"/>
   </w:num>
-  <w:num w:numId="11" w16cid:durableId="1159929112">
+  <w:num w:numId="11">
     <w:abstractNumId w:val="2"/>
   </w:num>
-  <w:num w:numId="12" w16cid:durableId="1065109935">
+  <w:num w:numId="12">
     <w:abstractNumId w:val="15"/>
   </w:num>
-  <w:num w:numId="13" w16cid:durableId="1040327524">
+  <w:num w:numId="13">
     <w:abstractNumId w:val="28"/>
   </w:num>
-  <w:num w:numId="14" w16cid:durableId="337586328">
+  <w:num w:numId="14">
     <w:abstractNumId w:val="17"/>
   </w:num>
-  <w:num w:numId="15" w16cid:durableId="689646833">
+  <w:num w:numId="15">
     <w:abstractNumId w:val="0"/>
   </w:num>
-  <w:num w:numId="16" w16cid:durableId="1629237189">
+  <w:num w:numId="16">
     <w:abstractNumId w:val="29"/>
   </w:num>
-  <w:num w:numId="17" w16cid:durableId="88475839">
+  <w:num w:numId="17">
     <w:abstractNumId w:val="22"/>
   </w:num>
-  <w:num w:numId="18" w16cid:durableId="912659755">
+  <w:num w:numId="18">
     <w:abstractNumId w:val="2"/>
     <w:lvlOverride w:ilvl="0">
       <w:lvl w:ilvl="0">
@@ -8957,52 +8963,52 @@
       </w:lvl>
     </w:lvlOverride>
   </w:num>
-  <w:num w:numId="19" w16cid:durableId="1479112710">
+  <w:num w:numId="19">
     <w:abstractNumId w:val="30"/>
   </w:num>
-  <w:num w:numId="20" w16cid:durableId="1492215521">
+  <w:num w:numId="20">
     <w:abstractNumId w:val="7"/>
   </w:num>
-  <w:num w:numId="21" w16cid:durableId="1985357330">
+  <w:num w:numId="21">
     <w:abstractNumId w:val="1"/>
   </w:num>
-  <w:num w:numId="22" w16cid:durableId="609627020">
+  <w:num w:numId="22">
     <w:abstractNumId w:val="25"/>
   </w:num>
-  <w:num w:numId="23" w16cid:durableId="839078527">
+  <w:num w:numId="23">
     <w:abstractNumId w:val="24"/>
   </w:num>
-  <w:num w:numId="24" w16cid:durableId="935790315">
+  <w:num w:numId="24">
     <w:abstractNumId w:val="18"/>
   </w:num>
-  <w:num w:numId="25" w16cid:durableId="1324819447">
+  <w:num w:numId="25">
     <w:abstractNumId w:val="8"/>
   </w:num>
-  <w:num w:numId="26" w16cid:durableId="37821361">
+  <w:num w:numId="26">
     <w:abstractNumId w:val="14"/>
   </w:num>
-  <w:num w:numId="27" w16cid:durableId="1990744713">
+  <w:num w:numId="27">
     <w:abstractNumId w:val="6"/>
   </w:num>
-  <w:num w:numId="28" w16cid:durableId="340276563">
+  <w:num w:numId="28">
     <w:abstractNumId w:val="12"/>
   </w:num>
-  <w:num w:numId="29" w16cid:durableId="1138720562">
+  <w:num w:numId="29">
     <w:abstractNumId w:val="32"/>
   </w:num>
-  <w:num w:numId="30" w16cid:durableId="1268394005">
+  <w:num w:numId="30">
     <w:abstractNumId w:val="26"/>
   </w:num>
-  <w:num w:numId="31" w16cid:durableId="949973151">
+  <w:num w:numId="31">
     <w:abstractNumId w:val="19"/>
   </w:num>
-  <w:num w:numId="32" w16cid:durableId="759371887">
+  <w:num w:numId="32">
     <w:abstractNumId w:val="21"/>
   </w:num>
-  <w:num w:numId="33" w16cid:durableId="549456758">
+  <w:num w:numId="33">
     <w:abstractNumId w:val="11"/>
   </w:num>
-  <w:num w:numId="34" w16cid:durableId="2095080099">
+  <w:num w:numId="34">
     <w:abstractNumId w:val="13"/>
   </w:num>
 </w:numbering>
